--- a/foodrankings_2021-2022.docx
+++ b/foodrankings_2021-2022.docx
@@ -7,6 +7,12 @@
         <w:pStyle w:val="Title"/>
       </w:pPr>
       <w:r>
+        <w:t xml:space="preserve">2023</w:t>
+      </w:r>
+      <w:r>
+        <w:t xml:space="preserve"> </w:t>
+      </w:r>
+      <w:r>
         <w:t xml:space="preserve">Food</w:t>
       </w:r>
       <w:r>
@@ -15,33 +21,80 @@
       <w:r>
         <w:t xml:space="preserve">Rankings</w:t>
       </w:r>
+    </w:p>
+    <w:p>
+      <w:pPr>
+        <w:pStyle w:val="Author"/>
+      </w:pPr>
+      <w:r>
+        <w:t xml:space="preserve">Amy</w:t>
+      </w:r>
       <w:r>
         <w:t xml:space="preserve"> </w:t>
       </w:r>
       <w:r>
-        <w:t xml:space="preserve">2023</w:t>
-      </w:r>
-    </w:p>
-    <w:p>
-      <w:pPr>
-        <w:pStyle w:val="Author"/>
-      </w:pPr>
-      <w:r>
-        <w:t xml:space="preserve">Amy</w:t>
+        <w:t xml:space="preserve">Shuff</w:t>
+      </w:r>
+    </w:p>
+    <w:p>
+      <w:pPr>
+        <w:pStyle w:val="Date"/>
+      </w:pPr>
+      <w:r>
+        <w:t xml:space="preserve">2023-03-30</w:t>
+      </w:r>
+    </w:p>
+    <w:p>
+      <w:pPr>
+        <w:pStyle w:val="FirstParagraph"/>
+      </w:pPr>
+      <w:r>
+        <w:t xml:space="preserve">Our 2023 Food Rankings analyze data from the 2022 Program Year (2021-2022 data).</w:t>
+      </w:r>
+    </w:p>
+    <w:p>
+      <w:pPr>
+        <w:pStyle w:val="BodyText"/>
+      </w:pPr>
+      <w:r>
+        <w:t xml:space="preserve">The code used to create our rankings is available to the public on github:</w:t>
       </w:r>
       <w:r>
         <w:t xml:space="preserve"> </w:t>
       </w:r>
-      <w:r>
-        <w:t xml:space="preserve">Shuff</w:t>
-      </w:r>
-    </w:p>
-    <w:p>
-      <w:pPr>
-        <w:pStyle w:val="Date"/>
-      </w:pPr>
-      <w:r>
-        <w:t xml:space="preserve">2023-03-30</w:t>
+      <w:hyperlink r:id="rId20">
+        <w:r>
+          <w:rPr>
+            <w:rStyle w:val="Hyperlink"/>
+          </w:rPr>
+          <w:t xml:space="preserve">https://github.com/amyshuff/Food-Rankings-2021-2022</w:t>
+        </w:r>
+      </w:hyperlink>
+    </w:p>
+    <w:p>
+      <w:pPr>
+        <w:pStyle w:val="BodyText"/>
+      </w:pPr>
+      <w:r>
+        <w:br/>
+      </w:r>
+    </w:p>
+    <w:bookmarkStart w:id="29" w:name="data-sources"/>
+    <w:p>
+      <w:pPr>
+        <w:pStyle w:val="Heading1"/>
+      </w:pPr>
+      <w:r>
+        <w:t xml:space="preserve">Data Sources</w:t>
+      </w:r>
+    </w:p>
+    <w:bookmarkStart w:id="21" w:name="texas-education-agency-tea"/>
+    <w:p>
+      <w:pPr>
+        <w:pStyle w:val="Heading2"/>
+      </w:pPr>
+      <w:r>
+        <w:t xml:space="preserve">Texas Education Agency (TEA)</w:t>
       </w:r>
     </w:p>
     <w:p>
@@ -49,50 +102,6 @@
         <w:pStyle w:val="FirstParagraph"/>
       </w:pPr>
       <w:r>
-        <w:t xml:space="preserve">Our 2023 Food Rankings analyze data from the 2022 Program Year (2021-2022 data).</w:t>
-      </w:r>
-    </w:p>
-    <w:bookmarkStart w:id="29" w:name="data-sources"/>
-    <w:p>
-      <w:pPr>
-        <w:pStyle w:val="Heading1"/>
-      </w:pPr>
-      <w:r>
-        <w:t xml:space="preserve">Data Sources</w:t>
-      </w:r>
-    </w:p>
-    <w:bookmarkStart w:id="20" w:name="harmony-and-kipp-districts"/>
-    <w:p>
-      <w:pPr>
-        <w:pStyle w:val="Heading2"/>
-      </w:pPr>
-      <w:r>
-        <w:t xml:space="preserve">Harmony and Kipp Districts</w:t>
-      </w:r>
-    </w:p>
-    <w:p>
-      <w:pPr>
-        <w:pStyle w:val="FirstParagraph"/>
-      </w:pPr>
-      <w:r>
-        <w:t xml:space="preserve">Explain here why we have to combine harmony and kipp districts. Or maybe this should go someplace else?</w:t>
-      </w:r>
-    </w:p>
-    <w:bookmarkEnd w:id="20"/>
-    <w:bookmarkStart w:id="21" w:name="texas-education-agency-tea"/>
-    <w:p>
-      <w:pPr>
-        <w:pStyle w:val="Heading2"/>
-      </w:pPr>
-      <w:r>
-        <w:t xml:space="preserve">Texas Education Agency (TEA)</w:t>
-      </w:r>
-    </w:p>
-    <w:p>
-      <w:pPr>
-        <w:pStyle w:val="FirstParagraph"/>
-      </w:pPr>
-      <w:r>
         <w:t xml:space="preserve">Total Enrollment Counts in Student Program and Special Populations Reports, PEIMS Data 2021-2022</w:t>
       </w:r>
     </w:p>
@@ -131,7 +140,15 @@
         <w:pStyle w:val="BodyText"/>
       </w:pPr>
       <w:r>
-        <w:t xml:space="preserve">Percent economically disadvantaged for each district is calculated from the campus counts.</w:t>
+        <w:t xml:space="preserve">Percent economically disadvantaged for each district is calculated from the campus student counts.</w:t>
+      </w:r>
+    </w:p>
+    <w:p>
+      <w:pPr>
+        <w:pStyle w:val="BodyText"/>
+      </w:pPr>
+      <w:r>
+        <w:br/>
       </w:r>
     </w:p>
     <w:bookmarkEnd w:id="21"/>
@@ -287,39 +304,199 @@
         <w:pStyle w:val="BodyText"/>
       </w:pPr>
       <w:r>
-        <w:t xml:space="preserve">CACFP data captures meals served in At-Risk afterschool care centers.</w:t>
+        <w:t xml:space="preserve">CACFP data captures meals (supper) served in At-Risk afterschool care centers.</w:t>
+      </w:r>
+    </w:p>
+    <w:p>
+      <w:pPr>
+        <w:pStyle w:val="BodyText"/>
+      </w:pPr>
+      <w:r>
+        <w:br/>
       </w:r>
     </w:p>
     <w:bookmarkEnd w:id="27"/>
     <w:bookmarkEnd w:id="28"/>
     <w:bookmarkEnd w:id="29"/>
-    <w:bookmarkStart w:id="30" w:name="Xced9451f88b2ba597694268343eada0c212e653"/>
+    <w:bookmarkStart w:id="35" w:name="analysis"/>
     <w:p>
       <w:pPr>
         <w:pStyle w:val="Heading1"/>
       </w:pPr>
       <w:r>
-        <w:t xml:space="preserve">Aggregate school-level data up to district level</w:t>
+        <w:t xml:space="preserve">Analysis</w:t>
+      </w:r>
+    </w:p>
+    <w:bookmarkStart w:id="30" w:name="harmony-districts"/>
+    <w:p>
+      <w:pPr>
+        <w:pStyle w:val="Heading2"/>
+      </w:pPr>
+      <w:r>
+        <w:t xml:space="preserve">Harmony Districts</w:t>
+      </w:r>
+    </w:p>
+    <w:p>
+      <w:pPr>
+        <w:pStyle w:val="FirstParagraph"/>
+      </w:pPr>
+      <w:r>
+        <w:t xml:space="preserve">Harmony Public Schools are listed under multiple district numbers (101858, 101862, 71806, 15828, 161807, 101846, 227816) in both the TEA and TDA data, but we combine them and consider them as a single district.</w:t>
       </w:r>
     </w:p>
     <w:bookmarkEnd w:id="30"/>
-    <w:bookmarkStart w:id="31" w:name="overall-rankings"/>
+    <w:bookmarkStart w:id="31" w:name="aggregate-data-up-to-district-level"/>
+    <w:p>
+      <w:pPr>
+        <w:pStyle w:val="Heading2"/>
+      </w:pPr>
+      <w:r>
+        <w:t xml:space="preserve">Aggregate data up to district level</w:t>
+      </w:r>
+    </w:p>
+    <w:p>
+      <w:pPr>
+        <w:pStyle w:val="FirstParagraph"/>
+      </w:pPr>
+      <w:r>
+        <w:t xml:space="preserve">TDA data is reported monthly by Contracting Entities (CE) and participating sites. Usually October is used as the snapshot claim month for the year. This year fewer sites reported to TDA, and those that did didn’t report every month, instead favoring SSO for meal reimbursement, so we used their maximum claim month for the year instead.</w:t>
+      </w:r>
+    </w:p>
+    <w:p>
+      <w:pPr>
+        <w:pStyle w:val="BodyText"/>
+      </w:pPr>
+      <w:r>
+        <w:t xml:space="preserve">Breakfast and lunch average daily participation (ADP) rates were found by dividing all meals served by the number of days meals were served.</w:t>
+      </w:r>
+    </w:p>
+    <w:p>
+      <w:pPr>
+        <w:pStyle w:val="BodyText"/>
+      </w:pPr>
+      <w:r>
+        <w:t xml:space="preserve">Then the percent of breakfast and lunch participation was found by dividing their respective ADPs by the total number of students, as reported by the TEA data.</w:t>
+      </w:r>
+    </w:p>
+    <w:p>
+      <w:pPr>
+        <w:pStyle w:val="BodyText"/>
+      </w:pPr>
+      <w:r>
+        <w:t xml:space="preserve">Our previous rankings found the percent of breakfast and lunch participation by dividing the free and reduced meals by the students that were eligible for them. We are looking at all meals for all students this year, since everyone was eligible for a free meal with SSO.</w:t>
+      </w:r>
+    </w:p>
+    <w:p>
+      <w:pPr>
+        <w:pStyle w:val="BodyText"/>
+      </w:pPr>
+      <w:r>
+        <w:t xml:space="preserve">Credit for supper and snacks was given if any were offered by any site in the district at any point in the year.</w:t>
+      </w:r>
+    </w:p>
+    <w:bookmarkEnd w:id="31"/>
+    <w:bookmarkStart w:id="32" w:name="overall-rankings"/>
+    <w:p>
+      <w:pPr>
+        <w:pStyle w:val="Heading2"/>
+      </w:pPr>
+      <w:r>
+        <w:t xml:space="preserve">Overall Rankings</w:t>
+      </w:r>
+    </w:p>
+    <w:p>
+      <w:pPr>
+        <w:pStyle w:val="FirstParagraph"/>
+      </w:pPr>
+      <w:r>
+        <w:t xml:space="preserve">District scores were calculated as follows:</w:t>
+      </w:r>
+      <w:r>
+        <w:br/>
+      </w:r>
+      <w:r>
+        <w:t xml:space="preserve">25% percent of lunch participation</w:t>
+      </w:r>
+      <w:r>
+        <w:br/>
+      </w:r>
+      <w:r>
+        <w:t xml:space="preserve">50% percent of Breakfast participation</w:t>
+      </w:r>
+      <w:r>
+        <w:br/>
+      </w:r>
+      <w:r>
+        <w:t xml:space="preserve">10% serving supper</w:t>
+      </w:r>
+      <w:r>
+        <w:br/>
+      </w:r>
+      <w:r>
+        <w:t xml:space="preserve">15% serving after school snacks</w:t>
+      </w:r>
+    </w:p>
+    <w:p>
+      <w:pPr>
+        <w:pStyle w:val="BodyText"/>
+      </w:pPr>
+      <w:r>
+        <w:t xml:space="preserve">We only include districts that have at least 1,000 students and at least 60% economically disadvantaged student population.</w:t>
+      </w:r>
+    </w:p>
+    <w:bookmarkEnd w:id="32"/>
+    <w:bookmarkStart w:id="33" w:name="large-districts"/>
+    <w:p>
+      <w:pPr>
+        <w:pStyle w:val="Heading2"/>
+      </w:pPr>
+      <w:r>
+        <w:t xml:space="preserve">Large districts</w:t>
+      </w:r>
+    </w:p>
+    <w:p>
+      <w:pPr>
+        <w:pStyle w:val="FirstParagraph"/>
+      </w:pPr>
+      <w:r>
+        <w:t xml:space="preserve">Districts are considered large if they have at least 50,000 students.</w:t>
+      </w:r>
+    </w:p>
+    <w:bookmarkEnd w:id="33"/>
+    <w:bookmarkStart w:id="34" w:name="middle-income-districts"/>
+    <w:p>
+      <w:pPr>
+        <w:pStyle w:val="Heading2"/>
+      </w:pPr>
+      <w:r>
+        <w:t xml:space="preserve">Middle-income districts</w:t>
+      </w:r>
+    </w:p>
+    <w:p>
+      <w:pPr>
+        <w:pStyle w:val="FirstParagraph"/>
+      </w:pPr>
+      <w:r>
+        <w:t xml:space="preserve">Districts are considered middle-income if they have 60-70% economically disadvantaged student population. This takes out high poverty schools and focuses on those which often face more challenges in implementing school food programs to scale.</w:t>
+      </w:r>
+    </w:p>
+    <w:p>
+      <w:pPr>
+        <w:pStyle w:val="BodyText"/>
+      </w:pPr>
+      <w:r>
+        <w:br/>
+      </w:r>
+    </w:p>
+    <w:bookmarkEnd w:id="34"/>
+    <w:bookmarkEnd w:id="35"/>
+    <w:bookmarkStart w:id="36" w:name="key-take-aways"/>
     <w:p>
       <w:pPr>
         <w:pStyle w:val="Heading1"/>
       </w:pPr>
       <w:r>
-        <w:t xml:space="preserve">Overall Rankings</w:t>
-      </w:r>
-    </w:p>
-    <w:bookmarkEnd w:id="31"/>
-    <w:bookmarkStart w:id="32" w:name="large-districts-50k-or-more"/>
-    <w:p>
-      <w:pPr>
-        <w:pStyle w:val="Heading1"/>
-      </w:pPr>
-      <w:r>
-        <w:t xml:space="preserve">Large districts, 50k or more</w:t>
+        <w:t xml:space="preserve">Key Take-Aways</w:t>
       </w:r>
     </w:p>
     <w:p>
@@ -327,28 +504,75 @@
         <w:pStyle w:val="FirstParagraph"/>
       </w:pPr>
       <w:r>
-        <w:t xml:space="preserve">Creates same table as before but with 50K or more students</w:t>
-      </w:r>
-    </w:p>
-    <w:bookmarkEnd w:id="32"/>
-    <w:bookmarkStart w:id="33" w:name="middle-income-districts-60-70-eco-dis"/>
-    <w:p>
-      <w:pPr>
-        <w:pStyle w:val="Heading1"/>
-      </w:pPr>
-      <w:r>
-        <w:t xml:space="preserve">Middle-income districts (60-70% Eco Dis)</w:t>
-      </w:r>
-    </w:p>
-    <w:p>
-      <w:pPr>
-        <w:pStyle w:val="FirstParagraph"/>
-      </w:pPr>
-      <w:r>
-        <w:t xml:space="preserve">takes out high poverty schools and focuses on those which often face more challenges in implementing school food programs to scale</w:t>
-      </w:r>
-    </w:p>
-    <w:bookmarkEnd w:id="33"/>
+        <w:t xml:space="preserve">5.429895</w:t>
+      </w:r>
+      <w:r>
+        <w:t xml:space="preserve">^{6} number of students that qualify for free meals</w:t>
+      </w:r>
+    </w:p>
+    <w:p>
+      <w:pPr>
+        <w:pStyle w:val="BodyText"/>
+      </w:pPr>
+      <w:r>
+        <w:t xml:space="preserve">top ranking districts participation rates</w:t>
+      </w:r>
+    </w:p>
+    <w:p>
+      <w:pPr>
+        <w:pStyle w:val="BodyText"/>
+      </w:pPr>
+      <w:r>
+        <w:t xml:space="preserve">lowest ranking districts participation rates</w:t>
+      </w:r>
+    </w:p>
+    <w:p>
+      <w:pPr>
+        <w:pStyle w:val="BodyText"/>
+      </w:pPr>
+      <w:r>
+        <w:t xml:space="preserve">Top 10 school districts overall</w:t>
+      </w:r>
+    </w:p>
+    <w:p>
+      <w:pPr>
+        <w:pStyle w:val="BodyText"/>
+      </w:pPr>
+      <w:r>
+        <w:t xml:space="preserve">top 5 large school districts</w:t>
+      </w:r>
+    </w:p>
+    <w:p>
+      <w:pPr>
+        <w:pStyle w:val="BodyText"/>
+      </w:pPr>
+      <w:r>
+        <w:t xml:space="preserve">top 5 middle-income school districts</w:t>
+      </w:r>
+    </w:p>
+    <w:p>
+      <w:pPr>
+        <w:pStyle w:val="BodyText"/>
+      </w:pPr>
+      <w:r>
+        <w:t xml:space="preserve">district with the highest lunch participation</w:t>
+      </w:r>
+      <w:r>
+        <w:t xml:space="preserve"> </w:t>
+      </w:r>
+      <w:r>
+        <w:t xml:space="preserve">district with the highest breakfast participation</w:t>
+      </w:r>
+    </w:p>
+    <w:p>
+      <w:pPr>
+        <w:pStyle w:val="BodyText"/>
+      </w:pPr>
+      <w:r>
+        <w:t xml:space="preserve">percent of districts that participate in the CACFP after-school meal program</w:t>
+      </w:r>
+    </w:p>
+    <w:bookmarkEnd w:id="36"/>
     <w:sectPr/>
   </w:body>
 </w:document>

--- a/foodrankings_2021-2022.docx
+++ b/foodrankings_2021-2022.docx
@@ -41,7 +41,7 @@
         <w:pStyle w:val="Date"/>
       </w:pPr>
       <w:r>
-        <w:t xml:space="preserve">2023-03-30</w:t>
+        <w:t xml:space="preserve">2023-03-31</w:t>
       </w:r>
     </w:p>
     <w:p>
@@ -57,7 +57,7 @@
         <w:pStyle w:val="BodyText"/>
       </w:pPr>
       <w:r>
-        <w:t xml:space="preserve">The code used to create our rankings is available to the public on github:</w:t>
+        <w:t xml:space="preserve">The code used to create our rankings is available to the public on</w:t>
       </w:r>
       <w:r>
         <w:t xml:space="preserve"> </w:t>
@@ -67,9 +67,12 @@
           <w:rPr>
             <w:rStyle w:val="Hyperlink"/>
           </w:rPr>
-          <w:t xml:space="preserve">https://github.com/amyshuff/Food-Rankings-2021-2022</w:t>
+          <w:t xml:space="preserve">github</w:t>
         </w:r>
       </w:hyperlink>
+      <w:r>
+        <w:t xml:space="preserve">.</w:t>
+      </w:r>
     </w:p>
     <w:p>
       <w:pPr>
@@ -99,15 +102,19 @@
     </w:p>
     <w:p>
       <w:pPr>
+        <w:numPr>
+          <w:ilvl w:val="0"/>
+          <w:numId w:val="1001"/>
+        </w:numPr>
+        <w:pStyle w:val="Compact"/>
+      </w:pPr>
+      <w:r>
+        <w:t xml:space="preserve">Total Enrollment Counts in Student Program and Special Populations Reports, PEIMS Data 2021-2022</w:t>
+      </w:r>
+    </w:p>
+    <w:p>
+      <w:pPr>
         <w:pStyle w:val="FirstParagraph"/>
-      </w:pPr>
-      <w:r>
-        <w:t xml:space="preserve">Total Enrollment Counts in Student Program and Special Populations Reports, PEIMS Data 2021-2022</w:t>
-      </w:r>
-    </w:p>
-    <w:p>
-      <w:pPr>
-        <w:pStyle w:val="BodyText"/>
       </w:pPr>
       <w:r>
         <w:t xml:space="preserve">TEA data was obtained via Public Records Request. From this data we use the student enrollment counts and economically disadvantaged counts.</w:t>
@@ -163,10 +170,14 @@
     </w:p>
     <w:p>
       <w:pPr>
-        <w:pStyle w:val="FirstParagraph"/>
-      </w:pPr>
-      <w:r>
-        <w:t xml:space="preserve">Although we obtained our data from a public information request, it is also available on the Food and Nutrition Meals Served Dashboard, 2021-2022:</w:t>
+        <w:numPr>
+          <w:ilvl w:val="0"/>
+          <w:numId w:val="1002"/>
+        </w:numPr>
+        <w:pStyle w:val="Compact"/>
+      </w:pPr>
+      <w:r>
+        <w:t xml:space="preserve">Although we obtained our data from a public information request, it is also available on the</w:t>
       </w:r>
       <w:r>
         <w:t xml:space="preserve"> </w:t>
@@ -176,9 +187,12 @@
           <w:rPr>
             <w:rStyle w:val="Hyperlink"/>
           </w:rPr>
-          <w:t xml:space="preserve">https://data.texas.gov/stories/s/2021-2022-TDA-Food-and-Nutrition-Meals-Served-Dash/93tt-ffn6</w:t>
+          <w:t xml:space="preserve">Food and Nutrition Meals Served Dashboard, 2021-2022</w:t>
         </w:r>
       </w:hyperlink>
+      <w:r>
+        <w:t xml:space="preserve">.</w:t>
+      </w:r>
     </w:p>
     <w:bookmarkStart w:id="23" w:name="school-nutrition-program-snp"/>
     <w:p>
@@ -225,26 +239,24 @@
     </w:p>
     <w:p>
       <w:pPr>
-        <w:pStyle w:val="BodyText"/>
-      </w:pPr>
-      <w:r>
-        <w:t xml:space="preserve">2021-2022 Monthly SNP &amp; SSO School Meal Count:</w:t>
-      </w:r>
-      <w:r>
-        <w:t xml:space="preserve"> </w:t>
-      </w:r>
+        <w:numPr>
+          <w:ilvl w:val="0"/>
+          <w:numId w:val="1003"/>
+        </w:numPr>
+        <w:pStyle w:val="Compact"/>
+      </w:pPr>
       <w:hyperlink r:id="rId24">
         <w:r>
           <w:rPr>
             <w:rStyle w:val="Hyperlink"/>
           </w:rPr>
-          <w:t xml:space="preserve">https://data.texas.gov/dataset/2021-2022-Monthly-School-Meal-Count/dyrd-amq2</w:t>
+          <w:t xml:space="preserve">2021-2022 Monthly SNP &amp; SSO School Meal Count</w:t>
         </w:r>
       </w:hyperlink>
     </w:p>
     <w:p>
       <w:pPr>
-        <w:pStyle w:val="BodyText"/>
+        <w:pStyle w:val="FirstParagraph"/>
       </w:pPr>
       <w:r>
         <w:t xml:space="preserve">Note from the data dashboard:</w:t>
@@ -282,26 +294,24 @@
     </w:p>
     <w:p>
       <w:pPr>
-        <w:pStyle w:val="FirstParagraph"/>
-      </w:pPr>
-      <w:r>
-        <w:t xml:space="preserve">Child and Adult Care Food Programs (CACFP) – At Risk– Meal Reimbursement – Program Year 2021-2022:</w:t>
-      </w:r>
-      <w:r>
-        <w:t xml:space="preserve"> </w:t>
-      </w:r>
+        <w:numPr>
+          <w:ilvl w:val="0"/>
+          <w:numId w:val="1004"/>
+        </w:numPr>
+        <w:pStyle w:val="Compact"/>
+      </w:pPr>
       <w:hyperlink r:id="rId26">
         <w:r>
           <w:rPr>
             <w:rStyle w:val="Hyperlink"/>
           </w:rPr>
-          <w:t xml:space="preserve">https://data.texas.gov/dataset/Child-and-Adult-Care-Food-Programs-CACFP-At-Risk-M/e4wr-4i5j</w:t>
+          <w:t xml:space="preserve">Child and Adult Care Food Programs (CACFP) – At Risk– Meal Reimbursement – Program Year 2021-2022</w:t>
         </w:r>
       </w:hyperlink>
     </w:p>
     <w:p>
       <w:pPr>
-        <w:pStyle w:val="BodyText"/>
+        <w:pStyle w:val="FirstParagraph"/>
       </w:pPr>
       <w:r>
         <w:t xml:space="preserve">CACFP data captures meals (supper) served in At-Risk afterschool care centers.</w:t>
@@ -409,36 +419,56 @@
         <w:pStyle w:val="FirstParagraph"/>
       </w:pPr>
       <w:r>
-        <w:t xml:space="preserve">District scores were calculated as follows:</w:t>
-      </w:r>
-      <w:r>
-        <w:br/>
-      </w:r>
-      <w:r>
-        <w:t xml:space="preserve">25% percent of lunch participation</w:t>
-      </w:r>
-      <w:r>
-        <w:br/>
-      </w:r>
-      <w:r>
-        <w:t xml:space="preserve">50% percent of Breakfast participation</w:t>
-      </w:r>
-      <w:r>
-        <w:br/>
-      </w:r>
+        <w:t xml:space="preserve">District scores were calculated as follows</w:t>
+      </w:r>
+    </w:p>
+    <w:p>
+      <w:pPr>
+        <w:numPr>
+          <w:ilvl w:val="0"/>
+          <w:numId w:val="1005"/>
+        </w:numPr>
+      </w:pPr>
+      <w:r>
+        <w:t xml:space="preserve">25% lunch participation percent</w:t>
+      </w:r>
+    </w:p>
+    <w:p>
+      <w:pPr>
+        <w:numPr>
+          <w:ilvl w:val="0"/>
+          <w:numId w:val="1005"/>
+        </w:numPr>
+      </w:pPr>
+      <w:r>
+        <w:t xml:space="preserve">50% breakfast participation percent</w:t>
+      </w:r>
+    </w:p>
+    <w:p>
+      <w:pPr>
+        <w:numPr>
+          <w:ilvl w:val="0"/>
+          <w:numId w:val="1005"/>
+        </w:numPr>
+      </w:pPr>
       <w:r>
         <w:t xml:space="preserve">10% serving supper</w:t>
       </w:r>
-      <w:r>
-        <w:br/>
-      </w:r>
+    </w:p>
+    <w:p>
+      <w:pPr>
+        <w:numPr>
+          <w:ilvl w:val="0"/>
+          <w:numId w:val="1005"/>
+        </w:numPr>
+      </w:pPr>
       <w:r>
         <w:t xml:space="preserve">15% serving after school snacks</w:t>
       </w:r>
     </w:p>
     <w:p>
       <w:pPr>
-        <w:pStyle w:val="BodyText"/>
+        <w:pStyle w:val="FirstParagraph"/>
       </w:pPr>
       <w:r>
         <w:t xml:space="preserve">We only include districts that have at least 1,000 students and at least 60% economically disadvantaged student population.</w:t>
@@ -507,7 +537,15 @@
         <w:t xml:space="preserve">5.429895</w:t>
       </w:r>
       <w:r>
-        <w:t xml:space="preserve">^{6} number of students that qualify for free meals</w:t>
+        <w:t xml:space="preserve">^{6}</w:t>
+      </w:r>
+    </w:p>
+    <w:p>
+      <w:pPr>
+        <w:pStyle w:val="BodyText"/>
+      </w:pPr>
+      <w:r>
+        <w:t xml:space="preserve">All 5,429,895 students in Texas qualified for free meals this year.</w:t>
       </w:r>
     </w:p>
     <w:p>
@@ -679,8 +717,99 @@
       </w:pPr>
     </w:lvl>
   </w:abstractNum>
+  <w:abstractNum w:abstractNumId="991">
+    <w:nsid w:val="A991"/>
+    <w:multiLevelType w:val="multilevel"/>
+    <w:lvl w:ilvl="0">
+      <w:numFmt w:val="bullet"/>
+      <w:lvlText w:val="•"/>
+      <w:lvlJc w:val="left"/>
+      <w:pPr>
+        <w:ind w:left="720" w:hanging="480"/>
+      </w:pPr>
+    </w:lvl>
+    <w:lvl w:ilvl="1">
+      <w:numFmt w:val="bullet"/>
+      <w:lvlText w:val="–"/>
+      <w:lvlJc w:val="left"/>
+      <w:pPr>
+        <w:ind w:left="1440" w:hanging="480"/>
+      </w:pPr>
+    </w:lvl>
+    <w:lvl w:ilvl="2">
+      <w:numFmt w:val="bullet"/>
+      <w:lvlText w:val="•"/>
+      <w:lvlJc w:val="left"/>
+      <w:pPr>
+        <w:ind w:left="2160" w:hanging="480"/>
+      </w:pPr>
+    </w:lvl>
+    <w:lvl w:ilvl="3">
+      <w:numFmt w:val="bullet"/>
+      <w:lvlText w:val="–"/>
+      <w:lvlJc w:val="left"/>
+      <w:pPr>
+        <w:ind w:left="2880" w:hanging="480"/>
+      </w:pPr>
+    </w:lvl>
+    <w:lvl w:ilvl="4">
+      <w:numFmt w:val="bullet"/>
+      <w:lvlText w:val="•"/>
+      <w:lvlJc w:val="left"/>
+      <w:pPr>
+        <w:ind w:left="3600" w:hanging="480"/>
+      </w:pPr>
+    </w:lvl>
+    <w:lvl w:ilvl="5">
+      <w:numFmt w:val="bullet"/>
+      <w:lvlText w:val="–"/>
+      <w:lvlJc w:val="left"/>
+      <w:pPr>
+        <w:ind w:left="4320" w:hanging="480"/>
+      </w:pPr>
+    </w:lvl>
+    <w:lvl w:ilvl="6">
+      <w:numFmt w:val="bullet"/>
+      <w:lvlText w:val="•"/>
+      <w:lvlJc w:val="left"/>
+      <w:pPr>
+        <w:ind w:left="5040" w:hanging="480"/>
+      </w:pPr>
+    </w:lvl>
+    <w:lvl w:ilvl="7">
+      <w:numFmt w:val="bullet"/>
+      <w:lvlText w:val="–"/>
+      <w:lvlJc w:val="left"/>
+      <w:pPr>
+        <w:ind w:left="5760" w:hanging="480"/>
+      </w:pPr>
+    </w:lvl>
+    <w:lvl w:ilvl="8">
+      <w:numFmt w:val="bullet"/>
+      <w:lvlText w:val="•"/>
+      <w:lvlJc w:val="left"/>
+      <w:pPr>
+        <w:ind w:left="6480" w:hanging="480"/>
+      </w:pPr>
+    </w:lvl>
+  </w:abstractNum>
   <w:num w:numId="1000">
     <w:abstractNumId w:val="990"/>
+  </w:num>
+  <w:num w:numId="1001">
+    <w:abstractNumId w:val="991"/>
+  </w:num>
+  <w:num w:numId="1002">
+    <w:abstractNumId w:val="991"/>
+  </w:num>
+  <w:num w:numId="1003">
+    <w:abstractNumId w:val="991"/>
+  </w:num>
+  <w:num w:numId="1004">
+    <w:abstractNumId w:val="991"/>
+  </w:num>
+  <w:num w:numId="1005">
+    <w:abstractNumId w:val="991"/>
   </w:num>
 </w:numbering>
 </file>

--- a/foodrankings_2021-2022.docx
+++ b/foodrankings_2021-2022.docx
@@ -474,6 +474,1655 @@
         <w:t xml:space="preserve">We only include districts that have at least 1,000 students and at least 60% economically disadvantaged student population.</w:t>
       </w:r>
     </w:p>
+    <w:p>
+      <w:pPr>
+        <w:pStyle w:val="BodyText"/>
+      </w:pPr>
+    </w:p>
+    <w:p>
+      <w:pPr>
+        <w:pStyle w:val="TableCaption"/>
+      </w:pPr>
+      <w:r>
+        <w:t xml:space="preserve">Top 10 Districts Overall</w:t>
+      </w:r>
+    </w:p>
+    <w:tbl>
+      <w:tblPr>
+        <w:tblStyle w:val="Table"/>
+        <w:tblW w:type="pct" w:w="5000"/>
+        <w:tblLook w:firstRow="1" w:lastRow="0" w:firstColumn="0" w:lastColumn="0" w:noHBand="0" w:noVBand="0" w:val="0020"/>
+        <w:tblCaption w:val="Top 10 Districts Overall"/>
+      </w:tblPr>
+      <w:tblGrid>
+        <w:gridCol w:w="804"/>
+        <w:gridCol w:w="211"/>
+        <w:gridCol w:w="381"/>
+        <w:gridCol w:w="465"/>
+        <w:gridCol w:w="720"/>
+        <w:gridCol w:w="1228"/>
+        <w:gridCol w:w="592"/>
+        <w:gridCol w:w="931"/>
+        <w:gridCol w:w="1101"/>
+        <w:gridCol w:w="550"/>
+        <w:gridCol w:w="762"/>
+        <w:gridCol w:w="169"/>
+      </w:tblGrid>
+      <w:tr>
+        <w:trPr>
+          <w:tblHeader w:val="true"/>
+        </w:trPr>
+        <w:tc>
+          <w:tcPr/>
+          <w:p>
+            <w:pPr>
+              <w:pStyle w:val="Compact"/>
+              <w:jc w:val="left"/>
+            </w:pPr>
+            <w:r>
+              <w:t xml:space="preserve">District Name</w:t>
+            </w:r>
+          </w:p>
+        </w:tc>
+        <w:tc>
+          <w:tcPr/>
+          <w:p>
+            <w:pPr>
+              <w:pStyle w:val="Compact"/>
+              <w:jc w:val="right"/>
+            </w:pPr>
+            <w:r>
+              <w:t xml:space="preserve">Rank</w:t>
+            </w:r>
+          </w:p>
+        </w:tc>
+        <w:tc>
+          <w:tcPr/>
+          <w:p>
+            <w:pPr>
+              <w:pStyle w:val="Compact"/>
+              <w:jc w:val="left"/>
+            </w:pPr>
+            <w:r>
+              <w:t xml:space="preserve">County</w:t>
+            </w:r>
+          </w:p>
+        </w:tc>
+        <w:tc>
+          <w:tcPr/>
+          <w:p>
+            <w:pPr>
+              <w:pStyle w:val="Compact"/>
+              <w:jc w:val="right"/>
+            </w:pPr>
+            <w:r>
+              <w:t xml:space="preserve">ESC Region</w:t>
+            </w:r>
+          </w:p>
+        </w:tc>
+        <w:tc>
+          <w:tcPr/>
+          <w:p>
+            <w:pPr>
+              <w:pStyle w:val="Compact"/>
+              <w:jc w:val="right"/>
+            </w:pPr>
+            <w:r>
+              <w:t xml:space="preserve">Total Enrollment</w:t>
+            </w:r>
+          </w:p>
+        </w:tc>
+        <w:tc>
+          <w:tcPr/>
+          <w:p>
+            <w:pPr>
+              <w:pStyle w:val="Compact"/>
+              <w:jc w:val="right"/>
+            </w:pPr>
+            <w:r>
+              <w:t xml:space="preserve">% Economically Disadvantaged</w:t>
+            </w:r>
+          </w:p>
+        </w:tc>
+        <w:tc>
+          <w:tcPr/>
+          <w:p>
+            <w:pPr>
+              <w:pStyle w:val="Compact"/>
+              <w:jc w:val="right"/>
+            </w:pPr>
+            <w:r>
+              <w:t xml:space="preserve">Overall Score</w:t>
+            </w:r>
+          </w:p>
+        </w:tc>
+        <w:tc>
+          <w:tcPr/>
+          <w:p>
+            <w:pPr>
+              <w:pStyle w:val="Compact"/>
+              <w:jc w:val="right"/>
+            </w:pPr>
+            <w:r>
+              <w:t xml:space="preserve">% Lunch Participation</w:t>
+            </w:r>
+          </w:p>
+        </w:tc>
+        <w:tc>
+          <w:tcPr/>
+          <w:p>
+            <w:pPr>
+              <w:pStyle w:val="Compact"/>
+              <w:jc w:val="right"/>
+            </w:pPr>
+            <w:r>
+              <w:t xml:space="preserve">% Breakfast Participation</w:t>
+            </w:r>
+          </w:p>
+        </w:tc>
+        <w:tc>
+          <w:tcPr/>
+          <w:p>
+            <w:pPr>
+              <w:pStyle w:val="Compact"/>
+              <w:jc w:val="left"/>
+            </w:pPr>
+            <w:r>
+              <w:t xml:space="preserve">CACFP Supper</w:t>
+            </w:r>
+          </w:p>
+        </w:tc>
+        <w:tc>
+          <w:tcPr/>
+          <w:p>
+            <w:pPr>
+              <w:pStyle w:val="Compact"/>
+              <w:jc w:val="left"/>
+            </w:pPr>
+            <w:r>
+              <w:t xml:space="preserve">Afterschool Snack</w:t>
+            </w:r>
+          </w:p>
+        </w:tc>
+        <w:tc>
+          <w:tcPr/>
+          <w:p>
+            <w:pPr>
+              <w:pStyle w:val="Compact"/>
+              <w:jc w:val="left"/>
+            </w:pPr>
+            <w:r>
+              <w:t xml:space="preserve">CEP</w:t>
+            </w:r>
+          </w:p>
+        </w:tc>
+      </w:tr>
+      <w:tr>
+        <w:tc>
+          <w:tcPr/>
+          <w:p>
+            <w:pPr>
+              <w:pStyle w:val="Compact"/>
+              <w:jc w:val="left"/>
+            </w:pPr>
+            <w:r>
+              <w:t xml:space="preserve">DONNA ISD</w:t>
+            </w:r>
+          </w:p>
+        </w:tc>
+        <w:tc>
+          <w:tcPr/>
+          <w:p>
+            <w:pPr>
+              <w:pStyle w:val="Compact"/>
+              <w:jc w:val="right"/>
+            </w:pPr>
+            <w:r>
+              <w:t xml:space="preserve">1</w:t>
+            </w:r>
+          </w:p>
+        </w:tc>
+        <w:tc>
+          <w:tcPr/>
+          <w:p>
+            <w:pPr>
+              <w:pStyle w:val="Compact"/>
+              <w:jc w:val="left"/>
+            </w:pPr>
+            <w:r>
+              <w:t xml:space="preserve">HIDALGO</w:t>
+            </w:r>
+          </w:p>
+        </w:tc>
+        <w:tc>
+          <w:tcPr/>
+          <w:p>
+            <w:pPr>
+              <w:pStyle w:val="Compact"/>
+              <w:jc w:val="right"/>
+            </w:pPr>
+            <w:r>
+              <w:t xml:space="preserve">1</w:t>
+            </w:r>
+          </w:p>
+        </w:tc>
+        <w:tc>
+          <w:tcPr/>
+          <w:p>
+            <w:pPr>
+              <w:pStyle w:val="Compact"/>
+              <w:jc w:val="right"/>
+            </w:pPr>
+            <w:r>
+              <w:t xml:space="preserve">13,080</w:t>
+            </w:r>
+          </w:p>
+        </w:tc>
+        <w:tc>
+          <w:tcPr/>
+          <w:p>
+            <w:pPr>
+              <w:pStyle w:val="Compact"/>
+              <w:jc w:val="right"/>
+            </w:pPr>
+            <w:r>
+              <w:t xml:space="preserve">93.9</w:t>
+            </w:r>
+          </w:p>
+        </w:tc>
+        <w:tc>
+          <w:tcPr/>
+          <w:p>
+            <w:pPr>
+              <w:pStyle w:val="Compact"/>
+              <w:jc w:val="right"/>
+            </w:pPr>
+            <w:r>
+              <w:t xml:space="preserve">81.9</w:t>
+            </w:r>
+          </w:p>
+        </w:tc>
+        <w:tc>
+          <w:tcPr/>
+          <w:p>
+            <w:pPr>
+              <w:pStyle w:val="Compact"/>
+              <w:jc w:val="right"/>
+            </w:pPr>
+            <w:r>
+              <w:t xml:space="preserve">80.5</w:t>
+            </w:r>
+          </w:p>
+        </w:tc>
+        <w:tc>
+          <w:tcPr/>
+          <w:p>
+            <w:pPr>
+              <w:pStyle w:val="Compact"/>
+              <w:jc w:val="right"/>
+            </w:pPr>
+            <w:r>
+              <w:t xml:space="preserve">73.6</w:t>
+            </w:r>
+          </w:p>
+        </w:tc>
+        <w:tc>
+          <w:tcPr/>
+          <w:p>
+            <w:pPr>
+              <w:pStyle w:val="Compact"/>
+              <w:jc w:val="left"/>
+            </w:pPr>
+            <w:r>
+              <w:t xml:space="preserve">Yes</w:t>
+            </w:r>
+          </w:p>
+        </w:tc>
+        <w:tc>
+          <w:tcPr/>
+          <w:p>
+            <w:pPr>
+              <w:pStyle w:val="Compact"/>
+              <w:jc w:val="left"/>
+            </w:pPr>
+            <w:r>
+              <w:t xml:space="preserve">Yes</w:t>
+            </w:r>
+          </w:p>
+        </w:tc>
+        <w:tc>
+          <w:tcPr/>
+          <w:p>
+            <w:pPr>
+              <w:pStyle w:val="Compact"/>
+              <w:jc w:val="left"/>
+            </w:pPr>
+            <w:r>
+              <w:t xml:space="preserve">Yes</w:t>
+            </w:r>
+          </w:p>
+        </w:tc>
+      </w:tr>
+      <w:tr>
+        <w:tc>
+          <w:tcPr/>
+          <w:p>
+            <w:pPr>
+              <w:pStyle w:val="Compact"/>
+              <w:jc w:val="left"/>
+            </w:pPr>
+            <w:r>
+              <w:t xml:space="preserve">IDEA ACADEMY</w:t>
+            </w:r>
+          </w:p>
+        </w:tc>
+        <w:tc>
+          <w:tcPr/>
+          <w:p>
+            <w:pPr>
+              <w:pStyle w:val="Compact"/>
+              <w:jc w:val="right"/>
+            </w:pPr>
+            <w:r>
+              <w:t xml:space="preserve">2</w:t>
+            </w:r>
+          </w:p>
+        </w:tc>
+        <w:tc>
+          <w:tcPr/>
+          <w:p>
+            <w:pPr>
+              <w:pStyle w:val="Compact"/>
+              <w:jc w:val="left"/>
+            </w:pPr>
+            <w:r>
+              <w:t xml:space="preserve">HIDALGO</w:t>
+            </w:r>
+          </w:p>
+        </w:tc>
+        <w:tc>
+          <w:tcPr/>
+          <w:p>
+            <w:pPr>
+              <w:pStyle w:val="Compact"/>
+              <w:jc w:val="right"/>
+            </w:pPr>
+            <w:r>
+              <w:t xml:space="preserve">1</w:t>
+            </w:r>
+          </w:p>
+        </w:tc>
+        <w:tc>
+          <w:tcPr/>
+          <w:p>
+            <w:pPr>
+              <w:pStyle w:val="Compact"/>
+              <w:jc w:val="right"/>
+            </w:pPr>
+            <w:r>
+              <w:t xml:space="preserve">67,988</w:t>
+            </w:r>
+          </w:p>
+        </w:tc>
+        <w:tc>
+          <w:tcPr/>
+          <w:p>
+            <w:pPr>
+              <w:pStyle w:val="Compact"/>
+              <w:jc w:val="right"/>
+            </w:pPr>
+            <w:r>
+              <w:t xml:space="preserve">83.3</w:t>
+            </w:r>
+          </w:p>
+        </w:tc>
+        <w:tc>
+          <w:tcPr/>
+          <w:p>
+            <w:pPr>
+              <w:pStyle w:val="Compact"/>
+              <w:jc w:val="right"/>
+            </w:pPr>
+            <w:r>
+              <w:t xml:space="preserve">81.1</w:t>
+            </w:r>
+          </w:p>
+        </w:tc>
+        <w:tc>
+          <w:tcPr/>
+          <w:p>
+            <w:pPr>
+              <w:pStyle w:val="Compact"/>
+              <w:jc w:val="right"/>
+            </w:pPr>
+            <w:r>
+              <w:t xml:space="preserve">79.5</w:t>
+            </w:r>
+          </w:p>
+        </w:tc>
+        <w:tc>
+          <w:tcPr/>
+          <w:p>
+            <w:pPr>
+              <w:pStyle w:val="Compact"/>
+              <w:jc w:val="right"/>
+            </w:pPr>
+            <w:r>
+              <w:t xml:space="preserve">72.3</w:t>
+            </w:r>
+          </w:p>
+        </w:tc>
+        <w:tc>
+          <w:tcPr/>
+          <w:p>
+            <w:pPr>
+              <w:pStyle w:val="Compact"/>
+              <w:jc w:val="left"/>
+            </w:pPr>
+            <w:r>
+              <w:t xml:space="preserve">Yes</w:t>
+            </w:r>
+          </w:p>
+        </w:tc>
+        <w:tc>
+          <w:tcPr/>
+          <w:p>
+            <w:pPr>
+              <w:pStyle w:val="Compact"/>
+              <w:jc w:val="left"/>
+            </w:pPr>
+            <w:r>
+              <w:t xml:space="preserve">Yes</w:t>
+            </w:r>
+          </w:p>
+        </w:tc>
+        <w:tc>
+          <w:tcPr/>
+          <w:p>
+            <w:pPr>
+              <w:pStyle w:val="Compact"/>
+              <w:jc w:val="left"/>
+            </w:pPr>
+            <w:r>
+              <w:t xml:space="preserve">Yes</w:t>
+            </w:r>
+          </w:p>
+        </w:tc>
+      </w:tr>
+      <w:tr>
+        <w:tc>
+          <w:tcPr/>
+          <w:p>
+            <w:pPr>
+              <w:pStyle w:val="Compact"/>
+              <w:jc w:val="left"/>
+            </w:pPr>
+            <w:r>
+              <w:t xml:space="preserve">MCALLEN ISD</w:t>
+            </w:r>
+          </w:p>
+        </w:tc>
+        <w:tc>
+          <w:tcPr/>
+          <w:p>
+            <w:pPr>
+              <w:pStyle w:val="Compact"/>
+              <w:jc w:val="right"/>
+            </w:pPr>
+            <w:r>
+              <w:t xml:space="preserve">3</w:t>
+            </w:r>
+          </w:p>
+        </w:tc>
+        <w:tc>
+          <w:tcPr/>
+          <w:p>
+            <w:pPr>
+              <w:pStyle w:val="Compact"/>
+              <w:jc w:val="left"/>
+            </w:pPr>
+            <w:r>
+              <w:t xml:space="preserve">HIDALGO</w:t>
+            </w:r>
+          </w:p>
+        </w:tc>
+        <w:tc>
+          <w:tcPr/>
+          <w:p>
+            <w:pPr>
+              <w:pStyle w:val="Compact"/>
+              <w:jc w:val="right"/>
+            </w:pPr>
+            <w:r>
+              <w:t xml:space="preserve">1</w:t>
+            </w:r>
+          </w:p>
+        </w:tc>
+        <w:tc>
+          <w:tcPr/>
+          <w:p>
+            <w:pPr>
+              <w:pStyle w:val="Compact"/>
+              <w:jc w:val="right"/>
+            </w:pPr>
+            <w:r>
+              <w:t xml:space="preserve">20,410</w:t>
+            </w:r>
+          </w:p>
+        </w:tc>
+        <w:tc>
+          <w:tcPr/>
+          <w:p>
+            <w:pPr>
+              <w:pStyle w:val="Compact"/>
+              <w:jc w:val="right"/>
+            </w:pPr>
+            <w:r>
+              <w:t xml:space="preserve">73.8</w:t>
+            </w:r>
+          </w:p>
+        </w:tc>
+        <w:tc>
+          <w:tcPr/>
+          <w:p>
+            <w:pPr>
+              <w:pStyle w:val="Compact"/>
+              <w:jc w:val="right"/>
+            </w:pPr>
+            <w:r>
+              <w:t xml:space="preserve">77.0</w:t>
+            </w:r>
+          </w:p>
+        </w:tc>
+        <w:tc>
+          <w:tcPr/>
+          <w:p>
+            <w:pPr>
+              <w:pStyle w:val="Compact"/>
+              <w:jc w:val="right"/>
+            </w:pPr>
+            <w:r>
+              <w:t xml:space="preserve">70.7</w:t>
+            </w:r>
+          </w:p>
+        </w:tc>
+        <w:tc>
+          <w:tcPr/>
+          <w:p>
+            <w:pPr>
+              <w:pStyle w:val="Compact"/>
+              <w:jc w:val="right"/>
+            </w:pPr>
+            <w:r>
+              <w:t xml:space="preserve">68.7</w:t>
+            </w:r>
+          </w:p>
+        </w:tc>
+        <w:tc>
+          <w:tcPr/>
+          <w:p>
+            <w:pPr>
+              <w:pStyle w:val="Compact"/>
+              <w:jc w:val="left"/>
+            </w:pPr>
+            <w:r>
+              <w:t xml:space="preserve">Yes</w:t>
+            </w:r>
+          </w:p>
+        </w:tc>
+        <w:tc>
+          <w:tcPr/>
+          <w:p>
+            <w:pPr>
+              <w:pStyle w:val="Compact"/>
+              <w:jc w:val="left"/>
+            </w:pPr>
+            <w:r>
+              <w:t xml:space="preserve">Yes</w:t>
+            </w:r>
+          </w:p>
+        </w:tc>
+        <w:tc>
+          <w:tcPr/>
+          <w:p>
+            <w:pPr>
+              <w:pStyle w:val="Compact"/>
+              <w:jc w:val="left"/>
+            </w:pPr>
+            <w:r>
+              <w:t xml:space="preserve">Yes</w:t>
+            </w:r>
+          </w:p>
+        </w:tc>
+      </w:tr>
+      <w:tr>
+        <w:tc>
+          <w:tcPr/>
+          <w:p>
+            <w:pPr>
+              <w:pStyle w:val="Compact"/>
+              <w:jc w:val="left"/>
+            </w:pPr>
+            <w:r>
+              <w:t xml:space="preserve">HARLANDALE ISD</w:t>
+            </w:r>
+          </w:p>
+        </w:tc>
+        <w:tc>
+          <w:tcPr/>
+          <w:p>
+            <w:pPr>
+              <w:pStyle w:val="Compact"/>
+              <w:jc w:val="right"/>
+            </w:pPr>
+            <w:r>
+              <w:t xml:space="preserve">4</w:t>
+            </w:r>
+          </w:p>
+        </w:tc>
+        <w:tc>
+          <w:tcPr/>
+          <w:p>
+            <w:pPr>
+              <w:pStyle w:val="Compact"/>
+              <w:jc w:val="left"/>
+            </w:pPr>
+            <w:r>
+              <w:t xml:space="preserve">BEXAR</w:t>
+            </w:r>
+          </w:p>
+        </w:tc>
+        <w:tc>
+          <w:tcPr/>
+          <w:p>
+            <w:pPr>
+              <w:pStyle w:val="Compact"/>
+              <w:jc w:val="right"/>
+            </w:pPr>
+            <w:r>
+              <w:t xml:space="preserve">20</w:t>
+            </w:r>
+          </w:p>
+        </w:tc>
+        <w:tc>
+          <w:tcPr/>
+          <w:p>
+            <w:pPr>
+              <w:pStyle w:val="Compact"/>
+              <w:jc w:val="right"/>
+            </w:pPr>
+            <w:r>
+              <w:t xml:space="preserve">12,094</w:t>
+            </w:r>
+          </w:p>
+        </w:tc>
+        <w:tc>
+          <w:tcPr/>
+          <w:p>
+            <w:pPr>
+              <w:pStyle w:val="Compact"/>
+              <w:jc w:val="right"/>
+            </w:pPr>
+            <w:r>
+              <w:t xml:space="preserve">88.0</w:t>
+            </w:r>
+          </w:p>
+        </w:tc>
+        <w:tc>
+          <w:tcPr/>
+          <w:p>
+            <w:pPr>
+              <w:pStyle w:val="Compact"/>
+              <w:jc w:val="right"/>
+            </w:pPr>
+            <w:r>
+              <w:t xml:space="preserve">76.6</w:t>
+            </w:r>
+          </w:p>
+        </w:tc>
+        <w:tc>
+          <w:tcPr/>
+          <w:p>
+            <w:pPr>
+              <w:pStyle w:val="Compact"/>
+              <w:jc w:val="right"/>
+            </w:pPr>
+            <w:r>
+              <w:t xml:space="preserve">63.3</w:t>
+            </w:r>
+          </w:p>
+        </w:tc>
+        <w:tc>
+          <w:tcPr/>
+          <w:p>
+            <w:pPr>
+              <w:pStyle w:val="Compact"/>
+              <w:jc w:val="right"/>
+            </w:pPr>
+            <w:r>
+              <w:t xml:space="preserve">71.6</w:t>
+            </w:r>
+          </w:p>
+        </w:tc>
+        <w:tc>
+          <w:tcPr/>
+          <w:p>
+            <w:pPr>
+              <w:pStyle w:val="Compact"/>
+              <w:jc w:val="left"/>
+            </w:pPr>
+            <w:r>
+              <w:t xml:space="preserve">Yes</w:t>
+            </w:r>
+          </w:p>
+        </w:tc>
+        <w:tc>
+          <w:tcPr/>
+          <w:p>
+            <w:pPr>
+              <w:pStyle w:val="Compact"/>
+              <w:jc w:val="left"/>
+            </w:pPr>
+            <w:r>
+              <w:t xml:space="preserve">Yes</w:t>
+            </w:r>
+          </w:p>
+        </w:tc>
+        <w:tc>
+          <w:tcPr/>
+          <w:p>
+            <w:pPr>
+              <w:pStyle w:val="Compact"/>
+              <w:jc w:val="left"/>
+            </w:pPr>
+            <w:r>
+              <w:t xml:space="preserve">Yes</w:t>
+            </w:r>
+          </w:p>
+        </w:tc>
+      </w:tr>
+      <w:tr>
+        <w:tc>
+          <w:tcPr/>
+          <w:p>
+            <w:pPr>
+              <w:pStyle w:val="Compact"/>
+              <w:jc w:val="left"/>
+            </w:pPr>
+            <w:r>
+              <w:t xml:space="preserve">CLINT ISD</w:t>
+            </w:r>
+          </w:p>
+        </w:tc>
+        <w:tc>
+          <w:tcPr/>
+          <w:p>
+            <w:pPr>
+              <w:pStyle w:val="Compact"/>
+              <w:jc w:val="right"/>
+            </w:pPr>
+            <w:r>
+              <w:t xml:space="preserve">5</w:t>
+            </w:r>
+          </w:p>
+        </w:tc>
+        <w:tc>
+          <w:tcPr/>
+          <w:p>
+            <w:pPr>
+              <w:pStyle w:val="Compact"/>
+              <w:jc w:val="left"/>
+            </w:pPr>
+            <w:r>
+              <w:t xml:space="preserve">EL PASO</w:t>
+            </w:r>
+          </w:p>
+        </w:tc>
+        <w:tc>
+          <w:tcPr/>
+          <w:p>
+            <w:pPr>
+              <w:pStyle w:val="Compact"/>
+              <w:jc w:val="right"/>
+            </w:pPr>
+            <w:r>
+              <w:t xml:space="preserve">19</w:t>
+            </w:r>
+          </w:p>
+        </w:tc>
+        <w:tc>
+          <w:tcPr/>
+          <w:p>
+            <w:pPr>
+              <w:pStyle w:val="Compact"/>
+              <w:jc w:val="right"/>
+            </w:pPr>
+            <w:r>
+              <w:t xml:space="preserve">10,494</w:t>
+            </w:r>
+          </w:p>
+        </w:tc>
+        <w:tc>
+          <w:tcPr/>
+          <w:p>
+            <w:pPr>
+              <w:pStyle w:val="Compact"/>
+              <w:jc w:val="right"/>
+            </w:pPr>
+            <w:r>
+              <w:t xml:space="preserve">86.7</w:t>
+            </w:r>
+          </w:p>
+        </w:tc>
+        <w:tc>
+          <w:tcPr/>
+          <w:p>
+            <w:pPr>
+              <w:pStyle w:val="Compact"/>
+              <w:jc w:val="right"/>
+            </w:pPr>
+            <w:r>
+              <w:t xml:space="preserve">75.7</w:t>
+            </w:r>
+          </w:p>
+        </w:tc>
+        <w:tc>
+          <w:tcPr/>
+          <w:p>
+            <w:pPr>
+              <w:pStyle w:val="Compact"/>
+              <w:jc w:val="right"/>
+            </w:pPr>
+            <w:r>
+              <w:t xml:space="preserve">62.6</w:t>
+            </w:r>
+          </w:p>
+        </w:tc>
+        <w:tc>
+          <w:tcPr/>
+          <w:p>
+            <w:pPr>
+              <w:pStyle w:val="Compact"/>
+              <w:jc w:val="right"/>
+            </w:pPr>
+            <w:r>
+              <w:t xml:space="preserve">70.0</w:t>
+            </w:r>
+          </w:p>
+        </w:tc>
+        <w:tc>
+          <w:tcPr/>
+          <w:p>
+            <w:pPr>
+              <w:pStyle w:val="Compact"/>
+              <w:jc w:val="left"/>
+            </w:pPr>
+            <w:r>
+              <w:t xml:space="preserve">Yes</w:t>
+            </w:r>
+          </w:p>
+        </w:tc>
+        <w:tc>
+          <w:tcPr/>
+          <w:p>
+            <w:pPr>
+              <w:pStyle w:val="Compact"/>
+              <w:jc w:val="left"/>
+            </w:pPr>
+            <w:r>
+              <w:t xml:space="preserve">Yes</w:t>
+            </w:r>
+          </w:p>
+        </w:tc>
+        <w:tc>
+          <w:tcPr/>
+          <w:p>
+            <w:pPr>
+              <w:pStyle w:val="Compact"/>
+              <w:jc w:val="left"/>
+            </w:pPr>
+            <w:r>
+              <w:t xml:space="preserve">Yes</w:t>
+            </w:r>
+          </w:p>
+        </w:tc>
+      </w:tr>
+      <w:tr>
+        <w:tc>
+          <w:tcPr/>
+          <w:p>
+            <w:pPr>
+              <w:pStyle w:val="Compact"/>
+              <w:jc w:val="left"/>
+            </w:pPr>
+            <w:r>
+              <w:t xml:space="preserve">LA JOYA ISD</w:t>
+            </w:r>
+          </w:p>
+        </w:tc>
+        <w:tc>
+          <w:tcPr/>
+          <w:p>
+            <w:pPr>
+              <w:pStyle w:val="Compact"/>
+              <w:jc w:val="right"/>
+            </w:pPr>
+            <w:r>
+              <w:t xml:space="preserve">6</w:t>
+            </w:r>
+          </w:p>
+        </w:tc>
+        <w:tc>
+          <w:tcPr/>
+          <w:p>
+            <w:pPr>
+              <w:pStyle w:val="Compact"/>
+              <w:jc w:val="left"/>
+            </w:pPr>
+            <w:r>
+              <w:t xml:space="preserve">HIDALGO</w:t>
+            </w:r>
+          </w:p>
+        </w:tc>
+        <w:tc>
+          <w:tcPr/>
+          <w:p>
+            <w:pPr>
+              <w:pStyle w:val="Compact"/>
+              <w:jc w:val="right"/>
+            </w:pPr>
+            <w:r>
+              <w:t xml:space="preserve">1</w:t>
+            </w:r>
+          </w:p>
+        </w:tc>
+        <w:tc>
+          <w:tcPr/>
+          <w:p>
+            <w:pPr>
+              <w:pStyle w:val="Compact"/>
+              <w:jc w:val="right"/>
+            </w:pPr>
+            <w:r>
+              <w:t xml:space="preserve">24,163</w:t>
+            </w:r>
+          </w:p>
+        </w:tc>
+        <w:tc>
+          <w:tcPr/>
+          <w:p>
+            <w:pPr>
+              <w:pStyle w:val="Compact"/>
+              <w:jc w:val="right"/>
+            </w:pPr>
+            <w:r>
+              <w:t xml:space="preserve">93.2</w:t>
+            </w:r>
+          </w:p>
+        </w:tc>
+        <w:tc>
+          <w:tcPr/>
+          <w:p>
+            <w:pPr>
+              <w:pStyle w:val="Compact"/>
+              <w:jc w:val="right"/>
+            </w:pPr>
+            <w:r>
+              <w:t xml:space="preserve">71.2</w:t>
+            </w:r>
+          </w:p>
+        </w:tc>
+        <w:tc>
+          <w:tcPr/>
+          <w:p>
+            <w:pPr>
+              <w:pStyle w:val="Compact"/>
+              <w:jc w:val="right"/>
+            </w:pPr>
+            <w:r>
+              <w:t xml:space="preserve">73.5</w:t>
+            </w:r>
+          </w:p>
+        </w:tc>
+        <w:tc>
+          <w:tcPr/>
+          <w:p>
+            <w:pPr>
+              <w:pStyle w:val="Compact"/>
+              <w:jc w:val="right"/>
+            </w:pPr>
+            <w:r>
+              <w:t xml:space="preserve">55.6</w:t>
+            </w:r>
+          </w:p>
+        </w:tc>
+        <w:tc>
+          <w:tcPr/>
+          <w:p>
+            <w:pPr>
+              <w:pStyle w:val="Compact"/>
+              <w:jc w:val="left"/>
+            </w:pPr>
+            <w:r>
+              <w:t xml:space="preserve">Yes</w:t>
+            </w:r>
+          </w:p>
+        </w:tc>
+        <w:tc>
+          <w:tcPr/>
+          <w:p>
+            <w:pPr>
+              <w:pStyle w:val="Compact"/>
+              <w:jc w:val="left"/>
+            </w:pPr>
+            <w:r>
+              <w:t xml:space="preserve">Yes</w:t>
+            </w:r>
+          </w:p>
+        </w:tc>
+        <w:tc>
+          <w:tcPr/>
+          <w:p>
+            <w:pPr>
+              <w:pStyle w:val="Compact"/>
+              <w:jc w:val="left"/>
+            </w:pPr>
+            <w:r>
+              <w:t xml:space="preserve">Yes</w:t>
+            </w:r>
+          </w:p>
+        </w:tc>
+      </w:tr>
+      <w:tr>
+        <w:tc>
+          <w:tcPr/>
+          <w:p>
+            <w:pPr>
+              <w:pStyle w:val="Compact"/>
+              <w:jc w:val="left"/>
+            </w:pPr>
+            <w:r>
+              <w:t xml:space="preserve">EAGLE PASS ISD</w:t>
+            </w:r>
+          </w:p>
+        </w:tc>
+        <w:tc>
+          <w:tcPr/>
+          <w:p>
+            <w:pPr>
+              <w:pStyle w:val="Compact"/>
+              <w:jc w:val="right"/>
+            </w:pPr>
+            <w:r>
+              <w:t xml:space="preserve">7</w:t>
+            </w:r>
+          </w:p>
+        </w:tc>
+        <w:tc>
+          <w:tcPr/>
+          <w:p>
+            <w:pPr>
+              <w:pStyle w:val="Compact"/>
+              <w:jc w:val="left"/>
+            </w:pPr>
+            <w:r>
+              <w:t xml:space="preserve">MAVERICK</w:t>
+            </w:r>
+          </w:p>
+        </w:tc>
+        <w:tc>
+          <w:tcPr/>
+          <w:p>
+            <w:pPr>
+              <w:pStyle w:val="Compact"/>
+              <w:jc w:val="right"/>
+            </w:pPr>
+            <w:r>
+              <w:t xml:space="preserve">20</w:t>
+            </w:r>
+          </w:p>
+        </w:tc>
+        <w:tc>
+          <w:tcPr/>
+          <w:p>
+            <w:pPr>
+              <w:pStyle w:val="Compact"/>
+              <w:jc w:val="right"/>
+            </w:pPr>
+            <w:r>
+              <w:t xml:space="preserve">13,385</w:t>
+            </w:r>
+          </w:p>
+        </w:tc>
+        <w:tc>
+          <w:tcPr/>
+          <w:p>
+            <w:pPr>
+              <w:pStyle w:val="Compact"/>
+              <w:jc w:val="right"/>
+            </w:pPr>
+            <w:r>
+              <w:t xml:space="preserve">83.1</w:t>
+            </w:r>
+          </w:p>
+        </w:tc>
+        <w:tc>
+          <w:tcPr/>
+          <w:p>
+            <w:pPr>
+              <w:pStyle w:val="Compact"/>
+              <w:jc w:val="right"/>
+            </w:pPr>
+            <w:r>
+              <w:t xml:space="preserve">71.1</w:t>
+            </w:r>
+          </w:p>
+        </w:tc>
+        <w:tc>
+          <w:tcPr/>
+          <w:p>
+            <w:pPr>
+              <w:pStyle w:val="Compact"/>
+              <w:jc w:val="right"/>
+            </w:pPr>
+            <w:r>
+              <w:t xml:space="preserve">64.1</w:t>
+            </w:r>
+          </w:p>
+        </w:tc>
+        <w:tc>
+          <w:tcPr/>
+          <w:p>
+            <w:pPr>
+              <w:pStyle w:val="Compact"/>
+              <w:jc w:val="right"/>
+            </w:pPr>
+            <w:r>
+              <w:t xml:space="preserve">80.2</w:t>
+            </w:r>
+          </w:p>
+        </w:tc>
+        <w:tc>
+          <w:tcPr/>
+          <w:p>
+            <w:pPr>
+              <w:pStyle w:val="Compact"/>
+              <w:jc w:val="left"/>
+            </w:pPr>
+            <w:r>
+              <w:t xml:space="preserve">No</w:t>
+            </w:r>
+          </w:p>
+        </w:tc>
+        <w:tc>
+          <w:tcPr/>
+          <w:p>
+            <w:pPr>
+              <w:pStyle w:val="Compact"/>
+              <w:jc w:val="left"/>
+            </w:pPr>
+            <w:r>
+              <w:t xml:space="preserve">Yes</w:t>
+            </w:r>
+          </w:p>
+        </w:tc>
+        <w:tc>
+          <w:tcPr/>
+          <w:p>
+            <w:pPr>
+              <w:pStyle w:val="Compact"/>
+              <w:jc w:val="left"/>
+            </w:pPr>
+            <w:r>
+              <w:t xml:space="preserve">Yes</w:t>
+            </w:r>
+          </w:p>
+        </w:tc>
+      </w:tr>
+      <w:tr>
+        <w:tc>
+          <w:tcPr/>
+          <w:p>
+            <w:pPr>
+              <w:pStyle w:val="Compact"/>
+              <w:jc w:val="left"/>
+            </w:pPr>
+            <w:r>
+              <w:t xml:space="preserve">EDINBURG ISD</w:t>
+            </w:r>
+          </w:p>
+        </w:tc>
+        <w:tc>
+          <w:tcPr/>
+          <w:p>
+            <w:pPr>
+              <w:pStyle w:val="Compact"/>
+              <w:jc w:val="right"/>
+            </w:pPr>
+            <w:r>
+              <w:t xml:space="preserve">8</w:t>
+            </w:r>
+          </w:p>
+        </w:tc>
+        <w:tc>
+          <w:tcPr/>
+          <w:p>
+            <w:pPr>
+              <w:pStyle w:val="Compact"/>
+              <w:jc w:val="left"/>
+            </w:pPr>
+            <w:r>
+              <w:t xml:space="preserve">HIDALGO</w:t>
+            </w:r>
+          </w:p>
+        </w:tc>
+        <w:tc>
+          <w:tcPr/>
+          <w:p>
+            <w:pPr>
+              <w:pStyle w:val="Compact"/>
+              <w:jc w:val="right"/>
+            </w:pPr>
+            <w:r>
+              <w:t xml:space="preserve">1</w:t>
+            </w:r>
+          </w:p>
+        </w:tc>
+        <w:tc>
+          <w:tcPr/>
+          <w:p>
+            <w:pPr>
+              <w:pStyle w:val="Compact"/>
+              <w:jc w:val="right"/>
+            </w:pPr>
+            <w:r>
+              <w:t xml:space="preserve">32,078</w:t>
+            </w:r>
+          </w:p>
+        </w:tc>
+        <w:tc>
+          <w:tcPr/>
+          <w:p>
+            <w:pPr>
+              <w:pStyle w:val="Compact"/>
+              <w:jc w:val="right"/>
+            </w:pPr>
+            <w:r>
+              <w:t xml:space="preserve">82.2</w:t>
+            </w:r>
+          </w:p>
+        </w:tc>
+        <w:tc>
+          <w:tcPr/>
+          <w:p>
+            <w:pPr>
+              <w:pStyle w:val="Compact"/>
+              <w:jc w:val="right"/>
+            </w:pPr>
+            <w:r>
+              <w:t xml:space="preserve">68.6</w:t>
+            </w:r>
+          </w:p>
+        </w:tc>
+        <w:tc>
+          <w:tcPr/>
+          <w:p>
+            <w:pPr>
+              <w:pStyle w:val="Compact"/>
+              <w:jc w:val="right"/>
+            </w:pPr>
+            <w:r>
+              <w:t xml:space="preserve">75.7</w:t>
+            </w:r>
+          </w:p>
+        </w:tc>
+        <w:tc>
+          <w:tcPr/>
+          <w:p>
+            <w:pPr>
+              <w:pStyle w:val="Compact"/>
+              <w:jc w:val="right"/>
+            </w:pPr>
+            <w:r>
+              <w:t xml:space="preserve">49.3</w:t>
+            </w:r>
+          </w:p>
+        </w:tc>
+        <w:tc>
+          <w:tcPr/>
+          <w:p>
+            <w:pPr>
+              <w:pStyle w:val="Compact"/>
+              <w:jc w:val="left"/>
+            </w:pPr>
+            <w:r>
+              <w:t xml:space="preserve">Yes</w:t>
+            </w:r>
+          </w:p>
+        </w:tc>
+        <w:tc>
+          <w:tcPr/>
+          <w:p>
+            <w:pPr>
+              <w:pStyle w:val="Compact"/>
+              <w:jc w:val="left"/>
+            </w:pPr>
+            <w:r>
+              <w:t xml:space="preserve">Yes</w:t>
+            </w:r>
+          </w:p>
+        </w:tc>
+        <w:tc>
+          <w:tcPr/>
+          <w:p>
+            <w:pPr>
+              <w:pStyle w:val="Compact"/>
+              <w:jc w:val="left"/>
+            </w:pPr>
+            <w:r>
+              <w:t xml:space="preserve">Yes</w:t>
+            </w:r>
+          </w:p>
+        </w:tc>
+      </w:tr>
+      <w:tr>
+        <w:tc>
+          <w:tcPr/>
+          <w:p>
+            <w:pPr>
+              <w:pStyle w:val="Compact"/>
+              <w:jc w:val="left"/>
+            </w:pPr>
+            <w:r>
+              <w:t xml:space="preserve">SAN ANTONIO ISD</w:t>
+            </w:r>
+          </w:p>
+        </w:tc>
+        <w:tc>
+          <w:tcPr/>
+          <w:p>
+            <w:pPr>
+              <w:pStyle w:val="Compact"/>
+              <w:jc w:val="right"/>
+            </w:pPr>
+            <w:r>
+              <w:t xml:space="preserve">9</w:t>
+            </w:r>
+          </w:p>
+        </w:tc>
+        <w:tc>
+          <w:tcPr/>
+          <w:p>
+            <w:pPr>
+              <w:pStyle w:val="Compact"/>
+              <w:jc w:val="left"/>
+            </w:pPr>
+            <w:r>
+              <w:t xml:space="preserve">BEXAR</w:t>
+            </w:r>
+          </w:p>
+        </w:tc>
+        <w:tc>
+          <w:tcPr/>
+          <w:p>
+            <w:pPr>
+              <w:pStyle w:val="Compact"/>
+              <w:jc w:val="right"/>
+            </w:pPr>
+            <w:r>
+              <w:t xml:space="preserve">20</w:t>
+            </w:r>
+          </w:p>
+        </w:tc>
+        <w:tc>
+          <w:tcPr/>
+          <w:p>
+            <w:pPr>
+              <w:pStyle w:val="Compact"/>
+              <w:jc w:val="right"/>
+            </w:pPr>
+            <w:r>
+              <w:t xml:space="preserve">44,731</w:t>
+            </w:r>
+          </w:p>
+        </w:tc>
+        <w:tc>
+          <w:tcPr/>
+          <w:p>
+            <w:pPr>
+              <w:pStyle w:val="Compact"/>
+              <w:jc w:val="right"/>
+            </w:pPr>
+            <w:r>
+              <w:t xml:space="preserve">87.9</w:t>
+            </w:r>
+          </w:p>
+        </w:tc>
+        <w:tc>
+          <w:tcPr/>
+          <w:p>
+            <w:pPr>
+              <w:pStyle w:val="Compact"/>
+              <w:jc w:val="right"/>
+            </w:pPr>
+            <w:r>
+              <w:t xml:space="preserve">67.2</w:t>
+            </w:r>
+          </w:p>
+        </w:tc>
+        <w:tc>
+          <w:tcPr/>
+          <w:p>
+            <w:pPr>
+              <w:pStyle w:val="Compact"/>
+              <w:jc w:val="right"/>
+            </w:pPr>
+            <w:r>
+              <w:t xml:space="preserve">67.1</w:t>
+            </w:r>
+          </w:p>
+        </w:tc>
+        <w:tc>
+          <w:tcPr/>
+          <w:p>
+            <w:pPr>
+              <w:pStyle w:val="Compact"/>
+              <w:jc w:val="right"/>
+            </w:pPr>
+            <w:r>
+              <w:t xml:space="preserve">50.9</w:t>
+            </w:r>
+          </w:p>
+        </w:tc>
+        <w:tc>
+          <w:tcPr/>
+          <w:p>
+            <w:pPr>
+              <w:pStyle w:val="Compact"/>
+              <w:jc w:val="left"/>
+            </w:pPr>
+            <w:r>
+              <w:t xml:space="preserve">Yes</w:t>
+            </w:r>
+          </w:p>
+        </w:tc>
+        <w:tc>
+          <w:tcPr/>
+          <w:p>
+            <w:pPr>
+              <w:pStyle w:val="Compact"/>
+              <w:jc w:val="left"/>
+            </w:pPr>
+            <w:r>
+              <w:t xml:space="preserve">Yes</w:t>
+            </w:r>
+          </w:p>
+        </w:tc>
+        <w:tc>
+          <w:tcPr/>
+          <w:p>
+            <w:pPr>
+              <w:pStyle w:val="Compact"/>
+              <w:jc w:val="left"/>
+            </w:pPr>
+            <w:r>
+              <w:t xml:space="preserve">Yes</w:t>
+            </w:r>
+          </w:p>
+        </w:tc>
+      </w:tr>
+      <w:tr>
+        <w:tc>
+          <w:tcPr/>
+          <w:p>
+            <w:pPr>
+              <w:pStyle w:val="Compact"/>
+              <w:jc w:val="left"/>
+            </w:pPr>
+            <w:r>
+              <w:t xml:space="preserve">HARLINGEN CONS ISD</w:t>
+            </w:r>
+          </w:p>
+        </w:tc>
+        <w:tc>
+          <w:tcPr/>
+          <w:p>
+            <w:pPr>
+              <w:pStyle w:val="Compact"/>
+              <w:jc w:val="right"/>
+            </w:pPr>
+            <w:r>
+              <w:t xml:space="preserve">10</w:t>
+            </w:r>
+          </w:p>
+        </w:tc>
+        <w:tc>
+          <w:tcPr/>
+          <w:p>
+            <w:pPr>
+              <w:pStyle w:val="Compact"/>
+              <w:jc w:val="left"/>
+            </w:pPr>
+            <w:r>
+              <w:t xml:space="preserve">CAMERON</w:t>
+            </w:r>
+          </w:p>
+        </w:tc>
+        <w:tc>
+          <w:tcPr/>
+          <w:p>
+            <w:pPr>
+              <w:pStyle w:val="Compact"/>
+              <w:jc w:val="right"/>
+            </w:pPr>
+            <w:r>
+              <w:t xml:space="preserve">1</w:t>
+            </w:r>
+          </w:p>
+        </w:tc>
+        <w:tc>
+          <w:tcPr/>
+          <w:p>
+            <w:pPr>
+              <w:pStyle w:val="Compact"/>
+              <w:jc w:val="right"/>
+            </w:pPr>
+            <w:r>
+              <w:t xml:space="preserve">17,037</w:t>
+            </w:r>
+          </w:p>
+        </w:tc>
+        <w:tc>
+          <w:tcPr/>
+          <w:p>
+            <w:pPr>
+              <w:pStyle w:val="Compact"/>
+              <w:jc w:val="right"/>
+            </w:pPr>
+            <w:r>
+              <w:t xml:space="preserve">76.5</w:t>
+            </w:r>
+          </w:p>
+        </w:tc>
+        <w:tc>
+          <w:tcPr/>
+          <w:p>
+            <w:pPr>
+              <w:pStyle w:val="Compact"/>
+              <w:jc w:val="right"/>
+            </w:pPr>
+            <w:r>
+              <w:t xml:space="preserve">66.9</w:t>
+            </w:r>
+          </w:p>
+        </w:tc>
+        <w:tc>
+          <w:tcPr/>
+          <w:p>
+            <w:pPr>
+              <w:pStyle w:val="Compact"/>
+              <w:jc w:val="right"/>
+            </w:pPr>
+            <w:r>
+              <w:t xml:space="preserve">71.8</w:t>
+            </w:r>
+          </w:p>
+        </w:tc>
+        <w:tc>
+          <w:tcPr/>
+          <w:p>
+            <w:pPr>
+              <w:pStyle w:val="Compact"/>
+              <w:jc w:val="right"/>
+            </w:pPr>
+            <w:r>
+              <w:t xml:space="preserve">47.8</w:t>
+            </w:r>
+          </w:p>
+        </w:tc>
+        <w:tc>
+          <w:tcPr/>
+          <w:p>
+            <w:pPr>
+              <w:pStyle w:val="Compact"/>
+              <w:jc w:val="left"/>
+            </w:pPr>
+            <w:r>
+              <w:t xml:space="preserve">Yes</w:t>
+            </w:r>
+          </w:p>
+        </w:tc>
+        <w:tc>
+          <w:tcPr/>
+          <w:p>
+            <w:pPr>
+              <w:pStyle w:val="Compact"/>
+              <w:jc w:val="left"/>
+            </w:pPr>
+            <w:r>
+              <w:t xml:space="preserve">Yes</w:t>
+            </w:r>
+          </w:p>
+        </w:tc>
+        <w:tc>
+          <w:tcPr/>
+          <w:p>
+            <w:pPr>
+              <w:pStyle w:val="Compact"/>
+              <w:jc w:val="left"/>
+            </w:pPr>
+            <w:r>
+              <w:t xml:space="preserve">Yes</w:t>
+            </w:r>
+          </w:p>
+        </w:tc>
+      </w:tr>
+    </w:tbl>
+    <w:p>
+      <w:pPr>
+        <w:pStyle w:val="BodyText"/>
+      </w:pPr>
+    </w:p>
     <w:bookmarkEnd w:id="32"/>
     <w:bookmarkStart w:id="33" w:name="large-districts"/>
     <w:p>
@@ -491,6 +2140,923 @@
       <w:r>
         <w:t xml:space="preserve">Districts are considered large if they have at least 50,000 students.</w:t>
       </w:r>
+      <w:r>
+        <w:t xml:space="preserve"> </w:t>
+      </w:r>
+    </w:p>
+    <w:p>
+      <w:pPr>
+        <w:pStyle w:val="TableCaption"/>
+      </w:pPr>
+      <w:r>
+        <w:t xml:space="preserve">Top 5 Large Districts</w:t>
+      </w:r>
+    </w:p>
+    <w:tbl>
+      <w:tblPr>
+        <w:tblStyle w:val="Table"/>
+        <w:tblW w:type="pct" w:w="5000"/>
+        <w:tblLook w:firstRow="1" w:lastRow="0" w:firstColumn="0" w:lastColumn="0" w:noHBand="0" w:noVBand="0" w:val="0020"/>
+        <w:tblCaption w:val="Top 5 Large Districts"/>
+      </w:tblPr>
+      <w:tblGrid>
+        <w:gridCol w:w="612"/>
+        <w:gridCol w:w="218"/>
+        <w:gridCol w:w="350"/>
+        <w:gridCol w:w="481"/>
+        <w:gridCol w:w="743"/>
+        <w:gridCol w:w="1268"/>
+        <w:gridCol w:w="612"/>
+        <w:gridCol w:w="962"/>
+        <w:gridCol w:w="1137"/>
+        <w:gridCol w:w="568"/>
+        <w:gridCol w:w="787"/>
+        <w:gridCol w:w="175"/>
+      </w:tblGrid>
+      <w:tr>
+        <w:trPr>
+          <w:tblHeader w:val="true"/>
+        </w:trPr>
+        <w:tc>
+          <w:tcPr/>
+          <w:p>
+            <w:pPr>
+              <w:pStyle w:val="Compact"/>
+              <w:jc w:val="left"/>
+            </w:pPr>
+            <w:r>
+              <w:t xml:space="preserve">District Name</w:t>
+            </w:r>
+          </w:p>
+        </w:tc>
+        <w:tc>
+          <w:tcPr/>
+          <w:p>
+            <w:pPr>
+              <w:pStyle w:val="Compact"/>
+              <w:jc w:val="right"/>
+            </w:pPr>
+            <w:r>
+              <w:t xml:space="preserve">Rank</w:t>
+            </w:r>
+          </w:p>
+        </w:tc>
+        <w:tc>
+          <w:tcPr/>
+          <w:p>
+            <w:pPr>
+              <w:pStyle w:val="Compact"/>
+              <w:jc w:val="left"/>
+            </w:pPr>
+            <w:r>
+              <w:t xml:space="preserve">County</w:t>
+            </w:r>
+          </w:p>
+        </w:tc>
+        <w:tc>
+          <w:tcPr/>
+          <w:p>
+            <w:pPr>
+              <w:pStyle w:val="Compact"/>
+              <w:jc w:val="right"/>
+            </w:pPr>
+            <w:r>
+              <w:t xml:space="preserve">ESC Region</w:t>
+            </w:r>
+          </w:p>
+        </w:tc>
+        <w:tc>
+          <w:tcPr/>
+          <w:p>
+            <w:pPr>
+              <w:pStyle w:val="Compact"/>
+              <w:jc w:val="right"/>
+            </w:pPr>
+            <w:r>
+              <w:t xml:space="preserve">Total Enrollment</w:t>
+            </w:r>
+          </w:p>
+        </w:tc>
+        <w:tc>
+          <w:tcPr/>
+          <w:p>
+            <w:pPr>
+              <w:pStyle w:val="Compact"/>
+              <w:jc w:val="right"/>
+            </w:pPr>
+            <w:r>
+              <w:t xml:space="preserve">% Economically Disadvantaged</w:t>
+            </w:r>
+          </w:p>
+        </w:tc>
+        <w:tc>
+          <w:tcPr/>
+          <w:p>
+            <w:pPr>
+              <w:pStyle w:val="Compact"/>
+              <w:jc w:val="right"/>
+            </w:pPr>
+            <w:r>
+              <w:t xml:space="preserve">Overall Score</w:t>
+            </w:r>
+          </w:p>
+        </w:tc>
+        <w:tc>
+          <w:tcPr/>
+          <w:p>
+            <w:pPr>
+              <w:pStyle w:val="Compact"/>
+              <w:jc w:val="right"/>
+            </w:pPr>
+            <w:r>
+              <w:t xml:space="preserve">% Lunch Participation</w:t>
+            </w:r>
+          </w:p>
+        </w:tc>
+        <w:tc>
+          <w:tcPr/>
+          <w:p>
+            <w:pPr>
+              <w:pStyle w:val="Compact"/>
+              <w:jc w:val="right"/>
+            </w:pPr>
+            <w:r>
+              <w:t xml:space="preserve">% Breakfast Participation</w:t>
+            </w:r>
+          </w:p>
+        </w:tc>
+        <w:tc>
+          <w:tcPr/>
+          <w:p>
+            <w:pPr>
+              <w:pStyle w:val="Compact"/>
+              <w:jc w:val="left"/>
+            </w:pPr>
+            <w:r>
+              <w:t xml:space="preserve">CACFP Supper</w:t>
+            </w:r>
+          </w:p>
+        </w:tc>
+        <w:tc>
+          <w:tcPr/>
+          <w:p>
+            <w:pPr>
+              <w:pStyle w:val="Compact"/>
+              <w:jc w:val="left"/>
+            </w:pPr>
+            <w:r>
+              <w:t xml:space="preserve">Afterschool Snack</w:t>
+            </w:r>
+          </w:p>
+        </w:tc>
+        <w:tc>
+          <w:tcPr/>
+          <w:p>
+            <w:pPr>
+              <w:pStyle w:val="Compact"/>
+              <w:jc w:val="left"/>
+            </w:pPr>
+            <w:r>
+              <w:t xml:space="preserve">CEP</w:t>
+            </w:r>
+          </w:p>
+        </w:tc>
+      </w:tr>
+      <w:tr>
+        <w:tc>
+          <w:tcPr/>
+          <w:p>
+            <w:pPr>
+              <w:pStyle w:val="Compact"/>
+              <w:jc w:val="left"/>
+            </w:pPr>
+            <w:r>
+              <w:t xml:space="preserve">IDEA ACADEMY</w:t>
+            </w:r>
+          </w:p>
+        </w:tc>
+        <w:tc>
+          <w:tcPr/>
+          <w:p>
+            <w:pPr>
+              <w:pStyle w:val="Compact"/>
+              <w:jc w:val="right"/>
+            </w:pPr>
+            <w:r>
+              <w:t xml:space="preserve">1</w:t>
+            </w:r>
+          </w:p>
+        </w:tc>
+        <w:tc>
+          <w:tcPr/>
+          <w:p>
+            <w:pPr>
+              <w:pStyle w:val="Compact"/>
+              <w:jc w:val="left"/>
+            </w:pPr>
+            <w:r>
+              <w:t xml:space="preserve">HIDALGO</w:t>
+            </w:r>
+          </w:p>
+        </w:tc>
+        <w:tc>
+          <w:tcPr/>
+          <w:p>
+            <w:pPr>
+              <w:pStyle w:val="Compact"/>
+              <w:jc w:val="right"/>
+            </w:pPr>
+            <w:r>
+              <w:t xml:space="preserve">1</w:t>
+            </w:r>
+          </w:p>
+        </w:tc>
+        <w:tc>
+          <w:tcPr/>
+          <w:p>
+            <w:pPr>
+              <w:pStyle w:val="Compact"/>
+              <w:jc w:val="right"/>
+            </w:pPr>
+            <w:r>
+              <w:t xml:space="preserve">67,988</w:t>
+            </w:r>
+          </w:p>
+        </w:tc>
+        <w:tc>
+          <w:tcPr/>
+          <w:p>
+            <w:pPr>
+              <w:pStyle w:val="Compact"/>
+              <w:jc w:val="right"/>
+            </w:pPr>
+            <w:r>
+              <w:t xml:space="preserve">83.3</w:t>
+            </w:r>
+          </w:p>
+        </w:tc>
+        <w:tc>
+          <w:tcPr/>
+          <w:p>
+            <w:pPr>
+              <w:pStyle w:val="Compact"/>
+              <w:jc w:val="right"/>
+            </w:pPr>
+            <w:r>
+              <w:t xml:space="preserve">81.1</w:t>
+            </w:r>
+          </w:p>
+        </w:tc>
+        <w:tc>
+          <w:tcPr/>
+          <w:p>
+            <w:pPr>
+              <w:pStyle w:val="Compact"/>
+              <w:jc w:val="right"/>
+            </w:pPr>
+            <w:r>
+              <w:t xml:space="preserve">79.5</w:t>
+            </w:r>
+          </w:p>
+        </w:tc>
+        <w:tc>
+          <w:tcPr/>
+          <w:p>
+            <w:pPr>
+              <w:pStyle w:val="Compact"/>
+              <w:jc w:val="right"/>
+            </w:pPr>
+            <w:r>
+              <w:t xml:space="preserve">72.3</w:t>
+            </w:r>
+          </w:p>
+        </w:tc>
+        <w:tc>
+          <w:tcPr/>
+          <w:p>
+            <w:pPr>
+              <w:pStyle w:val="Compact"/>
+              <w:jc w:val="left"/>
+            </w:pPr>
+            <w:r>
+              <w:t xml:space="preserve">Yes</w:t>
+            </w:r>
+          </w:p>
+        </w:tc>
+        <w:tc>
+          <w:tcPr/>
+          <w:p>
+            <w:pPr>
+              <w:pStyle w:val="Compact"/>
+              <w:jc w:val="left"/>
+            </w:pPr>
+            <w:r>
+              <w:t xml:space="preserve">Yes</w:t>
+            </w:r>
+          </w:p>
+        </w:tc>
+        <w:tc>
+          <w:tcPr/>
+          <w:p>
+            <w:pPr>
+              <w:pStyle w:val="Compact"/>
+              <w:jc w:val="left"/>
+            </w:pPr>
+            <w:r>
+              <w:t xml:space="preserve">Yes</w:t>
+            </w:r>
+          </w:p>
+        </w:tc>
+      </w:tr>
+      <w:tr>
+        <w:tc>
+          <w:tcPr/>
+          <w:p>
+            <w:pPr>
+              <w:pStyle w:val="Compact"/>
+              <w:jc w:val="left"/>
+            </w:pPr>
+            <w:r>
+              <w:t xml:space="preserve">ALDINE ISD</w:t>
+            </w:r>
+          </w:p>
+        </w:tc>
+        <w:tc>
+          <w:tcPr/>
+          <w:p>
+            <w:pPr>
+              <w:pStyle w:val="Compact"/>
+              <w:jc w:val="right"/>
+            </w:pPr>
+            <w:r>
+              <w:t xml:space="preserve">2</w:t>
+            </w:r>
+          </w:p>
+        </w:tc>
+        <w:tc>
+          <w:tcPr/>
+          <w:p>
+            <w:pPr>
+              <w:pStyle w:val="Compact"/>
+              <w:jc w:val="left"/>
+            </w:pPr>
+            <w:r>
+              <w:t xml:space="preserve">HARRIS</w:t>
+            </w:r>
+          </w:p>
+        </w:tc>
+        <w:tc>
+          <w:tcPr/>
+          <w:p>
+            <w:pPr>
+              <w:pStyle w:val="Compact"/>
+              <w:jc w:val="right"/>
+            </w:pPr>
+            <w:r>
+              <w:t xml:space="preserve">4</w:t>
+            </w:r>
+          </w:p>
+        </w:tc>
+        <w:tc>
+          <w:tcPr/>
+          <w:p>
+            <w:pPr>
+              <w:pStyle w:val="Compact"/>
+              <w:jc w:val="right"/>
+            </w:pPr>
+            <w:r>
+              <w:t xml:space="preserve">61,642</w:t>
+            </w:r>
+          </w:p>
+        </w:tc>
+        <w:tc>
+          <w:tcPr/>
+          <w:p>
+            <w:pPr>
+              <w:pStyle w:val="Compact"/>
+              <w:jc w:val="right"/>
+            </w:pPr>
+            <w:r>
+              <w:t xml:space="preserve">89.7</w:t>
+            </w:r>
+          </w:p>
+        </w:tc>
+        <w:tc>
+          <w:tcPr/>
+          <w:p>
+            <w:pPr>
+              <w:pStyle w:val="Compact"/>
+              <w:jc w:val="right"/>
+            </w:pPr>
+            <w:r>
+              <w:t xml:space="preserve">61.2</w:t>
+            </w:r>
+          </w:p>
+        </w:tc>
+        <w:tc>
+          <w:tcPr/>
+          <w:p>
+            <w:pPr>
+              <w:pStyle w:val="Compact"/>
+              <w:jc w:val="right"/>
+            </w:pPr>
+            <w:r>
+              <w:t xml:space="preserve">69.0</w:t>
+            </w:r>
+          </w:p>
+        </w:tc>
+        <w:tc>
+          <w:tcPr/>
+          <w:p>
+            <w:pPr>
+              <w:pStyle w:val="Compact"/>
+              <w:jc w:val="right"/>
+            </w:pPr>
+            <w:r>
+              <w:t xml:space="preserve">37.9</w:t>
+            </w:r>
+          </w:p>
+        </w:tc>
+        <w:tc>
+          <w:tcPr/>
+          <w:p>
+            <w:pPr>
+              <w:pStyle w:val="Compact"/>
+              <w:jc w:val="left"/>
+            </w:pPr>
+            <w:r>
+              <w:t xml:space="preserve">Yes</w:t>
+            </w:r>
+          </w:p>
+        </w:tc>
+        <w:tc>
+          <w:tcPr/>
+          <w:p>
+            <w:pPr>
+              <w:pStyle w:val="Compact"/>
+              <w:jc w:val="left"/>
+            </w:pPr>
+            <w:r>
+              <w:t xml:space="preserve">Yes</w:t>
+            </w:r>
+          </w:p>
+        </w:tc>
+        <w:tc>
+          <w:tcPr/>
+          <w:p>
+            <w:pPr>
+              <w:pStyle w:val="Compact"/>
+              <w:jc w:val="left"/>
+            </w:pPr>
+            <w:r>
+              <w:t xml:space="preserve">No</w:t>
+            </w:r>
+          </w:p>
+        </w:tc>
+      </w:tr>
+      <w:tr>
+        <w:tc>
+          <w:tcPr/>
+          <w:p>
+            <w:pPr>
+              <w:pStyle w:val="Compact"/>
+              <w:jc w:val="left"/>
+            </w:pPr>
+            <w:r>
+              <w:t xml:space="preserve">HOUSTON ISD</w:t>
+            </w:r>
+          </w:p>
+        </w:tc>
+        <w:tc>
+          <w:tcPr/>
+          <w:p>
+            <w:pPr>
+              <w:pStyle w:val="Compact"/>
+              <w:jc w:val="right"/>
+            </w:pPr>
+            <w:r>
+              <w:t xml:space="preserve">3</w:t>
+            </w:r>
+          </w:p>
+        </w:tc>
+        <w:tc>
+          <w:tcPr/>
+          <w:p>
+            <w:pPr>
+              <w:pStyle w:val="Compact"/>
+              <w:jc w:val="left"/>
+            </w:pPr>
+            <w:r>
+              <w:t xml:space="preserve">HARRIS</w:t>
+            </w:r>
+          </w:p>
+        </w:tc>
+        <w:tc>
+          <w:tcPr/>
+          <w:p>
+            <w:pPr>
+              <w:pStyle w:val="Compact"/>
+              <w:jc w:val="right"/>
+            </w:pPr>
+            <w:r>
+              <w:t xml:space="preserve">4</w:t>
+            </w:r>
+          </w:p>
+        </w:tc>
+        <w:tc>
+          <w:tcPr/>
+          <w:p>
+            <w:pPr>
+              <w:pStyle w:val="Compact"/>
+              <w:jc w:val="right"/>
+            </w:pPr>
+            <w:r>
+              <w:t xml:space="preserve">194,622</w:t>
+            </w:r>
+          </w:p>
+        </w:tc>
+        <w:tc>
+          <w:tcPr/>
+          <w:p>
+            <w:pPr>
+              <w:pStyle w:val="Compact"/>
+              <w:jc w:val="right"/>
+            </w:pPr>
+            <w:r>
+              <w:t xml:space="preserve">79.2</w:t>
+            </w:r>
+          </w:p>
+        </w:tc>
+        <w:tc>
+          <w:tcPr/>
+          <w:p>
+            <w:pPr>
+              <w:pStyle w:val="Compact"/>
+              <w:jc w:val="right"/>
+            </w:pPr>
+            <w:r>
+              <w:t xml:space="preserve">58.7</w:t>
+            </w:r>
+          </w:p>
+        </w:tc>
+        <w:tc>
+          <w:tcPr/>
+          <w:p>
+            <w:pPr>
+              <w:pStyle w:val="Compact"/>
+              <w:jc w:val="right"/>
+            </w:pPr>
+            <w:r>
+              <w:t xml:space="preserve">56.0</w:t>
+            </w:r>
+          </w:p>
+        </w:tc>
+        <w:tc>
+          <w:tcPr/>
+          <w:p>
+            <w:pPr>
+              <w:pStyle w:val="Compact"/>
+              <w:jc w:val="right"/>
+            </w:pPr>
+            <w:r>
+              <w:t xml:space="preserve">39.5</w:t>
+            </w:r>
+          </w:p>
+        </w:tc>
+        <w:tc>
+          <w:tcPr/>
+          <w:p>
+            <w:pPr>
+              <w:pStyle w:val="Compact"/>
+              <w:jc w:val="left"/>
+            </w:pPr>
+            <w:r>
+              <w:t xml:space="preserve">Yes</w:t>
+            </w:r>
+          </w:p>
+        </w:tc>
+        <w:tc>
+          <w:tcPr/>
+          <w:p>
+            <w:pPr>
+              <w:pStyle w:val="Compact"/>
+              <w:jc w:val="left"/>
+            </w:pPr>
+            <w:r>
+              <w:t xml:space="preserve">Yes</w:t>
+            </w:r>
+          </w:p>
+        </w:tc>
+        <w:tc>
+          <w:tcPr/>
+          <w:p>
+            <w:pPr>
+              <w:pStyle w:val="Compact"/>
+              <w:jc w:val="left"/>
+            </w:pPr>
+            <w:r>
+              <w:t xml:space="preserve">Yes</w:t>
+            </w:r>
+          </w:p>
+        </w:tc>
+      </w:tr>
+      <w:tr>
+        <w:tc>
+          <w:tcPr/>
+          <w:p>
+            <w:pPr>
+              <w:pStyle w:val="Compact"/>
+              <w:jc w:val="left"/>
+            </w:pPr>
+            <w:r>
+              <w:t xml:space="preserve">DALLAS ISD</w:t>
+            </w:r>
+          </w:p>
+        </w:tc>
+        <w:tc>
+          <w:tcPr/>
+          <w:p>
+            <w:pPr>
+              <w:pStyle w:val="Compact"/>
+              <w:jc w:val="right"/>
+            </w:pPr>
+            <w:r>
+              <w:t xml:space="preserve">4</w:t>
+            </w:r>
+          </w:p>
+        </w:tc>
+        <w:tc>
+          <w:tcPr/>
+          <w:p>
+            <w:pPr>
+              <w:pStyle w:val="Compact"/>
+              <w:jc w:val="left"/>
+            </w:pPr>
+            <w:r>
+              <w:t xml:space="preserve">DALLAS</w:t>
+            </w:r>
+          </w:p>
+        </w:tc>
+        <w:tc>
+          <w:tcPr/>
+          <w:p>
+            <w:pPr>
+              <w:pStyle w:val="Compact"/>
+              <w:jc w:val="right"/>
+            </w:pPr>
+            <w:r>
+              <w:t xml:space="preserve">10</w:t>
+            </w:r>
+          </w:p>
+        </w:tc>
+        <w:tc>
+          <w:tcPr/>
+          <w:p>
+            <w:pPr>
+              <w:pStyle w:val="Compact"/>
+              <w:jc w:val="right"/>
+            </w:pPr>
+            <w:r>
+              <w:t xml:space="preserve">143,574</w:t>
+            </w:r>
+          </w:p>
+        </w:tc>
+        <w:tc>
+          <w:tcPr/>
+          <w:p>
+            <w:pPr>
+              <w:pStyle w:val="Compact"/>
+              <w:jc w:val="right"/>
+            </w:pPr>
+            <w:r>
+              <w:t xml:space="preserve">85.1</w:t>
+            </w:r>
+          </w:p>
+        </w:tc>
+        <w:tc>
+          <w:tcPr/>
+          <w:p>
+            <w:pPr>
+              <w:pStyle w:val="Compact"/>
+              <w:jc w:val="right"/>
+            </w:pPr>
+            <w:r>
+              <w:t xml:space="preserve">57.5</w:t>
+            </w:r>
+          </w:p>
+        </w:tc>
+        <w:tc>
+          <w:tcPr/>
+          <w:p>
+            <w:pPr>
+              <w:pStyle w:val="Compact"/>
+              <w:jc w:val="right"/>
+            </w:pPr>
+            <w:r>
+              <w:t xml:space="preserve">60.9</w:t>
+            </w:r>
+          </w:p>
+        </w:tc>
+        <w:tc>
+          <w:tcPr/>
+          <w:p>
+            <w:pPr>
+              <w:pStyle w:val="Compact"/>
+              <w:jc w:val="right"/>
+            </w:pPr>
+            <w:r>
+              <w:t xml:space="preserve">34.6</w:t>
+            </w:r>
+          </w:p>
+        </w:tc>
+        <w:tc>
+          <w:tcPr/>
+          <w:p>
+            <w:pPr>
+              <w:pStyle w:val="Compact"/>
+              <w:jc w:val="left"/>
+            </w:pPr>
+            <w:r>
+              <w:t xml:space="preserve">Yes</w:t>
+            </w:r>
+          </w:p>
+        </w:tc>
+        <w:tc>
+          <w:tcPr/>
+          <w:p>
+            <w:pPr>
+              <w:pStyle w:val="Compact"/>
+              <w:jc w:val="left"/>
+            </w:pPr>
+            <w:r>
+              <w:t xml:space="preserve">Yes</w:t>
+            </w:r>
+          </w:p>
+        </w:tc>
+        <w:tc>
+          <w:tcPr/>
+          <w:p>
+            <w:pPr>
+              <w:pStyle w:val="Compact"/>
+              <w:jc w:val="left"/>
+            </w:pPr>
+            <w:r>
+              <w:t xml:space="preserve">Yes</w:t>
+            </w:r>
+          </w:p>
+        </w:tc>
+      </w:tr>
+      <w:tr>
+        <w:tc>
+          <w:tcPr/>
+          <w:p>
+            <w:pPr>
+              <w:pStyle w:val="Compact"/>
+              <w:jc w:val="left"/>
+            </w:pPr>
+            <w:r>
+              <w:t xml:space="preserve">GARLAND ISD</w:t>
+            </w:r>
+          </w:p>
+        </w:tc>
+        <w:tc>
+          <w:tcPr/>
+          <w:p>
+            <w:pPr>
+              <w:pStyle w:val="Compact"/>
+              <w:jc w:val="right"/>
+            </w:pPr>
+            <w:r>
+              <w:t xml:space="preserve">5</w:t>
+            </w:r>
+          </w:p>
+        </w:tc>
+        <w:tc>
+          <w:tcPr/>
+          <w:p>
+            <w:pPr>
+              <w:pStyle w:val="Compact"/>
+              <w:jc w:val="left"/>
+            </w:pPr>
+            <w:r>
+              <w:t xml:space="preserve">DALLAS</w:t>
+            </w:r>
+          </w:p>
+        </w:tc>
+        <w:tc>
+          <w:tcPr/>
+          <w:p>
+            <w:pPr>
+              <w:pStyle w:val="Compact"/>
+              <w:jc w:val="right"/>
+            </w:pPr>
+            <w:r>
+              <w:t xml:space="preserve">10</w:t>
+            </w:r>
+          </w:p>
+        </w:tc>
+        <w:tc>
+          <w:tcPr/>
+          <w:p>
+            <w:pPr>
+              <w:pStyle w:val="Compact"/>
+              <w:jc w:val="right"/>
+            </w:pPr>
+            <w:r>
+              <w:t xml:space="preserve">53,685</w:t>
+            </w:r>
+          </w:p>
+        </w:tc>
+        <w:tc>
+          <w:tcPr/>
+          <w:p>
+            <w:pPr>
+              <w:pStyle w:val="Compact"/>
+              <w:jc w:val="right"/>
+            </w:pPr>
+            <w:r>
+              <w:t xml:space="preserve">73.9</w:t>
+            </w:r>
+          </w:p>
+        </w:tc>
+        <w:tc>
+          <w:tcPr/>
+          <w:p>
+            <w:pPr>
+              <w:pStyle w:val="Compact"/>
+              <w:jc w:val="right"/>
+            </w:pPr>
+            <w:r>
+              <w:t xml:space="preserve">53.9</w:t>
+            </w:r>
+          </w:p>
+        </w:tc>
+        <w:tc>
+          <w:tcPr/>
+          <w:p>
+            <w:pPr>
+              <w:pStyle w:val="Compact"/>
+              <w:jc w:val="right"/>
+            </w:pPr>
+            <w:r>
+              <w:t xml:space="preserve">64.5</w:t>
+            </w:r>
+          </w:p>
+        </w:tc>
+        <w:tc>
+          <w:tcPr/>
+          <w:p>
+            <w:pPr>
+              <w:pStyle w:val="Compact"/>
+              <w:jc w:val="right"/>
+            </w:pPr>
+            <w:r>
+              <w:t xml:space="preserve">25.5</w:t>
+            </w:r>
+          </w:p>
+        </w:tc>
+        <w:tc>
+          <w:tcPr/>
+          <w:p>
+            <w:pPr>
+              <w:pStyle w:val="Compact"/>
+              <w:jc w:val="left"/>
+            </w:pPr>
+            <w:r>
+              <w:t xml:space="preserve">Yes</w:t>
+            </w:r>
+          </w:p>
+        </w:tc>
+        <w:tc>
+          <w:tcPr/>
+          <w:p>
+            <w:pPr>
+              <w:pStyle w:val="Compact"/>
+              <w:jc w:val="left"/>
+            </w:pPr>
+            <w:r>
+              <w:t xml:space="preserve">Yes</w:t>
+            </w:r>
+          </w:p>
+        </w:tc>
+        <w:tc>
+          <w:tcPr/>
+          <w:p>
+            <w:pPr>
+              <w:pStyle w:val="Compact"/>
+              <w:jc w:val="left"/>
+            </w:pPr>
+            <w:r>
+              <w:t xml:space="preserve">Yes</w:t>
+            </w:r>
+          </w:p>
+        </w:tc>
+      </w:tr>
+    </w:tbl>
+    <w:p>
+      <w:pPr>
+        <w:pStyle w:val="BodyText"/>
+      </w:pPr>
     </w:p>
     <w:bookmarkEnd w:id="33"/>
     <w:bookmarkStart w:id="34" w:name="middle-income-districts"/>
@@ -510,6 +3076,920 @@
         <w:t xml:space="preserve">Districts are considered middle-income if they have 60-70% economically disadvantaged student population. This takes out high poverty schools and focuses on those which often face more challenges in implementing school food programs to scale.</w:t>
       </w:r>
     </w:p>
+    <w:p>
+      <w:pPr>
+        <w:pStyle w:val="BodyText"/>
+      </w:pPr>
+    </w:p>
+    <w:p>
+      <w:pPr>
+        <w:pStyle w:val="TableCaption"/>
+      </w:pPr>
+      <w:r>
+        <w:t xml:space="preserve">Top 5 Middle-income Districts</w:t>
+      </w:r>
+    </w:p>
+    <w:tbl>
+      <w:tblPr>
+        <w:tblStyle w:val="Table"/>
+        <w:tblW w:type="pct" w:w="5000"/>
+        <w:tblLook w:firstRow="1" w:lastRow="0" w:firstColumn="0" w:lastColumn="0" w:noHBand="0" w:noVBand="0" w:val="0020"/>
+        <w:tblCaption w:val="Top 5 Middle-income Districts"/>
+      </w:tblPr>
+      <w:tblGrid>
+        <w:gridCol w:w="758"/>
+        <w:gridCol w:w="210"/>
+        <w:gridCol w:w="463"/>
+        <w:gridCol w:w="463"/>
+        <w:gridCol w:w="716"/>
+        <w:gridCol w:w="1221"/>
+        <w:gridCol w:w="589"/>
+        <w:gridCol w:w="926"/>
+        <w:gridCol w:w="1095"/>
+        <w:gridCol w:w="547"/>
+        <w:gridCol w:w="758"/>
+        <w:gridCol w:w="168"/>
+      </w:tblGrid>
+      <w:tr>
+        <w:trPr>
+          <w:tblHeader w:val="true"/>
+        </w:trPr>
+        <w:tc>
+          <w:tcPr/>
+          <w:p>
+            <w:pPr>
+              <w:pStyle w:val="Compact"/>
+              <w:jc w:val="left"/>
+            </w:pPr>
+            <w:r>
+              <w:t xml:space="preserve">District Name</w:t>
+            </w:r>
+          </w:p>
+        </w:tc>
+        <w:tc>
+          <w:tcPr/>
+          <w:p>
+            <w:pPr>
+              <w:pStyle w:val="Compact"/>
+              <w:jc w:val="right"/>
+            </w:pPr>
+            <w:r>
+              <w:t xml:space="preserve">Rank</w:t>
+            </w:r>
+          </w:p>
+        </w:tc>
+        <w:tc>
+          <w:tcPr/>
+          <w:p>
+            <w:pPr>
+              <w:pStyle w:val="Compact"/>
+              <w:jc w:val="left"/>
+            </w:pPr>
+            <w:r>
+              <w:t xml:space="preserve">County</w:t>
+            </w:r>
+          </w:p>
+        </w:tc>
+        <w:tc>
+          <w:tcPr/>
+          <w:p>
+            <w:pPr>
+              <w:pStyle w:val="Compact"/>
+              <w:jc w:val="right"/>
+            </w:pPr>
+            <w:r>
+              <w:t xml:space="preserve">ESC Region</w:t>
+            </w:r>
+          </w:p>
+        </w:tc>
+        <w:tc>
+          <w:tcPr/>
+          <w:p>
+            <w:pPr>
+              <w:pStyle w:val="Compact"/>
+              <w:jc w:val="right"/>
+            </w:pPr>
+            <w:r>
+              <w:t xml:space="preserve">Total Enrollment</w:t>
+            </w:r>
+          </w:p>
+        </w:tc>
+        <w:tc>
+          <w:tcPr/>
+          <w:p>
+            <w:pPr>
+              <w:pStyle w:val="Compact"/>
+              <w:jc w:val="right"/>
+            </w:pPr>
+            <w:r>
+              <w:t xml:space="preserve">% Economically Disadvantaged</w:t>
+            </w:r>
+          </w:p>
+        </w:tc>
+        <w:tc>
+          <w:tcPr/>
+          <w:p>
+            <w:pPr>
+              <w:pStyle w:val="Compact"/>
+              <w:jc w:val="right"/>
+            </w:pPr>
+            <w:r>
+              <w:t xml:space="preserve">Overall Score</w:t>
+            </w:r>
+          </w:p>
+        </w:tc>
+        <w:tc>
+          <w:tcPr/>
+          <w:p>
+            <w:pPr>
+              <w:pStyle w:val="Compact"/>
+              <w:jc w:val="right"/>
+            </w:pPr>
+            <w:r>
+              <w:t xml:space="preserve">% Lunch Participation</w:t>
+            </w:r>
+          </w:p>
+        </w:tc>
+        <w:tc>
+          <w:tcPr/>
+          <w:p>
+            <w:pPr>
+              <w:pStyle w:val="Compact"/>
+              <w:jc w:val="right"/>
+            </w:pPr>
+            <w:r>
+              <w:t xml:space="preserve">% Breakfast Participation</w:t>
+            </w:r>
+          </w:p>
+        </w:tc>
+        <w:tc>
+          <w:tcPr/>
+          <w:p>
+            <w:pPr>
+              <w:pStyle w:val="Compact"/>
+              <w:jc w:val="left"/>
+            </w:pPr>
+            <w:r>
+              <w:t xml:space="preserve">CACFP Supper</w:t>
+            </w:r>
+          </w:p>
+        </w:tc>
+        <w:tc>
+          <w:tcPr/>
+          <w:p>
+            <w:pPr>
+              <w:pStyle w:val="Compact"/>
+              <w:jc w:val="left"/>
+            </w:pPr>
+            <w:r>
+              <w:t xml:space="preserve">Afterschool Snack</w:t>
+            </w:r>
+          </w:p>
+        </w:tc>
+        <w:tc>
+          <w:tcPr/>
+          <w:p>
+            <w:pPr>
+              <w:pStyle w:val="Compact"/>
+              <w:jc w:val="left"/>
+            </w:pPr>
+            <w:r>
+              <w:t xml:space="preserve">CEP</w:t>
+            </w:r>
+          </w:p>
+        </w:tc>
+      </w:tr>
+      <w:tr>
+        <w:tc>
+          <w:tcPr/>
+          <w:p>
+            <w:pPr>
+              <w:pStyle w:val="Compact"/>
+              <w:jc w:val="left"/>
+            </w:pPr>
+            <w:r>
+              <w:t xml:space="preserve">JUDSON ISD</w:t>
+            </w:r>
+          </w:p>
+        </w:tc>
+        <w:tc>
+          <w:tcPr/>
+          <w:p>
+            <w:pPr>
+              <w:pStyle w:val="Compact"/>
+              <w:jc w:val="right"/>
+            </w:pPr>
+            <w:r>
+              <w:t xml:space="preserve">1</w:t>
+            </w:r>
+          </w:p>
+        </w:tc>
+        <w:tc>
+          <w:tcPr/>
+          <w:p>
+            <w:pPr>
+              <w:pStyle w:val="Compact"/>
+              <w:jc w:val="left"/>
+            </w:pPr>
+            <w:r>
+              <w:t xml:space="preserve">BEXAR</w:t>
+            </w:r>
+          </w:p>
+        </w:tc>
+        <w:tc>
+          <w:tcPr/>
+          <w:p>
+            <w:pPr>
+              <w:pStyle w:val="Compact"/>
+              <w:jc w:val="right"/>
+            </w:pPr>
+            <w:r>
+              <w:t xml:space="preserve">20</w:t>
+            </w:r>
+          </w:p>
+        </w:tc>
+        <w:tc>
+          <w:tcPr/>
+          <w:p>
+            <w:pPr>
+              <w:pStyle w:val="Compact"/>
+              <w:jc w:val="right"/>
+            </w:pPr>
+            <w:r>
+              <w:t xml:space="preserve">24,552</w:t>
+            </w:r>
+          </w:p>
+        </w:tc>
+        <w:tc>
+          <w:tcPr/>
+          <w:p>
+            <w:pPr>
+              <w:pStyle w:val="Compact"/>
+              <w:jc w:val="right"/>
+            </w:pPr>
+            <w:r>
+              <w:t xml:space="preserve">68.4</w:t>
+            </w:r>
+          </w:p>
+        </w:tc>
+        <w:tc>
+          <w:tcPr/>
+          <w:p>
+            <w:pPr>
+              <w:pStyle w:val="Compact"/>
+              <w:jc w:val="right"/>
+            </w:pPr>
+            <w:r>
+              <w:t xml:space="preserve">66.0</w:t>
+            </w:r>
+          </w:p>
+        </w:tc>
+        <w:tc>
+          <w:tcPr/>
+          <w:p>
+            <w:pPr>
+              <w:pStyle w:val="Compact"/>
+              <w:jc w:val="right"/>
+            </w:pPr>
+            <w:r>
+              <w:t xml:space="preserve">68.1</w:t>
+            </w:r>
+          </w:p>
+        </w:tc>
+        <w:tc>
+          <w:tcPr/>
+          <w:p>
+            <w:pPr>
+              <w:pStyle w:val="Compact"/>
+              <w:jc w:val="right"/>
+            </w:pPr>
+            <w:r>
+              <w:t xml:space="preserve">47.9</w:t>
+            </w:r>
+          </w:p>
+        </w:tc>
+        <w:tc>
+          <w:tcPr/>
+          <w:p>
+            <w:pPr>
+              <w:pStyle w:val="Compact"/>
+              <w:jc w:val="left"/>
+            </w:pPr>
+            <w:r>
+              <w:t xml:space="preserve">Yes</w:t>
+            </w:r>
+          </w:p>
+        </w:tc>
+        <w:tc>
+          <w:tcPr/>
+          <w:p>
+            <w:pPr>
+              <w:pStyle w:val="Compact"/>
+              <w:jc w:val="left"/>
+            </w:pPr>
+            <w:r>
+              <w:t xml:space="preserve">Yes</w:t>
+            </w:r>
+          </w:p>
+        </w:tc>
+        <w:tc>
+          <w:tcPr/>
+          <w:p>
+            <w:pPr>
+              <w:pStyle w:val="Compact"/>
+              <w:jc w:val="left"/>
+            </w:pPr>
+            <w:r>
+              <w:t xml:space="preserve">Yes</w:t>
+            </w:r>
+          </w:p>
+        </w:tc>
+      </w:tr>
+      <w:tr>
+        <w:tc>
+          <w:tcPr/>
+          <w:p>
+            <w:pPr>
+              <w:pStyle w:val="Compact"/>
+              <w:jc w:val="left"/>
+            </w:pPr>
+            <w:r>
+              <w:t xml:space="preserve">WICHITA FALLS ISD</w:t>
+            </w:r>
+          </w:p>
+        </w:tc>
+        <w:tc>
+          <w:tcPr/>
+          <w:p>
+            <w:pPr>
+              <w:pStyle w:val="Compact"/>
+              <w:jc w:val="right"/>
+            </w:pPr>
+            <w:r>
+              <w:t xml:space="preserve">2</w:t>
+            </w:r>
+          </w:p>
+        </w:tc>
+        <w:tc>
+          <w:tcPr/>
+          <w:p>
+            <w:pPr>
+              <w:pStyle w:val="Compact"/>
+              <w:jc w:val="left"/>
+            </w:pPr>
+            <w:r>
+              <w:t xml:space="preserve">WICHITA</w:t>
+            </w:r>
+          </w:p>
+        </w:tc>
+        <w:tc>
+          <w:tcPr/>
+          <w:p>
+            <w:pPr>
+              <w:pStyle w:val="Compact"/>
+              <w:jc w:val="right"/>
+            </w:pPr>
+            <w:r>
+              <w:t xml:space="preserve">9</w:t>
+            </w:r>
+          </w:p>
+        </w:tc>
+        <w:tc>
+          <w:tcPr/>
+          <w:p>
+            <w:pPr>
+              <w:pStyle w:val="Compact"/>
+              <w:jc w:val="right"/>
+            </w:pPr>
+            <w:r>
+              <w:t xml:space="preserve">13,380</w:t>
+            </w:r>
+          </w:p>
+        </w:tc>
+        <w:tc>
+          <w:tcPr/>
+          <w:p>
+            <w:pPr>
+              <w:pStyle w:val="Compact"/>
+              <w:jc w:val="right"/>
+            </w:pPr>
+            <w:r>
+              <w:t xml:space="preserve">65.8</w:t>
+            </w:r>
+          </w:p>
+        </w:tc>
+        <w:tc>
+          <w:tcPr/>
+          <w:p>
+            <w:pPr>
+              <w:pStyle w:val="Compact"/>
+              <w:jc w:val="right"/>
+            </w:pPr>
+            <w:r>
+              <w:t xml:space="preserve">64.0</w:t>
+            </w:r>
+          </w:p>
+        </w:tc>
+        <w:tc>
+          <w:tcPr/>
+          <w:p>
+            <w:pPr>
+              <w:pStyle w:val="Compact"/>
+              <w:jc w:val="right"/>
+            </w:pPr>
+            <w:r>
+              <w:t xml:space="preserve">70.1</w:t>
+            </w:r>
+          </w:p>
+        </w:tc>
+        <w:tc>
+          <w:tcPr/>
+          <w:p>
+            <w:pPr>
+              <w:pStyle w:val="Compact"/>
+              <w:jc w:val="right"/>
+            </w:pPr>
+            <w:r>
+              <w:t xml:space="preserve">43.0</w:t>
+            </w:r>
+          </w:p>
+        </w:tc>
+        <w:tc>
+          <w:tcPr/>
+          <w:p>
+            <w:pPr>
+              <w:pStyle w:val="Compact"/>
+              <w:jc w:val="left"/>
+            </w:pPr>
+            <w:r>
+              <w:t xml:space="preserve">Yes</w:t>
+            </w:r>
+          </w:p>
+        </w:tc>
+        <w:tc>
+          <w:tcPr/>
+          <w:p>
+            <w:pPr>
+              <w:pStyle w:val="Compact"/>
+              <w:jc w:val="left"/>
+            </w:pPr>
+            <w:r>
+              <w:t xml:space="preserve">Yes</w:t>
+            </w:r>
+          </w:p>
+        </w:tc>
+        <w:tc>
+          <w:tcPr/>
+          <w:p>
+            <w:pPr>
+              <w:pStyle w:val="Compact"/>
+              <w:jc w:val="left"/>
+            </w:pPr>
+            <w:r>
+              <w:t xml:space="preserve">No</w:t>
+            </w:r>
+          </w:p>
+        </w:tc>
+      </w:tr>
+      <w:tr>
+        <w:tc>
+          <w:tcPr/>
+          <w:p>
+            <w:pPr>
+              <w:pStyle w:val="Compact"/>
+              <w:jc w:val="left"/>
+            </w:pPr>
+            <w:r>
+              <w:t xml:space="preserve">NEW CANEY ISD</w:t>
+            </w:r>
+          </w:p>
+        </w:tc>
+        <w:tc>
+          <w:tcPr/>
+          <w:p>
+            <w:pPr>
+              <w:pStyle w:val="Compact"/>
+              <w:jc w:val="right"/>
+            </w:pPr>
+            <w:r>
+              <w:t xml:space="preserve">3</w:t>
+            </w:r>
+          </w:p>
+        </w:tc>
+        <w:tc>
+          <w:tcPr/>
+          <w:p>
+            <w:pPr>
+              <w:pStyle w:val="Compact"/>
+              <w:jc w:val="left"/>
+            </w:pPr>
+            <w:r>
+              <w:t xml:space="preserve">MONTGOMERY</w:t>
+            </w:r>
+          </w:p>
+        </w:tc>
+        <w:tc>
+          <w:tcPr/>
+          <w:p>
+            <w:pPr>
+              <w:pStyle w:val="Compact"/>
+              <w:jc w:val="right"/>
+            </w:pPr>
+            <w:r>
+              <w:t xml:space="preserve">6</w:t>
+            </w:r>
+          </w:p>
+        </w:tc>
+        <w:tc>
+          <w:tcPr/>
+          <w:p>
+            <w:pPr>
+              <w:pStyle w:val="Compact"/>
+              <w:jc w:val="right"/>
+            </w:pPr>
+            <w:r>
+              <w:t xml:space="preserve">17,116</w:t>
+            </w:r>
+          </w:p>
+        </w:tc>
+        <w:tc>
+          <w:tcPr/>
+          <w:p>
+            <w:pPr>
+              <w:pStyle w:val="Compact"/>
+              <w:jc w:val="right"/>
+            </w:pPr>
+            <w:r>
+              <w:t xml:space="preserve">67.1</w:t>
+            </w:r>
+          </w:p>
+        </w:tc>
+        <w:tc>
+          <w:tcPr/>
+          <w:p>
+            <w:pPr>
+              <w:pStyle w:val="Compact"/>
+              <w:jc w:val="right"/>
+            </w:pPr>
+            <w:r>
+              <w:t xml:space="preserve">52.5</w:t>
+            </w:r>
+          </w:p>
+        </w:tc>
+        <w:tc>
+          <w:tcPr/>
+          <w:p>
+            <w:pPr>
+              <w:pStyle w:val="Compact"/>
+              <w:jc w:val="right"/>
+            </w:pPr>
+            <w:r>
+              <w:t xml:space="preserve">73.0</w:t>
+            </w:r>
+          </w:p>
+        </w:tc>
+        <w:tc>
+          <w:tcPr/>
+          <w:p>
+            <w:pPr>
+              <w:pStyle w:val="Compact"/>
+              <w:jc w:val="right"/>
+            </w:pPr>
+            <w:r>
+              <w:t xml:space="preserve">38.4</w:t>
+            </w:r>
+          </w:p>
+        </w:tc>
+        <w:tc>
+          <w:tcPr/>
+          <w:p>
+            <w:pPr>
+              <w:pStyle w:val="Compact"/>
+              <w:jc w:val="left"/>
+            </w:pPr>
+            <w:r>
+              <w:t xml:space="preserve">No</w:t>
+            </w:r>
+          </w:p>
+        </w:tc>
+        <w:tc>
+          <w:tcPr/>
+          <w:p>
+            <w:pPr>
+              <w:pStyle w:val="Compact"/>
+              <w:jc w:val="left"/>
+            </w:pPr>
+            <w:r>
+              <w:t xml:space="preserve">Yes</w:t>
+            </w:r>
+          </w:p>
+        </w:tc>
+        <w:tc>
+          <w:tcPr/>
+          <w:p>
+            <w:pPr>
+              <w:pStyle w:val="Compact"/>
+              <w:jc w:val="left"/>
+            </w:pPr>
+            <w:r>
+              <w:t xml:space="preserve">No</w:t>
+            </w:r>
+          </w:p>
+        </w:tc>
+      </w:tr>
+      <w:tr>
+        <w:tc>
+          <w:tcPr/>
+          <w:p>
+            <w:pPr>
+              <w:pStyle w:val="Compact"/>
+              <w:jc w:val="left"/>
+            </w:pPr>
+            <w:r>
+              <w:t xml:space="preserve">EAST CENTRAL ISD</w:t>
+            </w:r>
+          </w:p>
+        </w:tc>
+        <w:tc>
+          <w:tcPr/>
+          <w:p>
+            <w:pPr>
+              <w:pStyle w:val="Compact"/>
+              <w:jc w:val="right"/>
+            </w:pPr>
+            <w:r>
+              <w:t xml:space="preserve">4</w:t>
+            </w:r>
+          </w:p>
+        </w:tc>
+        <w:tc>
+          <w:tcPr/>
+          <w:p>
+            <w:pPr>
+              <w:pStyle w:val="Compact"/>
+              <w:jc w:val="left"/>
+            </w:pPr>
+            <w:r>
+              <w:t xml:space="preserve">BEXAR</w:t>
+            </w:r>
+          </w:p>
+        </w:tc>
+        <w:tc>
+          <w:tcPr/>
+          <w:p>
+            <w:pPr>
+              <w:pStyle w:val="Compact"/>
+              <w:jc w:val="right"/>
+            </w:pPr>
+            <w:r>
+              <w:t xml:space="preserve">20</w:t>
+            </w:r>
+          </w:p>
+        </w:tc>
+        <w:tc>
+          <w:tcPr/>
+          <w:p>
+            <w:pPr>
+              <w:pStyle w:val="Compact"/>
+              <w:jc w:val="right"/>
+            </w:pPr>
+            <w:r>
+              <w:t xml:space="preserve">10,018</w:t>
+            </w:r>
+          </w:p>
+        </w:tc>
+        <w:tc>
+          <w:tcPr/>
+          <w:p>
+            <w:pPr>
+              <w:pStyle w:val="Compact"/>
+              <w:jc w:val="right"/>
+            </w:pPr>
+            <w:r>
+              <w:t xml:space="preserve">66.2</w:t>
+            </w:r>
+          </w:p>
+        </w:tc>
+        <w:tc>
+          <w:tcPr/>
+          <w:p>
+            <w:pPr>
+              <w:pStyle w:val="Compact"/>
+              <w:jc w:val="right"/>
+            </w:pPr>
+            <w:r>
+              <w:t xml:space="preserve">51.6</w:t>
+            </w:r>
+          </w:p>
+        </w:tc>
+        <w:tc>
+          <w:tcPr/>
+          <w:p>
+            <w:pPr>
+              <w:pStyle w:val="Compact"/>
+              <w:jc w:val="right"/>
+            </w:pPr>
+            <w:r>
+              <w:t xml:space="preserve">64.2</w:t>
+            </w:r>
+          </w:p>
+        </w:tc>
+        <w:tc>
+          <w:tcPr/>
+          <w:p>
+            <w:pPr>
+              <w:pStyle w:val="Compact"/>
+              <w:jc w:val="right"/>
+            </w:pPr>
+            <w:r>
+              <w:t xml:space="preserve">41.0</w:t>
+            </w:r>
+          </w:p>
+        </w:tc>
+        <w:tc>
+          <w:tcPr/>
+          <w:p>
+            <w:pPr>
+              <w:pStyle w:val="Compact"/>
+              <w:jc w:val="left"/>
+            </w:pPr>
+            <w:r>
+              <w:t xml:space="preserve">No</w:t>
+            </w:r>
+          </w:p>
+        </w:tc>
+        <w:tc>
+          <w:tcPr/>
+          <w:p>
+            <w:pPr>
+              <w:pStyle w:val="Compact"/>
+              <w:jc w:val="left"/>
+            </w:pPr>
+            <w:r>
+              <w:t xml:space="preserve">Yes</w:t>
+            </w:r>
+          </w:p>
+        </w:tc>
+        <w:tc>
+          <w:tcPr/>
+          <w:p>
+            <w:pPr>
+              <w:pStyle w:val="Compact"/>
+              <w:jc w:val="left"/>
+            </w:pPr>
+            <w:r>
+              <w:t xml:space="preserve">Yes</w:t>
+            </w:r>
+          </w:p>
+        </w:tc>
+      </w:tr>
+      <w:tr>
+        <w:tc>
+          <w:tcPr/>
+          <w:p>
+            <w:pPr>
+              <w:pStyle w:val="Compact"/>
+              <w:jc w:val="left"/>
+            </w:pPr>
+            <w:r>
+              <w:t xml:space="preserve">VICTORIA ISD</w:t>
+            </w:r>
+          </w:p>
+        </w:tc>
+        <w:tc>
+          <w:tcPr/>
+          <w:p>
+            <w:pPr>
+              <w:pStyle w:val="Compact"/>
+              <w:jc w:val="right"/>
+            </w:pPr>
+            <w:r>
+              <w:t xml:space="preserve">5</w:t>
+            </w:r>
+          </w:p>
+        </w:tc>
+        <w:tc>
+          <w:tcPr/>
+          <w:p>
+            <w:pPr>
+              <w:pStyle w:val="Compact"/>
+              <w:jc w:val="left"/>
+            </w:pPr>
+            <w:r>
+              <w:t xml:space="preserve">VICTORIA</w:t>
+            </w:r>
+          </w:p>
+        </w:tc>
+        <w:tc>
+          <w:tcPr/>
+          <w:p>
+            <w:pPr>
+              <w:pStyle w:val="Compact"/>
+              <w:jc w:val="right"/>
+            </w:pPr>
+            <w:r>
+              <w:t xml:space="preserve">3</w:t>
+            </w:r>
+          </w:p>
+        </w:tc>
+        <w:tc>
+          <w:tcPr/>
+          <w:p>
+            <w:pPr>
+              <w:pStyle w:val="Compact"/>
+              <w:jc w:val="right"/>
+            </w:pPr>
+            <w:r>
+              <w:t xml:space="preserve">13,315</w:t>
+            </w:r>
+          </w:p>
+        </w:tc>
+        <w:tc>
+          <w:tcPr/>
+          <w:p>
+            <w:pPr>
+              <w:pStyle w:val="Compact"/>
+              <w:jc w:val="right"/>
+            </w:pPr>
+            <w:r>
+              <w:t xml:space="preserve">68.5</w:t>
+            </w:r>
+          </w:p>
+        </w:tc>
+        <w:tc>
+          <w:tcPr/>
+          <w:p>
+            <w:pPr>
+              <w:pStyle w:val="Compact"/>
+              <w:jc w:val="right"/>
+            </w:pPr>
+            <w:r>
+              <w:t xml:space="preserve">50.9</w:t>
+            </w:r>
+          </w:p>
+        </w:tc>
+        <w:tc>
+          <w:tcPr/>
+          <w:p>
+            <w:pPr>
+              <w:pStyle w:val="Compact"/>
+              <w:jc w:val="right"/>
+            </w:pPr>
+            <w:r>
+              <w:t xml:space="preserve">59.2</w:t>
+            </w:r>
+          </w:p>
+        </w:tc>
+        <w:tc>
+          <w:tcPr/>
+          <w:p>
+            <w:pPr>
+              <w:pStyle w:val="Compact"/>
+              <w:jc w:val="right"/>
+            </w:pPr>
+            <w:r>
+              <w:t xml:space="preserve">22.2</w:t>
+            </w:r>
+          </w:p>
+        </w:tc>
+        <w:tc>
+          <w:tcPr/>
+          <w:p>
+            <w:pPr>
+              <w:pStyle w:val="Compact"/>
+              <w:jc w:val="left"/>
+            </w:pPr>
+            <w:r>
+              <w:t xml:space="preserve">Yes</w:t>
+            </w:r>
+          </w:p>
+        </w:tc>
+        <w:tc>
+          <w:tcPr/>
+          <w:p>
+            <w:pPr>
+              <w:pStyle w:val="Compact"/>
+              <w:jc w:val="left"/>
+            </w:pPr>
+            <w:r>
+              <w:t xml:space="preserve">Yes</w:t>
+            </w:r>
+          </w:p>
+        </w:tc>
+        <w:tc>
+          <w:tcPr/>
+          <w:p>
+            <w:pPr>
+              <w:pStyle w:val="Compact"/>
+              <w:jc w:val="left"/>
+            </w:pPr>
+            <w:r>
+              <w:t xml:space="preserve">Yes</w:t>
+            </w:r>
+          </w:p>
+        </w:tc>
+      </w:tr>
+    </w:tbl>
     <w:p>
       <w:pPr>
         <w:pStyle w:val="BodyText"/>
@@ -534,10 +4014,7 @@
         <w:pStyle w:val="FirstParagraph"/>
       </w:pPr>
       <w:r>
-        <w:t xml:space="preserve">5.429895</w:t>
-      </w:r>
-      <w:r>
-        <w:t xml:space="preserve">^{6}</w:t>
+        <w:t xml:space="preserve">All 5,429,895 students in Texas were offered free meals this year.</w:t>
       </w:r>
     </w:p>
     <w:p>
@@ -545,7 +4022,7 @@
         <w:pStyle w:val="BodyText"/>
       </w:pPr>
       <w:r>
-        <w:t xml:space="preserve">All 5,429,895 students in Texas qualified for free meals this year.</w:t>
+        <w:t xml:space="preserve">The top ranking districts all had over 70% of their student population participating in lunch.</w:t>
       </w:r>
     </w:p>
     <w:p>
@@ -553,7 +4030,7 @@
         <w:pStyle w:val="BodyText"/>
       </w:pPr>
       <w:r>
-        <w:t xml:space="preserve">top ranking districts participation rates</w:t>
+        <w:t xml:space="preserve">Even the lowest ranked district had 44.9% of their student population participating in lunch.</w:t>
       </w:r>
     </w:p>
     <w:p>
@@ -561,7 +4038,7 @@
         <w:pStyle w:val="BodyText"/>
       </w:pPr>
       <w:r>
-        <w:t xml:space="preserve">lowest ranking districts participation rates</w:t>
+        <w:t xml:space="preserve">Top 10 school districts overall: Donna ISD, IDEA Academy, McAllen ISD, Harlandale ISD, Clint ISD, La Joya ISD, Eagle Pass ISD, Edinburg ISD, San Antonio ISD, Harlingen Consolidated ISD</w:t>
       </w:r>
     </w:p>
     <w:p>
@@ -569,7 +4046,7 @@
         <w:pStyle w:val="BodyText"/>
       </w:pPr>
       <w:r>
-        <w:t xml:space="preserve">Top 10 school districts overall</w:t>
+        <w:t xml:space="preserve">Top 5 large school districts: IDEA Academy, Aldine ISD, Houston ISD, Dallas ISD, Garland ISD</w:t>
       </w:r>
     </w:p>
     <w:p>
@@ -577,7 +4054,7 @@
         <w:pStyle w:val="BodyText"/>
       </w:pPr>
       <w:r>
-        <w:t xml:space="preserve">top 5 large school districts</w:t>
+        <w:t xml:space="preserve">Top 5 middle-income school districts: Judson ISD, Wichita Falls ISD, New Caney ISD, East Central ISD, Victoria ISD</w:t>
       </w:r>
     </w:p>
     <w:p>
@@ -585,7 +4062,7 @@
         <w:pStyle w:val="BodyText"/>
       </w:pPr>
       <w:r>
-        <w:t xml:space="preserve">top 5 middle-income school districts</w:t>
+        <w:t xml:space="preserve">District with the highest lunch participation: Donna ISD, with 80.5% of their total student population participating in lunch</w:t>
       </w:r>
     </w:p>
     <w:p>
@@ -593,13 +4070,7 @@
         <w:pStyle w:val="BodyText"/>
       </w:pPr>
       <w:r>
-        <w:t xml:space="preserve">district with the highest lunch participation</w:t>
-      </w:r>
-      <w:r>
-        <w:t xml:space="preserve"> </w:t>
-      </w:r>
-      <w:r>
-        <w:t xml:space="preserve">district with the highest breakfast participation</w:t>
+        <w:t xml:space="preserve">District with the highest breakfast participation: Eagle Pass ISD, with 80.2% of their total student population participating in breakfast</w:t>
       </w:r>
     </w:p>
     <w:p>
@@ -607,7 +4078,7 @@
         <w:pStyle w:val="BodyText"/>
       </w:pPr>
       <w:r>
-        <w:t xml:space="preserve">percent of districts that participate in the CACFP after-school meal program</w:t>
+        <w:t xml:space="preserve">16.6% of districts participate in the CACFP after-school meal program</w:t>
       </w:r>
     </w:p>
     <w:bookmarkEnd w:id="36"/>

--- a/foodrankings_2021-2022.docx
+++ b/foodrankings_2021-2022.docx
@@ -23,7 +23,7 @@
         <w:pStyle w:val="Date"/>
       </w:pPr>
       <w:r>
-        <w:t>2023-03-31</w:t>
+        <w:t>2023-04-05</w:t>
       </w:r>
     </w:p>
     <w:p>
@@ -193,7 +193,6 @@
       <w:bookmarkStart w:id="4" w:name="seamless-summer-option-sso"/>
       <w:bookmarkEnd w:id="3"/>
       <w:r>
-        <w:lastRenderedPageBreak/>
         <w:t>Seamless Summer Option (SSO)</w:t>
       </w:r>
     </w:p>
@@ -235,6 +234,7 @@
         <w:pStyle w:val="BodyText"/>
       </w:pPr>
       <w:r>
+        <w:lastRenderedPageBreak/>
         <w:t>The SSO is what schools used to offer free meals to all students regardless of income. Because of this, we are choosing to look at total number of meals served instead of only the free and reduced as we’ve done in years past. This option will not be available next year because the program has ended.</w:t>
       </w:r>
     </w:p>
@@ -349,7 +349,6 @@
         <w:pStyle w:val="BodyText"/>
       </w:pPr>
       <w:r>
-        <w:lastRenderedPageBreak/>
         <w:t>Our previous rankings found the percent of breakfast and lunch participation by dividing the free and reduced meals by the students that were eligible for them. We are looking at all meals for all students this year, since everyone was eligible for a free meal with SSO.</w:t>
       </w:r>
     </w:p>
@@ -441,6 +440,7 @@
         <w:pStyle w:val="TableCaption"/>
       </w:pPr>
       <w:r>
+        <w:lastRenderedPageBreak/>
         <w:t>Top 10 Districts Overall</w:t>
       </w:r>
     </w:p>
@@ -452,18 +452,18 @@
         <w:tblCaption w:val="Top 10 Districts Overall"/>
       </w:tblPr>
       <w:tblGrid>
-        <w:gridCol w:w="1080"/>
-        <w:gridCol w:w="716"/>
-        <w:gridCol w:w="882"/>
-        <w:gridCol w:w="583"/>
-        <w:gridCol w:w="820"/>
-        <w:gridCol w:w="1095"/>
-        <w:gridCol w:w="613"/>
-        <w:gridCol w:w="938"/>
-        <w:gridCol w:w="968"/>
-        <w:gridCol w:w="620"/>
-        <w:gridCol w:w="836"/>
-        <w:gridCol w:w="425"/>
+        <w:gridCol w:w="1306"/>
+        <w:gridCol w:w="567"/>
+        <w:gridCol w:w="977"/>
+        <w:gridCol w:w="746"/>
+        <w:gridCol w:w="1062"/>
+        <w:gridCol w:w="1436"/>
+        <w:gridCol w:w="787"/>
+        <w:gridCol w:w="1222"/>
+        <w:gridCol w:w="1264"/>
+        <w:gridCol w:w="796"/>
+        <w:gridCol w:w="1084"/>
+        <w:gridCol w:w="489"/>
       </w:tblGrid>
       <w:tr>
         <w:trPr>
@@ -472,20 +472,20 @@
         </w:trPr>
         <w:tc>
           <w:tcPr>
-            <w:tcW w:w="432" w:type="pct"/>
-          </w:tcPr>
-          <w:p>
-            <w:pPr>
-              <w:pStyle w:val="Compact"/>
-              <w:rPr>
-                <w:sz w:val="12"/>
-                <w:szCs w:val="12"/>
-              </w:rPr>
-            </w:pPr>
-            <w:r>
-              <w:rPr>
-                <w:sz w:val="12"/>
-                <w:szCs w:val="12"/>
+            <w:tcW w:w="0" w:type="auto"/>
+          </w:tcPr>
+          <w:p>
+            <w:pPr>
+              <w:pStyle w:val="Compact"/>
+              <w:rPr>
+                <w:sz w:val="16"/>
+                <w:szCs w:val="16"/>
+              </w:rPr>
+            </w:pPr>
+            <w:r>
+              <w:rPr>
+                <w:sz w:val="16"/>
+                <w:szCs w:val="16"/>
               </w:rPr>
               <w:t>District Name</w:t>
             </w:r>
@@ -493,21 +493,21 @@
         </w:tc>
         <w:tc>
           <w:tcPr>
-            <w:tcW w:w="389" w:type="pct"/>
-          </w:tcPr>
-          <w:p>
-            <w:pPr>
-              <w:pStyle w:val="Compact"/>
-              <w:jc w:val="right"/>
-              <w:rPr>
-                <w:sz w:val="12"/>
-                <w:szCs w:val="12"/>
-              </w:rPr>
-            </w:pPr>
-            <w:r>
-              <w:rPr>
-                <w:sz w:val="12"/>
-                <w:szCs w:val="12"/>
+            <w:tcW w:w="0" w:type="auto"/>
+          </w:tcPr>
+          <w:p>
+            <w:pPr>
+              <w:pStyle w:val="Compact"/>
+              <w:jc w:val="right"/>
+              <w:rPr>
+                <w:sz w:val="16"/>
+                <w:szCs w:val="16"/>
+              </w:rPr>
+            </w:pPr>
+            <w:r>
+              <w:rPr>
+                <w:sz w:val="16"/>
+                <w:szCs w:val="16"/>
               </w:rPr>
               <w:t>Rank</w:t>
             </w:r>
@@ -521,14 +521,14 @@
             <w:pPr>
               <w:pStyle w:val="Compact"/>
               <w:rPr>
-                <w:sz w:val="12"/>
-                <w:szCs w:val="12"/>
-              </w:rPr>
-            </w:pPr>
-            <w:r>
-              <w:rPr>
-                <w:sz w:val="12"/>
-                <w:szCs w:val="12"/>
+                <w:sz w:val="16"/>
+                <w:szCs w:val="16"/>
+              </w:rPr>
+            </w:pPr>
+            <w:r>
+              <w:rPr>
+                <w:sz w:val="16"/>
+                <w:szCs w:val="16"/>
               </w:rPr>
               <w:t>County</w:t>
             </w:r>
@@ -543,14 +543,14 @@
               <w:pStyle w:val="Compact"/>
               <w:jc w:val="right"/>
               <w:rPr>
-                <w:sz w:val="12"/>
-                <w:szCs w:val="12"/>
-              </w:rPr>
-            </w:pPr>
-            <w:r>
-              <w:rPr>
-                <w:sz w:val="12"/>
-                <w:szCs w:val="12"/>
+                <w:sz w:val="16"/>
+                <w:szCs w:val="16"/>
+              </w:rPr>
+            </w:pPr>
+            <w:r>
+              <w:rPr>
+                <w:sz w:val="16"/>
+                <w:szCs w:val="16"/>
               </w:rPr>
               <w:t>ESC Region</w:t>
             </w:r>
@@ -565,14 +565,14 @@
               <w:pStyle w:val="Compact"/>
               <w:jc w:val="right"/>
               <w:rPr>
-                <w:sz w:val="12"/>
-                <w:szCs w:val="12"/>
-              </w:rPr>
-            </w:pPr>
-            <w:r>
-              <w:rPr>
-                <w:sz w:val="12"/>
-                <w:szCs w:val="12"/>
+                <w:sz w:val="16"/>
+                <w:szCs w:val="16"/>
+              </w:rPr>
+            </w:pPr>
+            <w:r>
+              <w:rPr>
+                <w:sz w:val="16"/>
+                <w:szCs w:val="16"/>
               </w:rPr>
               <w:t>Total Enrollment</w:t>
             </w:r>
@@ -587,14 +587,14 @@
               <w:pStyle w:val="Compact"/>
               <w:jc w:val="right"/>
               <w:rPr>
-                <w:sz w:val="12"/>
-                <w:szCs w:val="12"/>
-              </w:rPr>
-            </w:pPr>
-            <w:r>
-              <w:rPr>
-                <w:sz w:val="12"/>
-                <w:szCs w:val="12"/>
+                <w:sz w:val="16"/>
+                <w:szCs w:val="16"/>
+              </w:rPr>
+            </w:pPr>
+            <w:r>
+              <w:rPr>
+                <w:sz w:val="16"/>
+                <w:szCs w:val="16"/>
               </w:rPr>
               <w:t>% Economically Disadvantaged</w:t>
             </w:r>
@@ -609,14 +609,14 @@
               <w:pStyle w:val="Compact"/>
               <w:jc w:val="right"/>
               <w:rPr>
-                <w:sz w:val="12"/>
-                <w:szCs w:val="12"/>
-              </w:rPr>
-            </w:pPr>
-            <w:r>
-              <w:rPr>
-                <w:sz w:val="12"/>
-                <w:szCs w:val="12"/>
+                <w:sz w:val="16"/>
+                <w:szCs w:val="16"/>
+              </w:rPr>
+            </w:pPr>
+            <w:r>
+              <w:rPr>
+                <w:sz w:val="16"/>
+                <w:szCs w:val="16"/>
               </w:rPr>
               <w:t>Overall Score</w:t>
             </w:r>
@@ -631,14 +631,14 @@
               <w:pStyle w:val="Compact"/>
               <w:jc w:val="right"/>
               <w:rPr>
-                <w:sz w:val="12"/>
-                <w:szCs w:val="12"/>
-              </w:rPr>
-            </w:pPr>
-            <w:r>
-              <w:rPr>
-                <w:sz w:val="12"/>
-                <w:szCs w:val="12"/>
+                <w:sz w:val="16"/>
+                <w:szCs w:val="16"/>
+              </w:rPr>
+            </w:pPr>
+            <w:r>
+              <w:rPr>
+                <w:sz w:val="16"/>
+                <w:szCs w:val="16"/>
               </w:rPr>
               <w:t>% Lunch Participation</w:t>
             </w:r>
@@ -653,14 +653,14 @@
               <w:pStyle w:val="Compact"/>
               <w:jc w:val="right"/>
               <w:rPr>
-                <w:sz w:val="12"/>
-                <w:szCs w:val="12"/>
-              </w:rPr>
-            </w:pPr>
-            <w:r>
-              <w:rPr>
-                <w:sz w:val="12"/>
-                <w:szCs w:val="12"/>
+                <w:sz w:val="16"/>
+                <w:szCs w:val="16"/>
+              </w:rPr>
+            </w:pPr>
+            <w:r>
+              <w:rPr>
+                <w:sz w:val="16"/>
+                <w:szCs w:val="16"/>
               </w:rPr>
               <w:t>% Breakfast Participation</w:t>
             </w:r>
@@ -674,14 +674,14 @@
             <w:pPr>
               <w:pStyle w:val="Compact"/>
               <w:rPr>
-                <w:sz w:val="12"/>
-                <w:szCs w:val="12"/>
-              </w:rPr>
-            </w:pPr>
-            <w:r>
-              <w:rPr>
-                <w:sz w:val="12"/>
-                <w:szCs w:val="12"/>
+                <w:sz w:val="16"/>
+                <w:szCs w:val="16"/>
+              </w:rPr>
+            </w:pPr>
+            <w:r>
+              <w:rPr>
+                <w:sz w:val="16"/>
+                <w:szCs w:val="16"/>
               </w:rPr>
               <w:t>CACFP Supper</w:t>
             </w:r>
@@ -695,14 +695,14 @@
             <w:pPr>
               <w:pStyle w:val="Compact"/>
               <w:rPr>
-                <w:sz w:val="12"/>
-                <w:szCs w:val="12"/>
-              </w:rPr>
-            </w:pPr>
-            <w:r>
-              <w:rPr>
-                <w:sz w:val="12"/>
-                <w:szCs w:val="12"/>
+                <w:sz w:val="16"/>
+                <w:szCs w:val="16"/>
+              </w:rPr>
+            </w:pPr>
+            <w:r>
+              <w:rPr>
+                <w:sz w:val="16"/>
+                <w:szCs w:val="16"/>
               </w:rPr>
               <w:t>Afterschool Snack</w:t>
             </w:r>
@@ -716,14 +716,14 @@
             <w:pPr>
               <w:pStyle w:val="Compact"/>
               <w:rPr>
-                <w:sz w:val="12"/>
-                <w:szCs w:val="12"/>
-              </w:rPr>
-            </w:pPr>
-            <w:r>
-              <w:rPr>
-                <w:sz w:val="12"/>
-                <w:szCs w:val="12"/>
+                <w:sz w:val="16"/>
+                <w:szCs w:val="16"/>
+              </w:rPr>
+            </w:pPr>
+            <w:r>
+              <w:rPr>
+                <w:sz w:val="16"/>
+                <w:szCs w:val="16"/>
               </w:rPr>
               <w:t>CEP</w:t>
             </w:r>
@@ -733,42 +733,42 @@
       <w:tr>
         <w:tc>
           <w:tcPr>
-            <w:tcW w:w="432" w:type="pct"/>
-          </w:tcPr>
-          <w:p>
-            <w:pPr>
-              <w:pStyle w:val="Compact"/>
-              <w:rPr>
-                <w:sz w:val="14"/>
-                <w:szCs w:val="14"/>
-              </w:rPr>
-            </w:pPr>
-            <w:r>
-              <w:rPr>
-                <w:sz w:val="14"/>
-                <w:szCs w:val="14"/>
-              </w:rPr>
-              <w:t>DONNA ISD</w:t>
-            </w:r>
-          </w:p>
-        </w:tc>
-        <w:tc>
-          <w:tcPr>
-            <w:tcW w:w="389" w:type="pct"/>
-          </w:tcPr>
-          <w:p>
-            <w:pPr>
-              <w:pStyle w:val="Compact"/>
-              <w:jc w:val="right"/>
-              <w:rPr>
-                <w:sz w:val="14"/>
-                <w:szCs w:val="14"/>
-              </w:rPr>
-            </w:pPr>
-            <w:r>
-              <w:rPr>
-                <w:sz w:val="14"/>
-                <w:szCs w:val="14"/>
+            <w:tcW w:w="0" w:type="auto"/>
+          </w:tcPr>
+          <w:p>
+            <w:pPr>
+              <w:pStyle w:val="Compact"/>
+              <w:rPr>
+                <w:sz w:val="16"/>
+                <w:szCs w:val="16"/>
+              </w:rPr>
+            </w:pPr>
+            <w:r>
+              <w:rPr>
+                <w:sz w:val="16"/>
+                <w:szCs w:val="16"/>
+              </w:rPr>
+              <w:t>CLINT ISD</w:t>
+            </w:r>
+          </w:p>
+        </w:tc>
+        <w:tc>
+          <w:tcPr>
+            <w:tcW w:w="0" w:type="auto"/>
+          </w:tcPr>
+          <w:p>
+            <w:pPr>
+              <w:pStyle w:val="Compact"/>
+              <w:jc w:val="right"/>
+              <w:rPr>
+                <w:sz w:val="16"/>
+                <w:szCs w:val="16"/>
+              </w:rPr>
+            </w:pPr>
+            <w:r>
+              <w:rPr>
+                <w:sz w:val="16"/>
+                <w:szCs w:val="16"/>
               </w:rPr>
               <w:t>1</w:t>
             </w:r>
@@ -782,167 +782,167 @@
             <w:pPr>
               <w:pStyle w:val="Compact"/>
               <w:rPr>
-                <w:sz w:val="14"/>
-                <w:szCs w:val="14"/>
-              </w:rPr>
-            </w:pPr>
-            <w:r>
-              <w:rPr>
-                <w:sz w:val="14"/>
-                <w:szCs w:val="14"/>
-              </w:rPr>
-              <w:t>HIDALGO</w:t>
-            </w:r>
-          </w:p>
-        </w:tc>
-        <w:tc>
-          <w:tcPr>
-            <w:tcW w:w="0" w:type="auto"/>
-          </w:tcPr>
-          <w:p>
-            <w:pPr>
-              <w:pStyle w:val="Compact"/>
-              <w:jc w:val="right"/>
-              <w:rPr>
-                <w:sz w:val="14"/>
-                <w:szCs w:val="14"/>
-              </w:rPr>
-            </w:pPr>
-            <w:r>
-              <w:rPr>
-                <w:sz w:val="14"/>
-                <w:szCs w:val="14"/>
-              </w:rPr>
-              <w:t>1</w:t>
-            </w:r>
-          </w:p>
-        </w:tc>
-        <w:tc>
-          <w:tcPr>
-            <w:tcW w:w="0" w:type="auto"/>
-          </w:tcPr>
-          <w:p>
-            <w:pPr>
-              <w:pStyle w:val="Compact"/>
-              <w:jc w:val="right"/>
-              <w:rPr>
-                <w:sz w:val="14"/>
-                <w:szCs w:val="14"/>
-              </w:rPr>
-            </w:pPr>
-            <w:r>
-              <w:rPr>
-                <w:sz w:val="14"/>
-                <w:szCs w:val="14"/>
-              </w:rPr>
-              <w:t>13,080</w:t>
-            </w:r>
-          </w:p>
-        </w:tc>
-        <w:tc>
-          <w:tcPr>
-            <w:tcW w:w="0" w:type="auto"/>
-          </w:tcPr>
-          <w:p>
-            <w:pPr>
-              <w:pStyle w:val="Compact"/>
-              <w:jc w:val="right"/>
-              <w:rPr>
-                <w:sz w:val="14"/>
-                <w:szCs w:val="14"/>
-              </w:rPr>
-            </w:pPr>
-            <w:r>
-              <w:rPr>
-                <w:sz w:val="14"/>
-                <w:szCs w:val="14"/>
-              </w:rPr>
-              <w:t>93.9</w:t>
-            </w:r>
-          </w:p>
-        </w:tc>
-        <w:tc>
-          <w:tcPr>
-            <w:tcW w:w="0" w:type="auto"/>
-          </w:tcPr>
-          <w:p>
-            <w:pPr>
-              <w:pStyle w:val="Compact"/>
-              <w:jc w:val="right"/>
-              <w:rPr>
-                <w:sz w:val="14"/>
-                <w:szCs w:val="14"/>
-              </w:rPr>
-            </w:pPr>
-            <w:r>
-              <w:rPr>
-                <w:sz w:val="14"/>
-                <w:szCs w:val="14"/>
-              </w:rPr>
-              <w:t>81.9</w:t>
-            </w:r>
-          </w:p>
-        </w:tc>
-        <w:tc>
-          <w:tcPr>
-            <w:tcW w:w="0" w:type="auto"/>
-          </w:tcPr>
-          <w:p>
-            <w:pPr>
-              <w:pStyle w:val="Compact"/>
-              <w:jc w:val="right"/>
-              <w:rPr>
-                <w:sz w:val="14"/>
-                <w:szCs w:val="14"/>
-              </w:rPr>
-            </w:pPr>
-            <w:r>
-              <w:rPr>
-                <w:sz w:val="14"/>
-                <w:szCs w:val="14"/>
-              </w:rPr>
-              <w:t>80.5</w:t>
-            </w:r>
-          </w:p>
-        </w:tc>
-        <w:tc>
-          <w:tcPr>
-            <w:tcW w:w="0" w:type="auto"/>
-          </w:tcPr>
-          <w:p>
-            <w:pPr>
-              <w:pStyle w:val="Compact"/>
-              <w:jc w:val="right"/>
-              <w:rPr>
-                <w:sz w:val="14"/>
-                <w:szCs w:val="14"/>
-              </w:rPr>
-            </w:pPr>
-            <w:r>
-              <w:rPr>
-                <w:sz w:val="14"/>
-                <w:szCs w:val="14"/>
-              </w:rPr>
-              <w:t>73.6</w:t>
-            </w:r>
-          </w:p>
-        </w:tc>
-        <w:tc>
-          <w:tcPr>
-            <w:tcW w:w="0" w:type="auto"/>
-          </w:tcPr>
-          <w:p>
-            <w:pPr>
-              <w:pStyle w:val="Compact"/>
-              <w:rPr>
-                <w:sz w:val="14"/>
-                <w:szCs w:val="14"/>
-              </w:rPr>
-            </w:pPr>
-            <w:r>
-              <w:rPr>
-                <w:sz w:val="14"/>
-                <w:szCs w:val="14"/>
+                <w:sz w:val="16"/>
+                <w:szCs w:val="16"/>
+              </w:rPr>
+            </w:pPr>
+            <w:r>
+              <w:rPr>
+                <w:sz w:val="16"/>
+                <w:szCs w:val="16"/>
+              </w:rPr>
+              <w:t>EL PASO</w:t>
+            </w:r>
+          </w:p>
+        </w:tc>
+        <w:tc>
+          <w:tcPr>
+            <w:tcW w:w="0" w:type="auto"/>
+          </w:tcPr>
+          <w:p>
+            <w:pPr>
+              <w:pStyle w:val="Compact"/>
+              <w:jc w:val="right"/>
+              <w:rPr>
+                <w:sz w:val="16"/>
+                <w:szCs w:val="16"/>
+              </w:rPr>
+            </w:pPr>
+            <w:r>
+              <w:rPr>
+                <w:sz w:val="16"/>
+                <w:szCs w:val="16"/>
+              </w:rPr>
+              <w:t>19</w:t>
+            </w:r>
+          </w:p>
+        </w:tc>
+        <w:tc>
+          <w:tcPr>
+            <w:tcW w:w="0" w:type="auto"/>
+          </w:tcPr>
+          <w:p>
+            <w:pPr>
+              <w:pStyle w:val="Compact"/>
+              <w:jc w:val="right"/>
+              <w:rPr>
+                <w:sz w:val="16"/>
+                <w:szCs w:val="16"/>
+              </w:rPr>
+            </w:pPr>
+            <w:r>
+              <w:rPr>
+                <w:sz w:val="16"/>
+                <w:szCs w:val="16"/>
+              </w:rPr>
+              <w:t>10,494</w:t>
+            </w:r>
+          </w:p>
+        </w:tc>
+        <w:tc>
+          <w:tcPr>
+            <w:tcW w:w="0" w:type="auto"/>
+          </w:tcPr>
+          <w:p>
+            <w:pPr>
+              <w:pStyle w:val="Compact"/>
+              <w:jc w:val="right"/>
+              <w:rPr>
+                <w:sz w:val="16"/>
+                <w:szCs w:val="16"/>
+              </w:rPr>
+            </w:pPr>
+            <w:r>
+              <w:rPr>
+                <w:sz w:val="16"/>
+                <w:szCs w:val="16"/>
+              </w:rPr>
+              <w:t>86.7</w:t>
+            </w:r>
+          </w:p>
+        </w:tc>
+        <w:tc>
+          <w:tcPr>
+            <w:tcW w:w="0" w:type="auto"/>
+          </w:tcPr>
+          <w:p>
+            <w:pPr>
+              <w:pStyle w:val="Compact"/>
+              <w:jc w:val="right"/>
+              <w:rPr>
+                <w:sz w:val="16"/>
+                <w:szCs w:val="16"/>
+              </w:rPr>
+            </w:pPr>
+            <w:r>
+              <w:rPr>
+                <w:sz w:val="16"/>
+                <w:szCs w:val="16"/>
+              </w:rPr>
+              <w:t>82.7</w:t>
+            </w:r>
+          </w:p>
+        </w:tc>
+        <w:tc>
+          <w:tcPr>
+            <w:tcW w:w="0" w:type="auto"/>
+          </w:tcPr>
+          <w:p>
+            <w:pPr>
+              <w:pStyle w:val="Compact"/>
+              <w:jc w:val="right"/>
+              <w:rPr>
+                <w:sz w:val="16"/>
+                <w:szCs w:val="16"/>
+              </w:rPr>
+            </w:pPr>
+            <w:r>
+              <w:rPr>
+                <w:sz w:val="16"/>
+                <w:szCs w:val="16"/>
+              </w:rPr>
+              <w:t>71.2</w:t>
+            </w:r>
+          </w:p>
+        </w:tc>
+        <w:tc>
+          <w:tcPr>
+            <w:tcW w:w="0" w:type="auto"/>
+          </w:tcPr>
+          <w:p>
+            <w:pPr>
+              <w:pStyle w:val="Compact"/>
+              <w:jc w:val="right"/>
+              <w:rPr>
+                <w:sz w:val="16"/>
+                <w:szCs w:val="16"/>
+              </w:rPr>
+            </w:pPr>
+            <w:r>
+              <w:rPr>
+                <w:sz w:val="16"/>
+                <w:szCs w:val="16"/>
+              </w:rPr>
+              <w:t>79.9</w:t>
+            </w:r>
+          </w:p>
+        </w:tc>
+        <w:tc>
+          <w:tcPr>
+            <w:tcW w:w="0" w:type="auto"/>
+          </w:tcPr>
+          <w:p>
+            <w:pPr>
+              <w:pStyle w:val="Compact"/>
+              <w:rPr>
+                <w:sz w:val="16"/>
+                <w:szCs w:val="16"/>
+              </w:rPr>
+            </w:pPr>
+            <w:r>
+              <w:rPr>
+                <w:sz w:val="16"/>
+                <w:szCs w:val="16"/>
               </w:rPr>
               <w:t>Yes</w:t>
             </w:r>
@@ -956,14 +956,14 @@
             <w:pPr>
               <w:pStyle w:val="Compact"/>
               <w:rPr>
-                <w:sz w:val="14"/>
-                <w:szCs w:val="14"/>
-              </w:rPr>
-            </w:pPr>
-            <w:r>
-              <w:rPr>
-                <w:sz w:val="14"/>
-                <w:szCs w:val="14"/>
+                <w:sz w:val="16"/>
+                <w:szCs w:val="16"/>
+              </w:rPr>
+            </w:pPr>
+            <w:r>
+              <w:rPr>
+                <w:sz w:val="16"/>
+                <w:szCs w:val="16"/>
               </w:rPr>
               <w:t>Yes</w:t>
             </w:r>
@@ -977,14 +977,14 @@
             <w:pPr>
               <w:pStyle w:val="Compact"/>
               <w:rPr>
-                <w:sz w:val="14"/>
-                <w:szCs w:val="14"/>
-              </w:rPr>
-            </w:pPr>
-            <w:r>
-              <w:rPr>
-                <w:sz w:val="14"/>
-                <w:szCs w:val="14"/>
+                <w:sz w:val="16"/>
+                <w:szCs w:val="16"/>
+              </w:rPr>
+            </w:pPr>
+            <w:r>
+              <w:rPr>
+                <w:sz w:val="16"/>
+                <w:szCs w:val="16"/>
               </w:rPr>
               <w:t>Yes</w:t>
             </w:r>
@@ -994,42 +994,42 @@
       <w:tr>
         <w:tc>
           <w:tcPr>
-            <w:tcW w:w="432" w:type="pct"/>
-          </w:tcPr>
-          <w:p>
-            <w:pPr>
-              <w:pStyle w:val="Compact"/>
-              <w:rPr>
-                <w:sz w:val="14"/>
-                <w:szCs w:val="14"/>
-              </w:rPr>
-            </w:pPr>
-            <w:r>
-              <w:rPr>
-                <w:sz w:val="14"/>
-                <w:szCs w:val="14"/>
-              </w:rPr>
-              <w:t>IDEA ACADEMY</w:t>
-            </w:r>
-          </w:p>
-        </w:tc>
-        <w:tc>
-          <w:tcPr>
-            <w:tcW w:w="389" w:type="pct"/>
-          </w:tcPr>
-          <w:p>
-            <w:pPr>
-              <w:pStyle w:val="Compact"/>
-              <w:jc w:val="right"/>
-              <w:rPr>
-                <w:sz w:val="14"/>
-                <w:szCs w:val="14"/>
-              </w:rPr>
-            </w:pPr>
-            <w:r>
-              <w:rPr>
-                <w:sz w:val="14"/>
-                <w:szCs w:val="14"/>
+            <w:tcW w:w="0" w:type="auto"/>
+          </w:tcPr>
+          <w:p>
+            <w:pPr>
+              <w:pStyle w:val="Compact"/>
+              <w:rPr>
+                <w:sz w:val="16"/>
+                <w:szCs w:val="16"/>
+              </w:rPr>
+            </w:pPr>
+            <w:r>
+              <w:rPr>
+                <w:sz w:val="16"/>
+                <w:szCs w:val="16"/>
+              </w:rPr>
+              <w:t>DONNA ISD</w:t>
+            </w:r>
+          </w:p>
+        </w:tc>
+        <w:tc>
+          <w:tcPr>
+            <w:tcW w:w="0" w:type="auto"/>
+          </w:tcPr>
+          <w:p>
+            <w:pPr>
+              <w:pStyle w:val="Compact"/>
+              <w:jc w:val="right"/>
+              <w:rPr>
+                <w:sz w:val="16"/>
+                <w:szCs w:val="16"/>
+              </w:rPr>
+            </w:pPr>
+            <w:r>
+              <w:rPr>
+                <w:sz w:val="16"/>
+                <w:szCs w:val="16"/>
               </w:rPr>
               <w:t>2</w:t>
             </w:r>
@@ -1043,14 +1043,14 @@
             <w:pPr>
               <w:pStyle w:val="Compact"/>
               <w:rPr>
-                <w:sz w:val="14"/>
-                <w:szCs w:val="14"/>
-              </w:rPr>
-            </w:pPr>
-            <w:r>
-              <w:rPr>
-                <w:sz w:val="14"/>
-                <w:szCs w:val="14"/>
+                <w:sz w:val="16"/>
+                <w:szCs w:val="16"/>
+              </w:rPr>
+            </w:pPr>
+            <w:r>
+              <w:rPr>
+                <w:sz w:val="16"/>
+                <w:szCs w:val="16"/>
               </w:rPr>
               <w:t>HIDALGO</w:t>
             </w:r>
@@ -1065,14 +1065,14 @@
               <w:pStyle w:val="Compact"/>
               <w:jc w:val="right"/>
               <w:rPr>
-                <w:sz w:val="14"/>
-                <w:szCs w:val="14"/>
-              </w:rPr>
-            </w:pPr>
-            <w:r>
-              <w:rPr>
-                <w:sz w:val="14"/>
-                <w:szCs w:val="14"/>
+                <w:sz w:val="16"/>
+                <w:szCs w:val="16"/>
+              </w:rPr>
+            </w:pPr>
+            <w:r>
+              <w:rPr>
+                <w:sz w:val="16"/>
+                <w:szCs w:val="16"/>
               </w:rPr>
               <w:t>1</w:t>
             </w:r>
@@ -1087,123 +1087,123 @@
               <w:pStyle w:val="Compact"/>
               <w:jc w:val="right"/>
               <w:rPr>
-                <w:sz w:val="14"/>
-                <w:szCs w:val="14"/>
-              </w:rPr>
-            </w:pPr>
-            <w:r>
-              <w:rPr>
-                <w:sz w:val="14"/>
-                <w:szCs w:val="14"/>
-              </w:rPr>
-              <w:t>67,988</w:t>
-            </w:r>
-          </w:p>
-        </w:tc>
-        <w:tc>
-          <w:tcPr>
-            <w:tcW w:w="0" w:type="auto"/>
-          </w:tcPr>
-          <w:p>
-            <w:pPr>
-              <w:pStyle w:val="Compact"/>
-              <w:jc w:val="right"/>
-              <w:rPr>
-                <w:sz w:val="14"/>
-                <w:szCs w:val="14"/>
-              </w:rPr>
-            </w:pPr>
-            <w:r>
-              <w:rPr>
-                <w:sz w:val="14"/>
-                <w:szCs w:val="14"/>
-              </w:rPr>
-              <w:t>83.3</w:t>
-            </w:r>
-          </w:p>
-        </w:tc>
-        <w:tc>
-          <w:tcPr>
-            <w:tcW w:w="0" w:type="auto"/>
-          </w:tcPr>
-          <w:p>
-            <w:pPr>
-              <w:pStyle w:val="Compact"/>
-              <w:jc w:val="right"/>
-              <w:rPr>
-                <w:sz w:val="14"/>
-                <w:szCs w:val="14"/>
-              </w:rPr>
-            </w:pPr>
-            <w:r>
-              <w:rPr>
-                <w:sz w:val="14"/>
-                <w:szCs w:val="14"/>
-              </w:rPr>
-              <w:t>81.1</w:t>
-            </w:r>
-          </w:p>
-        </w:tc>
-        <w:tc>
-          <w:tcPr>
-            <w:tcW w:w="0" w:type="auto"/>
-          </w:tcPr>
-          <w:p>
-            <w:pPr>
-              <w:pStyle w:val="Compact"/>
-              <w:jc w:val="right"/>
-              <w:rPr>
-                <w:sz w:val="14"/>
-                <w:szCs w:val="14"/>
-              </w:rPr>
-            </w:pPr>
-            <w:r>
-              <w:rPr>
-                <w:sz w:val="14"/>
-                <w:szCs w:val="14"/>
-              </w:rPr>
-              <w:t>79.5</w:t>
-            </w:r>
-          </w:p>
-        </w:tc>
-        <w:tc>
-          <w:tcPr>
-            <w:tcW w:w="0" w:type="auto"/>
-          </w:tcPr>
-          <w:p>
-            <w:pPr>
-              <w:pStyle w:val="Compact"/>
-              <w:jc w:val="right"/>
-              <w:rPr>
-                <w:sz w:val="14"/>
-                <w:szCs w:val="14"/>
-              </w:rPr>
-            </w:pPr>
-            <w:r>
-              <w:rPr>
-                <w:sz w:val="14"/>
-                <w:szCs w:val="14"/>
-              </w:rPr>
-              <w:t>72.3</w:t>
-            </w:r>
-          </w:p>
-        </w:tc>
-        <w:tc>
-          <w:tcPr>
-            <w:tcW w:w="0" w:type="auto"/>
-          </w:tcPr>
-          <w:p>
-            <w:pPr>
-              <w:pStyle w:val="Compact"/>
-              <w:rPr>
-                <w:sz w:val="14"/>
-                <w:szCs w:val="14"/>
-              </w:rPr>
-            </w:pPr>
-            <w:r>
-              <w:rPr>
-                <w:sz w:val="14"/>
-                <w:szCs w:val="14"/>
+                <w:sz w:val="16"/>
+                <w:szCs w:val="16"/>
+              </w:rPr>
+            </w:pPr>
+            <w:r>
+              <w:rPr>
+                <w:sz w:val="16"/>
+                <w:szCs w:val="16"/>
+              </w:rPr>
+              <w:t>13,080</w:t>
+            </w:r>
+          </w:p>
+        </w:tc>
+        <w:tc>
+          <w:tcPr>
+            <w:tcW w:w="0" w:type="auto"/>
+          </w:tcPr>
+          <w:p>
+            <w:pPr>
+              <w:pStyle w:val="Compact"/>
+              <w:jc w:val="right"/>
+              <w:rPr>
+                <w:sz w:val="16"/>
+                <w:szCs w:val="16"/>
+              </w:rPr>
+            </w:pPr>
+            <w:r>
+              <w:rPr>
+                <w:sz w:val="16"/>
+                <w:szCs w:val="16"/>
+              </w:rPr>
+              <w:t>93.9</w:t>
+            </w:r>
+          </w:p>
+        </w:tc>
+        <w:tc>
+          <w:tcPr>
+            <w:tcW w:w="0" w:type="auto"/>
+          </w:tcPr>
+          <w:p>
+            <w:pPr>
+              <w:pStyle w:val="Compact"/>
+              <w:jc w:val="right"/>
+              <w:rPr>
+                <w:sz w:val="16"/>
+                <w:szCs w:val="16"/>
+              </w:rPr>
+            </w:pPr>
+            <w:r>
+              <w:rPr>
+                <w:sz w:val="16"/>
+                <w:szCs w:val="16"/>
+              </w:rPr>
+              <w:t>81.3</w:t>
+            </w:r>
+          </w:p>
+        </w:tc>
+        <w:tc>
+          <w:tcPr>
+            <w:tcW w:w="0" w:type="auto"/>
+          </w:tcPr>
+          <w:p>
+            <w:pPr>
+              <w:pStyle w:val="Compact"/>
+              <w:jc w:val="right"/>
+              <w:rPr>
+                <w:sz w:val="16"/>
+                <w:szCs w:val="16"/>
+              </w:rPr>
+            </w:pPr>
+            <w:r>
+              <w:rPr>
+                <w:sz w:val="16"/>
+                <w:szCs w:val="16"/>
+              </w:rPr>
+              <w:t>80.1</w:t>
+            </w:r>
+          </w:p>
+        </w:tc>
+        <w:tc>
+          <w:tcPr>
+            <w:tcW w:w="0" w:type="auto"/>
+          </w:tcPr>
+          <w:p>
+            <w:pPr>
+              <w:pStyle w:val="Compact"/>
+              <w:jc w:val="right"/>
+              <w:rPr>
+                <w:sz w:val="16"/>
+                <w:szCs w:val="16"/>
+              </w:rPr>
+            </w:pPr>
+            <w:r>
+              <w:rPr>
+                <w:sz w:val="16"/>
+                <w:szCs w:val="16"/>
+              </w:rPr>
+              <w:t>72.5</w:t>
+            </w:r>
+          </w:p>
+        </w:tc>
+        <w:tc>
+          <w:tcPr>
+            <w:tcW w:w="0" w:type="auto"/>
+          </w:tcPr>
+          <w:p>
+            <w:pPr>
+              <w:pStyle w:val="Compact"/>
+              <w:rPr>
+                <w:sz w:val="16"/>
+                <w:szCs w:val="16"/>
+              </w:rPr>
+            </w:pPr>
+            <w:r>
+              <w:rPr>
+                <w:sz w:val="16"/>
+                <w:szCs w:val="16"/>
               </w:rPr>
               <w:t>Yes</w:t>
             </w:r>
@@ -1217,14 +1217,14 @@
             <w:pPr>
               <w:pStyle w:val="Compact"/>
               <w:rPr>
-                <w:sz w:val="14"/>
-                <w:szCs w:val="14"/>
-              </w:rPr>
-            </w:pPr>
-            <w:r>
-              <w:rPr>
-                <w:sz w:val="14"/>
-                <w:szCs w:val="14"/>
+                <w:sz w:val="16"/>
+                <w:szCs w:val="16"/>
+              </w:rPr>
+            </w:pPr>
+            <w:r>
+              <w:rPr>
+                <w:sz w:val="16"/>
+                <w:szCs w:val="16"/>
               </w:rPr>
               <w:t>Yes</w:t>
             </w:r>
@@ -1238,14 +1238,14 @@
             <w:pPr>
               <w:pStyle w:val="Compact"/>
               <w:rPr>
-                <w:sz w:val="14"/>
-                <w:szCs w:val="14"/>
-              </w:rPr>
-            </w:pPr>
-            <w:r>
-              <w:rPr>
-                <w:sz w:val="14"/>
-                <w:szCs w:val="14"/>
+                <w:sz w:val="16"/>
+                <w:szCs w:val="16"/>
+              </w:rPr>
+            </w:pPr>
+            <w:r>
+              <w:rPr>
+                <w:sz w:val="16"/>
+                <w:szCs w:val="16"/>
               </w:rPr>
               <w:t>Yes</w:t>
             </w:r>
@@ -1255,42 +1255,42 @@
       <w:tr>
         <w:tc>
           <w:tcPr>
-            <w:tcW w:w="432" w:type="pct"/>
-          </w:tcPr>
-          <w:p>
-            <w:pPr>
-              <w:pStyle w:val="Compact"/>
-              <w:rPr>
-                <w:sz w:val="14"/>
-                <w:szCs w:val="14"/>
-              </w:rPr>
-            </w:pPr>
-            <w:r>
-              <w:rPr>
-                <w:sz w:val="14"/>
-                <w:szCs w:val="14"/>
-              </w:rPr>
-              <w:t>MCALLEN ISD</w:t>
-            </w:r>
-          </w:p>
-        </w:tc>
-        <w:tc>
-          <w:tcPr>
-            <w:tcW w:w="389" w:type="pct"/>
-          </w:tcPr>
-          <w:p>
-            <w:pPr>
-              <w:pStyle w:val="Compact"/>
-              <w:jc w:val="right"/>
-              <w:rPr>
-                <w:sz w:val="14"/>
-                <w:szCs w:val="14"/>
-              </w:rPr>
-            </w:pPr>
-            <w:r>
-              <w:rPr>
-                <w:sz w:val="14"/>
-                <w:szCs w:val="14"/>
+            <w:tcW w:w="0" w:type="auto"/>
+          </w:tcPr>
+          <w:p>
+            <w:pPr>
+              <w:pStyle w:val="Compact"/>
+              <w:rPr>
+                <w:sz w:val="16"/>
+                <w:szCs w:val="16"/>
+              </w:rPr>
+            </w:pPr>
+            <w:r>
+              <w:rPr>
+                <w:sz w:val="16"/>
+                <w:szCs w:val="16"/>
+              </w:rPr>
+              <w:t>IDEA ACADEMY</w:t>
+            </w:r>
+          </w:p>
+        </w:tc>
+        <w:tc>
+          <w:tcPr>
+            <w:tcW w:w="0" w:type="auto"/>
+          </w:tcPr>
+          <w:p>
+            <w:pPr>
+              <w:pStyle w:val="Compact"/>
+              <w:jc w:val="right"/>
+              <w:rPr>
+                <w:sz w:val="16"/>
+                <w:szCs w:val="16"/>
+              </w:rPr>
+            </w:pPr>
+            <w:r>
+              <w:rPr>
+                <w:sz w:val="16"/>
+                <w:szCs w:val="16"/>
               </w:rPr>
               <w:t>3</w:t>
             </w:r>
@@ -1304,14 +1304,14 @@
             <w:pPr>
               <w:pStyle w:val="Compact"/>
               <w:rPr>
-                <w:sz w:val="14"/>
-                <w:szCs w:val="14"/>
-              </w:rPr>
-            </w:pPr>
-            <w:r>
-              <w:rPr>
-                <w:sz w:val="14"/>
-                <w:szCs w:val="14"/>
+                <w:sz w:val="16"/>
+                <w:szCs w:val="16"/>
+              </w:rPr>
+            </w:pPr>
+            <w:r>
+              <w:rPr>
+                <w:sz w:val="16"/>
+                <w:szCs w:val="16"/>
               </w:rPr>
               <w:t>HIDALGO</w:t>
             </w:r>
@@ -1326,14 +1326,14 @@
               <w:pStyle w:val="Compact"/>
               <w:jc w:val="right"/>
               <w:rPr>
-                <w:sz w:val="14"/>
-                <w:szCs w:val="14"/>
-              </w:rPr>
-            </w:pPr>
-            <w:r>
-              <w:rPr>
-                <w:sz w:val="14"/>
-                <w:szCs w:val="14"/>
+                <w:sz w:val="16"/>
+                <w:szCs w:val="16"/>
+              </w:rPr>
+            </w:pPr>
+            <w:r>
+              <w:rPr>
+                <w:sz w:val="16"/>
+                <w:szCs w:val="16"/>
               </w:rPr>
               <w:t>1</w:t>
             </w:r>
@@ -1348,123 +1348,123 @@
               <w:pStyle w:val="Compact"/>
               <w:jc w:val="right"/>
               <w:rPr>
-                <w:sz w:val="14"/>
-                <w:szCs w:val="14"/>
-              </w:rPr>
-            </w:pPr>
-            <w:r>
-              <w:rPr>
-                <w:sz w:val="14"/>
-                <w:szCs w:val="14"/>
-              </w:rPr>
-              <w:t>20,410</w:t>
-            </w:r>
-          </w:p>
-        </w:tc>
-        <w:tc>
-          <w:tcPr>
-            <w:tcW w:w="0" w:type="auto"/>
-          </w:tcPr>
-          <w:p>
-            <w:pPr>
-              <w:pStyle w:val="Compact"/>
-              <w:jc w:val="right"/>
-              <w:rPr>
-                <w:sz w:val="14"/>
-                <w:szCs w:val="14"/>
-              </w:rPr>
-            </w:pPr>
-            <w:r>
-              <w:rPr>
-                <w:sz w:val="14"/>
-                <w:szCs w:val="14"/>
-              </w:rPr>
-              <w:t>73.8</w:t>
-            </w:r>
-          </w:p>
-        </w:tc>
-        <w:tc>
-          <w:tcPr>
-            <w:tcW w:w="0" w:type="auto"/>
-          </w:tcPr>
-          <w:p>
-            <w:pPr>
-              <w:pStyle w:val="Compact"/>
-              <w:jc w:val="right"/>
-              <w:rPr>
-                <w:sz w:val="14"/>
-                <w:szCs w:val="14"/>
-              </w:rPr>
-            </w:pPr>
-            <w:r>
-              <w:rPr>
-                <w:sz w:val="14"/>
-                <w:szCs w:val="14"/>
-              </w:rPr>
-              <w:t>77.0</w:t>
-            </w:r>
-          </w:p>
-        </w:tc>
-        <w:tc>
-          <w:tcPr>
-            <w:tcW w:w="0" w:type="auto"/>
-          </w:tcPr>
-          <w:p>
-            <w:pPr>
-              <w:pStyle w:val="Compact"/>
-              <w:jc w:val="right"/>
-              <w:rPr>
-                <w:sz w:val="14"/>
-                <w:szCs w:val="14"/>
-              </w:rPr>
-            </w:pPr>
-            <w:r>
-              <w:rPr>
-                <w:sz w:val="14"/>
-                <w:szCs w:val="14"/>
-              </w:rPr>
-              <w:t>70.7</w:t>
-            </w:r>
-          </w:p>
-        </w:tc>
-        <w:tc>
-          <w:tcPr>
-            <w:tcW w:w="0" w:type="auto"/>
-          </w:tcPr>
-          <w:p>
-            <w:pPr>
-              <w:pStyle w:val="Compact"/>
-              <w:jc w:val="right"/>
-              <w:rPr>
-                <w:sz w:val="14"/>
-                <w:szCs w:val="14"/>
-              </w:rPr>
-            </w:pPr>
-            <w:r>
-              <w:rPr>
-                <w:sz w:val="14"/>
-                <w:szCs w:val="14"/>
-              </w:rPr>
-              <w:t>68.7</w:t>
-            </w:r>
-          </w:p>
-        </w:tc>
-        <w:tc>
-          <w:tcPr>
-            <w:tcW w:w="0" w:type="auto"/>
-          </w:tcPr>
-          <w:p>
-            <w:pPr>
-              <w:pStyle w:val="Compact"/>
-              <w:rPr>
-                <w:sz w:val="14"/>
-                <w:szCs w:val="14"/>
-              </w:rPr>
-            </w:pPr>
-            <w:r>
-              <w:rPr>
-                <w:sz w:val="14"/>
-                <w:szCs w:val="14"/>
+                <w:sz w:val="16"/>
+                <w:szCs w:val="16"/>
+              </w:rPr>
+            </w:pPr>
+            <w:r>
+              <w:rPr>
+                <w:sz w:val="16"/>
+                <w:szCs w:val="16"/>
+              </w:rPr>
+              <w:t>67,988</w:t>
+            </w:r>
+          </w:p>
+        </w:tc>
+        <w:tc>
+          <w:tcPr>
+            <w:tcW w:w="0" w:type="auto"/>
+          </w:tcPr>
+          <w:p>
+            <w:pPr>
+              <w:pStyle w:val="Compact"/>
+              <w:jc w:val="right"/>
+              <w:rPr>
+                <w:sz w:val="16"/>
+                <w:szCs w:val="16"/>
+              </w:rPr>
+            </w:pPr>
+            <w:r>
+              <w:rPr>
+                <w:sz w:val="16"/>
+                <w:szCs w:val="16"/>
+              </w:rPr>
+              <w:t>83.3</w:t>
+            </w:r>
+          </w:p>
+        </w:tc>
+        <w:tc>
+          <w:tcPr>
+            <w:tcW w:w="0" w:type="auto"/>
+          </w:tcPr>
+          <w:p>
+            <w:pPr>
+              <w:pStyle w:val="Compact"/>
+              <w:jc w:val="right"/>
+              <w:rPr>
+                <w:sz w:val="16"/>
+                <w:szCs w:val="16"/>
+              </w:rPr>
+            </w:pPr>
+            <w:r>
+              <w:rPr>
+                <w:sz w:val="16"/>
+                <w:szCs w:val="16"/>
+              </w:rPr>
+              <w:t>81.1</w:t>
+            </w:r>
+          </w:p>
+        </w:tc>
+        <w:tc>
+          <w:tcPr>
+            <w:tcW w:w="0" w:type="auto"/>
+          </w:tcPr>
+          <w:p>
+            <w:pPr>
+              <w:pStyle w:val="Compact"/>
+              <w:jc w:val="right"/>
+              <w:rPr>
+                <w:sz w:val="16"/>
+                <w:szCs w:val="16"/>
+              </w:rPr>
+            </w:pPr>
+            <w:r>
+              <w:rPr>
+                <w:sz w:val="16"/>
+                <w:szCs w:val="16"/>
+              </w:rPr>
+              <w:t>79.5</w:t>
+            </w:r>
+          </w:p>
+        </w:tc>
+        <w:tc>
+          <w:tcPr>
+            <w:tcW w:w="0" w:type="auto"/>
+          </w:tcPr>
+          <w:p>
+            <w:pPr>
+              <w:pStyle w:val="Compact"/>
+              <w:jc w:val="right"/>
+              <w:rPr>
+                <w:sz w:val="16"/>
+                <w:szCs w:val="16"/>
+              </w:rPr>
+            </w:pPr>
+            <w:r>
+              <w:rPr>
+                <w:sz w:val="16"/>
+                <w:szCs w:val="16"/>
+              </w:rPr>
+              <w:t>72.3</w:t>
+            </w:r>
+          </w:p>
+        </w:tc>
+        <w:tc>
+          <w:tcPr>
+            <w:tcW w:w="0" w:type="auto"/>
+          </w:tcPr>
+          <w:p>
+            <w:pPr>
+              <w:pStyle w:val="Compact"/>
+              <w:rPr>
+                <w:sz w:val="16"/>
+                <w:szCs w:val="16"/>
+              </w:rPr>
+            </w:pPr>
+            <w:r>
+              <w:rPr>
+                <w:sz w:val="16"/>
+                <w:szCs w:val="16"/>
               </w:rPr>
               <w:t>Yes</w:t>
             </w:r>
@@ -1478,14 +1478,14 @@
             <w:pPr>
               <w:pStyle w:val="Compact"/>
               <w:rPr>
-                <w:sz w:val="14"/>
-                <w:szCs w:val="14"/>
-              </w:rPr>
-            </w:pPr>
-            <w:r>
-              <w:rPr>
-                <w:sz w:val="14"/>
-                <w:szCs w:val="14"/>
+                <w:sz w:val="16"/>
+                <w:szCs w:val="16"/>
+              </w:rPr>
+            </w:pPr>
+            <w:r>
+              <w:rPr>
+                <w:sz w:val="16"/>
+                <w:szCs w:val="16"/>
               </w:rPr>
               <w:t>Yes</w:t>
             </w:r>
@@ -1499,14 +1499,14 @@
             <w:pPr>
               <w:pStyle w:val="Compact"/>
               <w:rPr>
-                <w:sz w:val="14"/>
-                <w:szCs w:val="14"/>
-              </w:rPr>
-            </w:pPr>
-            <w:r>
-              <w:rPr>
-                <w:sz w:val="14"/>
-                <w:szCs w:val="14"/>
+                <w:sz w:val="16"/>
+                <w:szCs w:val="16"/>
+              </w:rPr>
+            </w:pPr>
+            <w:r>
+              <w:rPr>
+                <w:sz w:val="16"/>
+                <w:szCs w:val="16"/>
               </w:rPr>
               <w:t>Yes</w:t>
             </w:r>
@@ -1516,20 +1516,20 @@
       <w:tr>
         <w:tc>
           <w:tcPr>
-            <w:tcW w:w="432" w:type="pct"/>
-          </w:tcPr>
-          <w:p>
-            <w:pPr>
-              <w:pStyle w:val="Compact"/>
-              <w:rPr>
-                <w:sz w:val="14"/>
-                <w:szCs w:val="14"/>
-              </w:rPr>
-            </w:pPr>
-            <w:r>
-              <w:rPr>
-                <w:sz w:val="14"/>
-                <w:szCs w:val="14"/>
+            <w:tcW w:w="0" w:type="auto"/>
+          </w:tcPr>
+          <w:p>
+            <w:pPr>
+              <w:pStyle w:val="Compact"/>
+              <w:rPr>
+                <w:sz w:val="16"/>
+                <w:szCs w:val="16"/>
+              </w:rPr>
+            </w:pPr>
+            <w:r>
+              <w:rPr>
+                <w:sz w:val="16"/>
+                <w:szCs w:val="16"/>
               </w:rPr>
               <w:t>HARLANDALE ISD</w:t>
             </w:r>
@@ -1537,21 +1537,21 @@
         </w:tc>
         <w:tc>
           <w:tcPr>
-            <w:tcW w:w="389" w:type="pct"/>
-          </w:tcPr>
-          <w:p>
-            <w:pPr>
-              <w:pStyle w:val="Compact"/>
-              <w:jc w:val="right"/>
-              <w:rPr>
-                <w:sz w:val="14"/>
-                <w:szCs w:val="14"/>
-              </w:rPr>
-            </w:pPr>
-            <w:r>
-              <w:rPr>
-                <w:sz w:val="14"/>
-                <w:szCs w:val="14"/>
+            <w:tcW w:w="0" w:type="auto"/>
+          </w:tcPr>
+          <w:p>
+            <w:pPr>
+              <w:pStyle w:val="Compact"/>
+              <w:jc w:val="right"/>
+              <w:rPr>
+                <w:sz w:val="16"/>
+                <w:szCs w:val="16"/>
+              </w:rPr>
+            </w:pPr>
+            <w:r>
+              <w:rPr>
+                <w:sz w:val="16"/>
+                <w:szCs w:val="16"/>
               </w:rPr>
               <w:t>4</w:t>
             </w:r>
@@ -1565,14 +1565,14 @@
             <w:pPr>
               <w:pStyle w:val="Compact"/>
               <w:rPr>
-                <w:sz w:val="14"/>
-                <w:szCs w:val="14"/>
-              </w:rPr>
-            </w:pPr>
-            <w:r>
-              <w:rPr>
-                <w:sz w:val="14"/>
-                <w:szCs w:val="14"/>
+                <w:sz w:val="16"/>
+                <w:szCs w:val="16"/>
+              </w:rPr>
+            </w:pPr>
+            <w:r>
+              <w:rPr>
+                <w:sz w:val="16"/>
+                <w:szCs w:val="16"/>
               </w:rPr>
               <w:t>BEXAR</w:t>
             </w:r>
@@ -1587,14 +1587,14 @@
               <w:pStyle w:val="Compact"/>
               <w:jc w:val="right"/>
               <w:rPr>
-                <w:sz w:val="14"/>
-                <w:szCs w:val="14"/>
-              </w:rPr>
-            </w:pPr>
-            <w:r>
-              <w:rPr>
-                <w:sz w:val="14"/>
-                <w:szCs w:val="14"/>
+                <w:sz w:val="16"/>
+                <w:szCs w:val="16"/>
+              </w:rPr>
+            </w:pPr>
+            <w:r>
+              <w:rPr>
+                <w:sz w:val="16"/>
+                <w:szCs w:val="16"/>
               </w:rPr>
               <w:t>20</w:t>
             </w:r>
@@ -1609,14 +1609,14 @@
               <w:pStyle w:val="Compact"/>
               <w:jc w:val="right"/>
               <w:rPr>
-                <w:sz w:val="14"/>
-                <w:szCs w:val="14"/>
-              </w:rPr>
-            </w:pPr>
-            <w:r>
-              <w:rPr>
-                <w:sz w:val="14"/>
-                <w:szCs w:val="14"/>
+                <w:sz w:val="16"/>
+                <w:szCs w:val="16"/>
+              </w:rPr>
+            </w:pPr>
+            <w:r>
+              <w:rPr>
+                <w:sz w:val="16"/>
+                <w:szCs w:val="16"/>
               </w:rPr>
               <w:t>12,094</w:t>
             </w:r>
@@ -1631,14 +1631,14 @@
               <w:pStyle w:val="Compact"/>
               <w:jc w:val="right"/>
               <w:rPr>
-                <w:sz w:val="14"/>
-                <w:szCs w:val="14"/>
-              </w:rPr>
-            </w:pPr>
-            <w:r>
-              <w:rPr>
-                <w:sz w:val="14"/>
-                <w:szCs w:val="14"/>
+                <w:sz w:val="16"/>
+                <w:szCs w:val="16"/>
+              </w:rPr>
+            </w:pPr>
+            <w:r>
+              <w:rPr>
+                <w:sz w:val="16"/>
+                <w:szCs w:val="16"/>
               </w:rPr>
               <w:t>88.0</w:t>
             </w:r>
@@ -1653,79 +1653,79 @@
               <w:pStyle w:val="Compact"/>
               <w:jc w:val="right"/>
               <w:rPr>
-                <w:sz w:val="14"/>
-                <w:szCs w:val="14"/>
-              </w:rPr>
-            </w:pPr>
-            <w:r>
-              <w:rPr>
-                <w:sz w:val="14"/>
-                <w:szCs w:val="14"/>
-              </w:rPr>
-              <w:t>76.6</w:t>
-            </w:r>
-          </w:p>
-        </w:tc>
-        <w:tc>
-          <w:tcPr>
-            <w:tcW w:w="0" w:type="auto"/>
-          </w:tcPr>
-          <w:p>
-            <w:pPr>
-              <w:pStyle w:val="Compact"/>
-              <w:jc w:val="right"/>
-              <w:rPr>
-                <w:sz w:val="14"/>
-                <w:szCs w:val="14"/>
-              </w:rPr>
-            </w:pPr>
-            <w:r>
-              <w:rPr>
-                <w:sz w:val="14"/>
-                <w:szCs w:val="14"/>
-              </w:rPr>
-              <w:t>63.3</w:t>
-            </w:r>
-          </w:p>
-        </w:tc>
-        <w:tc>
-          <w:tcPr>
-            <w:tcW w:w="0" w:type="auto"/>
-          </w:tcPr>
-          <w:p>
-            <w:pPr>
-              <w:pStyle w:val="Compact"/>
-              <w:jc w:val="right"/>
-              <w:rPr>
-                <w:sz w:val="14"/>
-                <w:szCs w:val="14"/>
-              </w:rPr>
-            </w:pPr>
-            <w:r>
-              <w:rPr>
-                <w:sz w:val="14"/>
-                <w:szCs w:val="14"/>
-              </w:rPr>
-              <w:t>71.6</w:t>
-            </w:r>
-          </w:p>
-        </w:tc>
-        <w:tc>
-          <w:tcPr>
-            <w:tcW w:w="0" w:type="auto"/>
-          </w:tcPr>
-          <w:p>
-            <w:pPr>
-              <w:pStyle w:val="Compact"/>
-              <w:rPr>
-                <w:sz w:val="14"/>
-                <w:szCs w:val="14"/>
-              </w:rPr>
-            </w:pPr>
-            <w:r>
-              <w:rPr>
-                <w:sz w:val="14"/>
-                <w:szCs w:val="14"/>
+                <w:sz w:val="16"/>
+                <w:szCs w:val="16"/>
+              </w:rPr>
+            </w:pPr>
+            <w:r>
+              <w:rPr>
+                <w:sz w:val="16"/>
+                <w:szCs w:val="16"/>
+              </w:rPr>
+              <w:t>77.1</w:t>
+            </w:r>
+          </w:p>
+        </w:tc>
+        <w:tc>
+          <w:tcPr>
+            <w:tcW w:w="0" w:type="auto"/>
+          </w:tcPr>
+          <w:p>
+            <w:pPr>
+              <w:pStyle w:val="Compact"/>
+              <w:jc w:val="right"/>
+              <w:rPr>
+                <w:sz w:val="16"/>
+                <w:szCs w:val="16"/>
+              </w:rPr>
+            </w:pPr>
+            <w:r>
+              <w:rPr>
+                <w:sz w:val="16"/>
+                <w:szCs w:val="16"/>
+              </w:rPr>
+              <w:t>64.2</w:t>
+            </w:r>
+          </w:p>
+        </w:tc>
+        <w:tc>
+          <w:tcPr>
+            <w:tcW w:w="0" w:type="auto"/>
+          </w:tcPr>
+          <w:p>
+            <w:pPr>
+              <w:pStyle w:val="Compact"/>
+              <w:jc w:val="right"/>
+              <w:rPr>
+                <w:sz w:val="16"/>
+                <w:szCs w:val="16"/>
+              </w:rPr>
+            </w:pPr>
+            <w:r>
+              <w:rPr>
+                <w:sz w:val="16"/>
+                <w:szCs w:val="16"/>
+              </w:rPr>
+              <w:t>72.2</w:t>
+            </w:r>
+          </w:p>
+        </w:tc>
+        <w:tc>
+          <w:tcPr>
+            <w:tcW w:w="0" w:type="auto"/>
+          </w:tcPr>
+          <w:p>
+            <w:pPr>
+              <w:pStyle w:val="Compact"/>
+              <w:rPr>
+                <w:sz w:val="16"/>
+                <w:szCs w:val="16"/>
+              </w:rPr>
+            </w:pPr>
+            <w:r>
+              <w:rPr>
+                <w:sz w:val="16"/>
+                <w:szCs w:val="16"/>
               </w:rPr>
               <w:t>Yes</w:t>
             </w:r>
@@ -1739,14 +1739,14 @@
             <w:pPr>
               <w:pStyle w:val="Compact"/>
               <w:rPr>
-                <w:sz w:val="14"/>
-                <w:szCs w:val="14"/>
-              </w:rPr>
-            </w:pPr>
-            <w:r>
-              <w:rPr>
-                <w:sz w:val="14"/>
-                <w:szCs w:val="14"/>
+                <w:sz w:val="16"/>
+                <w:szCs w:val="16"/>
+              </w:rPr>
+            </w:pPr>
+            <w:r>
+              <w:rPr>
+                <w:sz w:val="16"/>
+                <w:szCs w:val="16"/>
               </w:rPr>
               <w:t>Yes</w:t>
             </w:r>
@@ -1760,14 +1760,14 @@
             <w:pPr>
               <w:pStyle w:val="Compact"/>
               <w:rPr>
-                <w:sz w:val="14"/>
-                <w:szCs w:val="14"/>
-              </w:rPr>
-            </w:pPr>
-            <w:r>
-              <w:rPr>
-                <w:sz w:val="14"/>
-                <w:szCs w:val="14"/>
+                <w:sz w:val="16"/>
+                <w:szCs w:val="16"/>
+              </w:rPr>
+            </w:pPr>
+            <w:r>
+              <w:rPr>
+                <w:sz w:val="16"/>
+                <w:szCs w:val="16"/>
               </w:rPr>
               <w:t>Yes</w:t>
             </w:r>
@@ -1777,42 +1777,42 @@
       <w:tr>
         <w:tc>
           <w:tcPr>
-            <w:tcW w:w="432" w:type="pct"/>
-          </w:tcPr>
-          <w:p>
-            <w:pPr>
-              <w:pStyle w:val="Compact"/>
-              <w:rPr>
-                <w:sz w:val="14"/>
-                <w:szCs w:val="14"/>
-              </w:rPr>
-            </w:pPr>
-            <w:r>
-              <w:rPr>
-                <w:sz w:val="14"/>
-                <w:szCs w:val="14"/>
-              </w:rPr>
-              <w:t>CLINT ISD</w:t>
-            </w:r>
-          </w:p>
-        </w:tc>
-        <w:tc>
-          <w:tcPr>
-            <w:tcW w:w="389" w:type="pct"/>
-          </w:tcPr>
-          <w:p>
-            <w:pPr>
-              <w:pStyle w:val="Compact"/>
-              <w:jc w:val="right"/>
-              <w:rPr>
-                <w:sz w:val="14"/>
-                <w:szCs w:val="14"/>
-              </w:rPr>
-            </w:pPr>
-            <w:r>
-              <w:rPr>
-                <w:sz w:val="14"/>
-                <w:szCs w:val="14"/>
+            <w:tcW w:w="0" w:type="auto"/>
+          </w:tcPr>
+          <w:p>
+            <w:pPr>
+              <w:pStyle w:val="Compact"/>
+              <w:rPr>
+                <w:sz w:val="16"/>
+                <w:szCs w:val="16"/>
+              </w:rPr>
+            </w:pPr>
+            <w:r>
+              <w:rPr>
+                <w:sz w:val="16"/>
+                <w:szCs w:val="16"/>
+              </w:rPr>
+              <w:t>MCALLEN ISD</w:t>
+            </w:r>
+          </w:p>
+        </w:tc>
+        <w:tc>
+          <w:tcPr>
+            <w:tcW w:w="0" w:type="auto"/>
+          </w:tcPr>
+          <w:p>
+            <w:pPr>
+              <w:pStyle w:val="Compact"/>
+              <w:jc w:val="right"/>
+              <w:rPr>
+                <w:sz w:val="16"/>
+                <w:szCs w:val="16"/>
+              </w:rPr>
+            </w:pPr>
+            <w:r>
+              <w:rPr>
+                <w:sz w:val="16"/>
+                <w:szCs w:val="16"/>
               </w:rPr>
               <w:t>5</w:t>
             </w:r>
@@ -1826,167 +1826,167 @@
             <w:pPr>
               <w:pStyle w:val="Compact"/>
               <w:rPr>
-                <w:sz w:val="14"/>
-                <w:szCs w:val="14"/>
-              </w:rPr>
-            </w:pPr>
-            <w:r>
-              <w:rPr>
-                <w:sz w:val="14"/>
-                <w:szCs w:val="14"/>
-              </w:rPr>
-              <w:t>EL PASO</w:t>
-            </w:r>
-          </w:p>
-        </w:tc>
-        <w:tc>
-          <w:tcPr>
-            <w:tcW w:w="0" w:type="auto"/>
-          </w:tcPr>
-          <w:p>
-            <w:pPr>
-              <w:pStyle w:val="Compact"/>
-              <w:jc w:val="right"/>
-              <w:rPr>
-                <w:sz w:val="14"/>
-                <w:szCs w:val="14"/>
-              </w:rPr>
-            </w:pPr>
-            <w:r>
-              <w:rPr>
-                <w:sz w:val="14"/>
-                <w:szCs w:val="14"/>
-              </w:rPr>
-              <w:t>19</w:t>
-            </w:r>
-          </w:p>
-        </w:tc>
-        <w:tc>
-          <w:tcPr>
-            <w:tcW w:w="0" w:type="auto"/>
-          </w:tcPr>
-          <w:p>
-            <w:pPr>
-              <w:pStyle w:val="Compact"/>
-              <w:jc w:val="right"/>
-              <w:rPr>
-                <w:sz w:val="14"/>
-                <w:szCs w:val="14"/>
-              </w:rPr>
-            </w:pPr>
-            <w:r>
-              <w:rPr>
-                <w:sz w:val="14"/>
-                <w:szCs w:val="14"/>
-              </w:rPr>
-              <w:t>10,494</w:t>
-            </w:r>
-          </w:p>
-        </w:tc>
-        <w:tc>
-          <w:tcPr>
-            <w:tcW w:w="0" w:type="auto"/>
-          </w:tcPr>
-          <w:p>
-            <w:pPr>
-              <w:pStyle w:val="Compact"/>
-              <w:jc w:val="right"/>
-              <w:rPr>
-                <w:sz w:val="14"/>
-                <w:szCs w:val="14"/>
-              </w:rPr>
-            </w:pPr>
-            <w:r>
-              <w:rPr>
-                <w:sz w:val="14"/>
-                <w:szCs w:val="14"/>
-              </w:rPr>
-              <w:t>86.7</w:t>
-            </w:r>
-          </w:p>
-        </w:tc>
-        <w:tc>
-          <w:tcPr>
-            <w:tcW w:w="0" w:type="auto"/>
-          </w:tcPr>
-          <w:p>
-            <w:pPr>
-              <w:pStyle w:val="Compact"/>
-              <w:jc w:val="right"/>
-              <w:rPr>
-                <w:sz w:val="14"/>
-                <w:szCs w:val="14"/>
-              </w:rPr>
-            </w:pPr>
-            <w:r>
-              <w:rPr>
-                <w:sz w:val="14"/>
-                <w:szCs w:val="14"/>
-              </w:rPr>
-              <w:t>75.7</w:t>
-            </w:r>
-          </w:p>
-        </w:tc>
-        <w:tc>
-          <w:tcPr>
-            <w:tcW w:w="0" w:type="auto"/>
-          </w:tcPr>
-          <w:p>
-            <w:pPr>
-              <w:pStyle w:val="Compact"/>
-              <w:jc w:val="right"/>
-              <w:rPr>
-                <w:sz w:val="14"/>
-                <w:szCs w:val="14"/>
-              </w:rPr>
-            </w:pPr>
-            <w:r>
-              <w:rPr>
-                <w:sz w:val="14"/>
-                <w:szCs w:val="14"/>
-              </w:rPr>
-              <w:t>62.6</w:t>
-            </w:r>
-          </w:p>
-        </w:tc>
-        <w:tc>
-          <w:tcPr>
-            <w:tcW w:w="0" w:type="auto"/>
-          </w:tcPr>
-          <w:p>
-            <w:pPr>
-              <w:pStyle w:val="Compact"/>
-              <w:jc w:val="right"/>
-              <w:rPr>
-                <w:sz w:val="14"/>
-                <w:szCs w:val="14"/>
-              </w:rPr>
-            </w:pPr>
-            <w:r>
-              <w:rPr>
-                <w:sz w:val="14"/>
-                <w:szCs w:val="14"/>
-              </w:rPr>
-              <w:t>70.0</w:t>
-            </w:r>
-          </w:p>
-        </w:tc>
-        <w:tc>
-          <w:tcPr>
-            <w:tcW w:w="0" w:type="auto"/>
-          </w:tcPr>
-          <w:p>
-            <w:pPr>
-              <w:pStyle w:val="Compact"/>
-              <w:rPr>
-                <w:sz w:val="14"/>
-                <w:szCs w:val="14"/>
-              </w:rPr>
-            </w:pPr>
-            <w:r>
-              <w:rPr>
-                <w:sz w:val="14"/>
-                <w:szCs w:val="14"/>
+                <w:sz w:val="16"/>
+                <w:szCs w:val="16"/>
+              </w:rPr>
+            </w:pPr>
+            <w:r>
+              <w:rPr>
+                <w:sz w:val="16"/>
+                <w:szCs w:val="16"/>
+              </w:rPr>
+              <w:t>HIDALGO</w:t>
+            </w:r>
+          </w:p>
+        </w:tc>
+        <w:tc>
+          <w:tcPr>
+            <w:tcW w:w="0" w:type="auto"/>
+          </w:tcPr>
+          <w:p>
+            <w:pPr>
+              <w:pStyle w:val="Compact"/>
+              <w:jc w:val="right"/>
+              <w:rPr>
+                <w:sz w:val="16"/>
+                <w:szCs w:val="16"/>
+              </w:rPr>
+            </w:pPr>
+            <w:r>
+              <w:rPr>
+                <w:sz w:val="16"/>
+                <w:szCs w:val="16"/>
+              </w:rPr>
+              <w:t>1</w:t>
+            </w:r>
+          </w:p>
+        </w:tc>
+        <w:tc>
+          <w:tcPr>
+            <w:tcW w:w="0" w:type="auto"/>
+          </w:tcPr>
+          <w:p>
+            <w:pPr>
+              <w:pStyle w:val="Compact"/>
+              <w:jc w:val="right"/>
+              <w:rPr>
+                <w:sz w:val="16"/>
+                <w:szCs w:val="16"/>
+              </w:rPr>
+            </w:pPr>
+            <w:r>
+              <w:rPr>
+                <w:sz w:val="16"/>
+                <w:szCs w:val="16"/>
+              </w:rPr>
+              <w:t>20,410</w:t>
+            </w:r>
+          </w:p>
+        </w:tc>
+        <w:tc>
+          <w:tcPr>
+            <w:tcW w:w="0" w:type="auto"/>
+          </w:tcPr>
+          <w:p>
+            <w:pPr>
+              <w:pStyle w:val="Compact"/>
+              <w:jc w:val="right"/>
+              <w:rPr>
+                <w:sz w:val="16"/>
+                <w:szCs w:val="16"/>
+              </w:rPr>
+            </w:pPr>
+            <w:r>
+              <w:rPr>
+                <w:sz w:val="16"/>
+                <w:szCs w:val="16"/>
+              </w:rPr>
+              <w:t>73.8</w:t>
+            </w:r>
+          </w:p>
+        </w:tc>
+        <w:tc>
+          <w:tcPr>
+            <w:tcW w:w="0" w:type="auto"/>
+          </w:tcPr>
+          <w:p>
+            <w:pPr>
+              <w:pStyle w:val="Compact"/>
+              <w:jc w:val="right"/>
+              <w:rPr>
+                <w:sz w:val="16"/>
+                <w:szCs w:val="16"/>
+              </w:rPr>
+            </w:pPr>
+            <w:r>
+              <w:rPr>
+                <w:sz w:val="16"/>
+                <w:szCs w:val="16"/>
+              </w:rPr>
+              <w:t>77.0</w:t>
+            </w:r>
+          </w:p>
+        </w:tc>
+        <w:tc>
+          <w:tcPr>
+            <w:tcW w:w="0" w:type="auto"/>
+          </w:tcPr>
+          <w:p>
+            <w:pPr>
+              <w:pStyle w:val="Compact"/>
+              <w:jc w:val="right"/>
+              <w:rPr>
+                <w:sz w:val="16"/>
+                <w:szCs w:val="16"/>
+              </w:rPr>
+            </w:pPr>
+            <w:r>
+              <w:rPr>
+                <w:sz w:val="16"/>
+                <w:szCs w:val="16"/>
+              </w:rPr>
+              <w:t>70.5</w:t>
+            </w:r>
+          </w:p>
+        </w:tc>
+        <w:tc>
+          <w:tcPr>
+            <w:tcW w:w="0" w:type="auto"/>
+          </w:tcPr>
+          <w:p>
+            <w:pPr>
+              <w:pStyle w:val="Compact"/>
+              <w:jc w:val="right"/>
+              <w:rPr>
+                <w:sz w:val="16"/>
+                <w:szCs w:val="16"/>
+              </w:rPr>
+            </w:pPr>
+            <w:r>
+              <w:rPr>
+                <w:sz w:val="16"/>
+                <w:szCs w:val="16"/>
+              </w:rPr>
+              <w:t>68.7</w:t>
+            </w:r>
+          </w:p>
+        </w:tc>
+        <w:tc>
+          <w:tcPr>
+            <w:tcW w:w="0" w:type="auto"/>
+          </w:tcPr>
+          <w:p>
+            <w:pPr>
+              <w:pStyle w:val="Compact"/>
+              <w:rPr>
+                <w:sz w:val="16"/>
+                <w:szCs w:val="16"/>
+              </w:rPr>
+            </w:pPr>
+            <w:r>
+              <w:rPr>
+                <w:sz w:val="16"/>
+                <w:szCs w:val="16"/>
               </w:rPr>
               <w:t>Yes</w:t>
             </w:r>
@@ -2000,14 +2000,14 @@
             <w:pPr>
               <w:pStyle w:val="Compact"/>
               <w:rPr>
-                <w:sz w:val="14"/>
-                <w:szCs w:val="14"/>
-              </w:rPr>
-            </w:pPr>
-            <w:r>
-              <w:rPr>
-                <w:sz w:val="14"/>
-                <w:szCs w:val="14"/>
+                <w:sz w:val="16"/>
+                <w:szCs w:val="16"/>
+              </w:rPr>
+            </w:pPr>
+            <w:r>
+              <w:rPr>
+                <w:sz w:val="16"/>
+                <w:szCs w:val="16"/>
               </w:rPr>
               <w:t>Yes</w:t>
             </w:r>
@@ -2021,14 +2021,14 @@
             <w:pPr>
               <w:pStyle w:val="Compact"/>
               <w:rPr>
-                <w:sz w:val="14"/>
-                <w:szCs w:val="14"/>
-              </w:rPr>
-            </w:pPr>
-            <w:r>
-              <w:rPr>
-                <w:sz w:val="14"/>
-                <w:szCs w:val="14"/>
+                <w:sz w:val="16"/>
+                <w:szCs w:val="16"/>
+              </w:rPr>
+            </w:pPr>
+            <w:r>
+              <w:rPr>
+                <w:sz w:val="16"/>
+                <w:szCs w:val="16"/>
               </w:rPr>
               <w:t>Yes</w:t>
             </w:r>
@@ -2038,42 +2038,42 @@
       <w:tr>
         <w:tc>
           <w:tcPr>
-            <w:tcW w:w="432" w:type="pct"/>
-          </w:tcPr>
-          <w:p>
-            <w:pPr>
-              <w:pStyle w:val="Compact"/>
-              <w:rPr>
-                <w:sz w:val="14"/>
-                <w:szCs w:val="14"/>
-              </w:rPr>
-            </w:pPr>
-            <w:r>
-              <w:rPr>
-                <w:sz w:val="14"/>
-                <w:szCs w:val="14"/>
-              </w:rPr>
-              <w:t>LA JOYA ISD</w:t>
-            </w:r>
-          </w:p>
-        </w:tc>
-        <w:tc>
-          <w:tcPr>
-            <w:tcW w:w="389" w:type="pct"/>
-          </w:tcPr>
-          <w:p>
-            <w:pPr>
-              <w:pStyle w:val="Compact"/>
-              <w:jc w:val="right"/>
-              <w:rPr>
-                <w:sz w:val="14"/>
-                <w:szCs w:val="14"/>
-              </w:rPr>
-            </w:pPr>
-            <w:r>
-              <w:rPr>
-                <w:sz w:val="14"/>
-                <w:szCs w:val="14"/>
+            <w:tcW w:w="0" w:type="auto"/>
+          </w:tcPr>
+          <w:p>
+            <w:pPr>
+              <w:pStyle w:val="Compact"/>
+              <w:rPr>
+                <w:sz w:val="16"/>
+                <w:szCs w:val="16"/>
+              </w:rPr>
+            </w:pPr>
+            <w:r>
+              <w:rPr>
+                <w:sz w:val="16"/>
+                <w:szCs w:val="16"/>
+              </w:rPr>
+              <w:t>EAGLE PASS ISD</w:t>
+            </w:r>
+          </w:p>
+        </w:tc>
+        <w:tc>
+          <w:tcPr>
+            <w:tcW w:w="0" w:type="auto"/>
+          </w:tcPr>
+          <w:p>
+            <w:pPr>
+              <w:pStyle w:val="Compact"/>
+              <w:jc w:val="right"/>
+              <w:rPr>
+                <w:sz w:val="16"/>
+                <w:szCs w:val="16"/>
+              </w:rPr>
+            </w:pPr>
+            <w:r>
+              <w:rPr>
+                <w:sz w:val="16"/>
+                <w:szCs w:val="16"/>
               </w:rPr>
               <w:t>6</w:t>
             </w:r>
@@ -2087,167 +2087,188 @@
             <w:pPr>
               <w:pStyle w:val="Compact"/>
               <w:rPr>
-                <w:sz w:val="14"/>
-                <w:szCs w:val="14"/>
-              </w:rPr>
-            </w:pPr>
-            <w:r>
-              <w:rPr>
-                <w:sz w:val="14"/>
-                <w:szCs w:val="14"/>
-              </w:rPr>
-              <w:t>HIDALGO</w:t>
-            </w:r>
-          </w:p>
-        </w:tc>
-        <w:tc>
-          <w:tcPr>
-            <w:tcW w:w="0" w:type="auto"/>
-          </w:tcPr>
-          <w:p>
-            <w:pPr>
-              <w:pStyle w:val="Compact"/>
-              <w:jc w:val="right"/>
-              <w:rPr>
-                <w:sz w:val="14"/>
-                <w:szCs w:val="14"/>
-              </w:rPr>
-            </w:pPr>
-            <w:r>
-              <w:rPr>
-                <w:sz w:val="14"/>
-                <w:szCs w:val="14"/>
-              </w:rPr>
-              <w:t>1</w:t>
-            </w:r>
-          </w:p>
-        </w:tc>
-        <w:tc>
-          <w:tcPr>
-            <w:tcW w:w="0" w:type="auto"/>
-          </w:tcPr>
-          <w:p>
-            <w:pPr>
-              <w:pStyle w:val="Compact"/>
-              <w:jc w:val="right"/>
-              <w:rPr>
-                <w:sz w:val="14"/>
-                <w:szCs w:val="14"/>
-              </w:rPr>
-            </w:pPr>
-            <w:r>
-              <w:rPr>
-                <w:sz w:val="14"/>
-                <w:szCs w:val="14"/>
-              </w:rPr>
-              <w:t>24,163</w:t>
-            </w:r>
-          </w:p>
-        </w:tc>
-        <w:tc>
-          <w:tcPr>
-            <w:tcW w:w="0" w:type="auto"/>
-          </w:tcPr>
-          <w:p>
-            <w:pPr>
-              <w:pStyle w:val="Compact"/>
-              <w:jc w:val="right"/>
-              <w:rPr>
-                <w:sz w:val="14"/>
-                <w:szCs w:val="14"/>
-              </w:rPr>
-            </w:pPr>
-            <w:r>
-              <w:rPr>
-                <w:sz w:val="14"/>
-                <w:szCs w:val="14"/>
-              </w:rPr>
-              <w:t>93.2</w:t>
-            </w:r>
-          </w:p>
-        </w:tc>
-        <w:tc>
-          <w:tcPr>
-            <w:tcW w:w="0" w:type="auto"/>
-          </w:tcPr>
-          <w:p>
-            <w:pPr>
-              <w:pStyle w:val="Compact"/>
-              <w:jc w:val="right"/>
-              <w:rPr>
-                <w:sz w:val="14"/>
-                <w:szCs w:val="14"/>
-              </w:rPr>
-            </w:pPr>
-            <w:r>
-              <w:rPr>
-                <w:sz w:val="14"/>
-                <w:szCs w:val="14"/>
-              </w:rPr>
-              <w:t>71.2</w:t>
-            </w:r>
-          </w:p>
-        </w:tc>
-        <w:tc>
-          <w:tcPr>
-            <w:tcW w:w="0" w:type="auto"/>
-          </w:tcPr>
-          <w:p>
-            <w:pPr>
-              <w:pStyle w:val="Compact"/>
-              <w:jc w:val="right"/>
-              <w:rPr>
-                <w:sz w:val="14"/>
-                <w:szCs w:val="14"/>
-              </w:rPr>
-            </w:pPr>
-            <w:r>
-              <w:rPr>
-                <w:sz w:val="14"/>
-                <w:szCs w:val="14"/>
-              </w:rPr>
-              <w:t>73.5</w:t>
-            </w:r>
-          </w:p>
-        </w:tc>
-        <w:tc>
-          <w:tcPr>
-            <w:tcW w:w="0" w:type="auto"/>
-          </w:tcPr>
-          <w:p>
-            <w:pPr>
-              <w:pStyle w:val="Compact"/>
-              <w:jc w:val="right"/>
-              <w:rPr>
-                <w:sz w:val="14"/>
-                <w:szCs w:val="14"/>
-              </w:rPr>
-            </w:pPr>
-            <w:r>
-              <w:rPr>
-                <w:sz w:val="14"/>
-                <w:szCs w:val="14"/>
-              </w:rPr>
-              <w:t>55.6</w:t>
-            </w:r>
-          </w:p>
-        </w:tc>
-        <w:tc>
-          <w:tcPr>
-            <w:tcW w:w="0" w:type="auto"/>
-          </w:tcPr>
-          <w:p>
-            <w:pPr>
-              <w:pStyle w:val="Compact"/>
-              <w:rPr>
-                <w:sz w:val="14"/>
-                <w:szCs w:val="14"/>
-              </w:rPr>
-            </w:pPr>
-            <w:r>
-              <w:rPr>
-                <w:sz w:val="14"/>
-                <w:szCs w:val="14"/>
+                <w:sz w:val="16"/>
+                <w:szCs w:val="16"/>
+              </w:rPr>
+            </w:pPr>
+            <w:r>
+              <w:rPr>
+                <w:sz w:val="16"/>
+                <w:szCs w:val="16"/>
+              </w:rPr>
+              <w:t>MAVERICK</w:t>
+            </w:r>
+          </w:p>
+        </w:tc>
+        <w:tc>
+          <w:tcPr>
+            <w:tcW w:w="0" w:type="auto"/>
+          </w:tcPr>
+          <w:p>
+            <w:pPr>
+              <w:pStyle w:val="Compact"/>
+              <w:jc w:val="right"/>
+              <w:rPr>
+                <w:sz w:val="16"/>
+                <w:szCs w:val="16"/>
+              </w:rPr>
+            </w:pPr>
+            <w:r>
+              <w:rPr>
+                <w:sz w:val="16"/>
+                <w:szCs w:val="16"/>
+              </w:rPr>
+              <w:t>20</w:t>
+            </w:r>
+          </w:p>
+        </w:tc>
+        <w:tc>
+          <w:tcPr>
+            <w:tcW w:w="0" w:type="auto"/>
+          </w:tcPr>
+          <w:p>
+            <w:pPr>
+              <w:pStyle w:val="Compact"/>
+              <w:jc w:val="right"/>
+              <w:rPr>
+                <w:sz w:val="16"/>
+                <w:szCs w:val="16"/>
+              </w:rPr>
+            </w:pPr>
+            <w:r>
+              <w:rPr>
+                <w:sz w:val="16"/>
+                <w:szCs w:val="16"/>
+              </w:rPr>
+              <w:t>13,385</w:t>
+            </w:r>
+          </w:p>
+        </w:tc>
+        <w:tc>
+          <w:tcPr>
+            <w:tcW w:w="0" w:type="auto"/>
+          </w:tcPr>
+          <w:p>
+            <w:pPr>
+              <w:pStyle w:val="Compact"/>
+              <w:jc w:val="right"/>
+              <w:rPr>
+                <w:sz w:val="16"/>
+                <w:szCs w:val="16"/>
+              </w:rPr>
+            </w:pPr>
+            <w:r>
+              <w:rPr>
+                <w:sz w:val="16"/>
+                <w:szCs w:val="16"/>
+              </w:rPr>
+              <w:t>83.1</w:t>
+            </w:r>
+          </w:p>
+        </w:tc>
+        <w:tc>
+          <w:tcPr>
+            <w:tcW w:w="0" w:type="auto"/>
+          </w:tcPr>
+          <w:p>
+            <w:pPr>
+              <w:pStyle w:val="Compact"/>
+              <w:jc w:val="right"/>
+              <w:rPr>
+                <w:sz w:val="16"/>
+                <w:szCs w:val="16"/>
+              </w:rPr>
+            </w:pPr>
+            <w:r>
+              <w:rPr>
+                <w:sz w:val="16"/>
+                <w:szCs w:val="16"/>
+              </w:rPr>
+              <w:t>71.3</w:t>
+            </w:r>
+          </w:p>
+        </w:tc>
+        <w:tc>
+          <w:tcPr>
+            <w:tcW w:w="0" w:type="auto"/>
+          </w:tcPr>
+          <w:p>
+            <w:pPr>
+              <w:pStyle w:val="Compact"/>
+              <w:jc w:val="right"/>
+              <w:rPr>
+                <w:sz w:val="16"/>
+                <w:szCs w:val="16"/>
+              </w:rPr>
+            </w:pPr>
+            <w:r>
+              <w:rPr>
+                <w:sz w:val="16"/>
+                <w:szCs w:val="16"/>
+              </w:rPr>
+              <w:t>64.3</w:t>
+            </w:r>
+          </w:p>
+        </w:tc>
+        <w:tc>
+          <w:tcPr>
+            <w:tcW w:w="0" w:type="auto"/>
+          </w:tcPr>
+          <w:p>
+            <w:pPr>
+              <w:pStyle w:val="Compact"/>
+              <w:jc w:val="right"/>
+              <w:rPr>
+                <w:sz w:val="16"/>
+                <w:szCs w:val="16"/>
+              </w:rPr>
+            </w:pPr>
+            <w:r>
+              <w:rPr>
+                <w:sz w:val="16"/>
+                <w:szCs w:val="16"/>
+              </w:rPr>
+              <w:t>80.4</w:t>
+            </w:r>
+          </w:p>
+        </w:tc>
+        <w:tc>
+          <w:tcPr>
+            <w:tcW w:w="0" w:type="auto"/>
+          </w:tcPr>
+          <w:p>
+            <w:pPr>
+              <w:pStyle w:val="Compact"/>
+              <w:rPr>
+                <w:sz w:val="16"/>
+                <w:szCs w:val="16"/>
+              </w:rPr>
+            </w:pPr>
+            <w:r>
+              <w:rPr>
+                <w:sz w:val="16"/>
+                <w:szCs w:val="16"/>
+              </w:rPr>
+              <w:t>No</w:t>
+            </w:r>
+          </w:p>
+        </w:tc>
+        <w:tc>
+          <w:tcPr>
+            <w:tcW w:w="0" w:type="auto"/>
+          </w:tcPr>
+          <w:p>
+            <w:pPr>
+              <w:pStyle w:val="Compact"/>
+              <w:rPr>
+                <w:sz w:val="16"/>
+                <w:szCs w:val="16"/>
+              </w:rPr>
+            </w:pPr>
+            <w:r>
+              <w:rPr>
+                <w:sz w:val="16"/>
+                <w:szCs w:val="16"/>
               </w:rPr>
               <w:t>Yes</w:t>
             </w:r>
@@ -2261,35 +2282,14 @@
             <w:pPr>
               <w:pStyle w:val="Compact"/>
               <w:rPr>
-                <w:sz w:val="14"/>
-                <w:szCs w:val="14"/>
-              </w:rPr>
-            </w:pPr>
-            <w:r>
-              <w:rPr>
-                <w:sz w:val="14"/>
-                <w:szCs w:val="14"/>
-              </w:rPr>
-              <w:t>Yes</w:t>
-            </w:r>
-          </w:p>
-        </w:tc>
-        <w:tc>
-          <w:tcPr>
-            <w:tcW w:w="0" w:type="auto"/>
-          </w:tcPr>
-          <w:p>
-            <w:pPr>
-              <w:pStyle w:val="Compact"/>
-              <w:rPr>
-                <w:sz w:val="14"/>
-                <w:szCs w:val="14"/>
-              </w:rPr>
-            </w:pPr>
-            <w:r>
-              <w:rPr>
-                <w:sz w:val="14"/>
-                <w:szCs w:val="14"/>
+                <w:sz w:val="16"/>
+                <w:szCs w:val="16"/>
+              </w:rPr>
+            </w:pPr>
+            <w:r>
+              <w:rPr>
+                <w:sz w:val="16"/>
+                <w:szCs w:val="16"/>
               </w:rPr>
               <w:t>Yes</w:t>
             </w:r>
@@ -2299,42 +2299,42 @@
       <w:tr>
         <w:tc>
           <w:tcPr>
-            <w:tcW w:w="432" w:type="pct"/>
-          </w:tcPr>
-          <w:p>
-            <w:pPr>
-              <w:pStyle w:val="Compact"/>
-              <w:rPr>
-                <w:sz w:val="14"/>
-                <w:szCs w:val="14"/>
-              </w:rPr>
-            </w:pPr>
-            <w:r>
-              <w:rPr>
-                <w:sz w:val="14"/>
-                <w:szCs w:val="14"/>
-              </w:rPr>
-              <w:t>EAGLE PASS ISD</w:t>
-            </w:r>
-          </w:p>
-        </w:tc>
-        <w:tc>
-          <w:tcPr>
-            <w:tcW w:w="389" w:type="pct"/>
-          </w:tcPr>
-          <w:p>
-            <w:pPr>
-              <w:pStyle w:val="Compact"/>
-              <w:jc w:val="right"/>
-              <w:rPr>
-                <w:sz w:val="14"/>
-                <w:szCs w:val="14"/>
-              </w:rPr>
-            </w:pPr>
-            <w:r>
-              <w:rPr>
-                <w:sz w:val="14"/>
-                <w:szCs w:val="14"/>
+            <w:tcW w:w="0" w:type="auto"/>
+          </w:tcPr>
+          <w:p>
+            <w:pPr>
+              <w:pStyle w:val="Compact"/>
+              <w:rPr>
+                <w:sz w:val="16"/>
+                <w:szCs w:val="16"/>
+              </w:rPr>
+            </w:pPr>
+            <w:r>
+              <w:rPr>
+                <w:sz w:val="16"/>
+                <w:szCs w:val="16"/>
+              </w:rPr>
+              <w:t>LA JOYA ISD</w:t>
+            </w:r>
+          </w:p>
+        </w:tc>
+        <w:tc>
+          <w:tcPr>
+            <w:tcW w:w="0" w:type="auto"/>
+          </w:tcPr>
+          <w:p>
+            <w:pPr>
+              <w:pStyle w:val="Compact"/>
+              <w:jc w:val="right"/>
+              <w:rPr>
+                <w:sz w:val="16"/>
+                <w:szCs w:val="16"/>
+              </w:rPr>
+            </w:pPr>
+            <w:r>
+              <w:rPr>
+                <w:sz w:val="16"/>
+                <w:szCs w:val="16"/>
               </w:rPr>
               <w:t>7</w:t>
             </w:r>
@@ -2348,102 +2348,102 @@
             <w:pPr>
               <w:pStyle w:val="Compact"/>
               <w:rPr>
-                <w:sz w:val="14"/>
-                <w:szCs w:val="14"/>
-              </w:rPr>
-            </w:pPr>
-            <w:r>
-              <w:rPr>
-                <w:sz w:val="14"/>
-                <w:szCs w:val="14"/>
-              </w:rPr>
-              <w:t>MAVERICK</w:t>
-            </w:r>
-          </w:p>
-        </w:tc>
-        <w:tc>
-          <w:tcPr>
-            <w:tcW w:w="0" w:type="auto"/>
-          </w:tcPr>
-          <w:p>
-            <w:pPr>
-              <w:pStyle w:val="Compact"/>
-              <w:jc w:val="right"/>
-              <w:rPr>
-                <w:sz w:val="14"/>
-                <w:szCs w:val="14"/>
-              </w:rPr>
-            </w:pPr>
-            <w:r>
-              <w:rPr>
-                <w:sz w:val="14"/>
-                <w:szCs w:val="14"/>
-              </w:rPr>
-              <w:t>20</w:t>
-            </w:r>
-          </w:p>
-        </w:tc>
-        <w:tc>
-          <w:tcPr>
-            <w:tcW w:w="0" w:type="auto"/>
-          </w:tcPr>
-          <w:p>
-            <w:pPr>
-              <w:pStyle w:val="Compact"/>
-              <w:jc w:val="right"/>
-              <w:rPr>
-                <w:sz w:val="14"/>
-                <w:szCs w:val="14"/>
-              </w:rPr>
-            </w:pPr>
-            <w:r>
-              <w:rPr>
-                <w:sz w:val="14"/>
-                <w:szCs w:val="14"/>
-              </w:rPr>
-              <w:t>13,385</w:t>
-            </w:r>
-          </w:p>
-        </w:tc>
-        <w:tc>
-          <w:tcPr>
-            <w:tcW w:w="0" w:type="auto"/>
-          </w:tcPr>
-          <w:p>
-            <w:pPr>
-              <w:pStyle w:val="Compact"/>
-              <w:jc w:val="right"/>
-              <w:rPr>
-                <w:sz w:val="14"/>
-                <w:szCs w:val="14"/>
-              </w:rPr>
-            </w:pPr>
-            <w:r>
-              <w:rPr>
-                <w:sz w:val="14"/>
-                <w:szCs w:val="14"/>
-              </w:rPr>
-              <w:t>83.1</w:t>
-            </w:r>
-          </w:p>
-        </w:tc>
-        <w:tc>
-          <w:tcPr>
-            <w:tcW w:w="0" w:type="auto"/>
-          </w:tcPr>
-          <w:p>
-            <w:pPr>
-              <w:pStyle w:val="Compact"/>
-              <w:jc w:val="right"/>
-              <w:rPr>
-                <w:sz w:val="14"/>
-                <w:szCs w:val="14"/>
-              </w:rPr>
-            </w:pPr>
-            <w:r>
-              <w:rPr>
-                <w:sz w:val="14"/>
-                <w:szCs w:val="14"/>
+                <w:sz w:val="16"/>
+                <w:szCs w:val="16"/>
+              </w:rPr>
+            </w:pPr>
+            <w:r>
+              <w:rPr>
+                <w:sz w:val="16"/>
+                <w:szCs w:val="16"/>
+              </w:rPr>
+              <w:t>HIDALGO</w:t>
+            </w:r>
+          </w:p>
+        </w:tc>
+        <w:tc>
+          <w:tcPr>
+            <w:tcW w:w="0" w:type="auto"/>
+          </w:tcPr>
+          <w:p>
+            <w:pPr>
+              <w:pStyle w:val="Compact"/>
+              <w:jc w:val="right"/>
+              <w:rPr>
+                <w:sz w:val="16"/>
+                <w:szCs w:val="16"/>
+              </w:rPr>
+            </w:pPr>
+            <w:r>
+              <w:rPr>
+                <w:sz w:val="16"/>
+                <w:szCs w:val="16"/>
+              </w:rPr>
+              <w:t>1</w:t>
+            </w:r>
+          </w:p>
+        </w:tc>
+        <w:tc>
+          <w:tcPr>
+            <w:tcW w:w="0" w:type="auto"/>
+          </w:tcPr>
+          <w:p>
+            <w:pPr>
+              <w:pStyle w:val="Compact"/>
+              <w:jc w:val="right"/>
+              <w:rPr>
+                <w:sz w:val="16"/>
+                <w:szCs w:val="16"/>
+              </w:rPr>
+            </w:pPr>
+            <w:r>
+              <w:rPr>
+                <w:sz w:val="16"/>
+                <w:szCs w:val="16"/>
+              </w:rPr>
+              <w:t>24,163</w:t>
+            </w:r>
+          </w:p>
+        </w:tc>
+        <w:tc>
+          <w:tcPr>
+            <w:tcW w:w="0" w:type="auto"/>
+          </w:tcPr>
+          <w:p>
+            <w:pPr>
+              <w:pStyle w:val="Compact"/>
+              <w:jc w:val="right"/>
+              <w:rPr>
+                <w:sz w:val="16"/>
+                <w:szCs w:val="16"/>
+              </w:rPr>
+            </w:pPr>
+            <w:r>
+              <w:rPr>
+                <w:sz w:val="16"/>
+                <w:szCs w:val="16"/>
+              </w:rPr>
+              <w:t>93.2</w:t>
+            </w:r>
+          </w:p>
+        </w:tc>
+        <w:tc>
+          <w:tcPr>
+            <w:tcW w:w="0" w:type="auto"/>
+          </w:tcPr>
+          <w:p>
+            <w:pPr>
+              <w:pStyle w:val="Compact"/>
+              <w:jc w:val="right"/>
+              <w:rPr>
+                <w:sz w:val="16"/>
+                <w:szCs w:val="16"/>
+              </w:rPr>
+            </w:pPr>
+            <w:r>
+              <w:rPr>
+                <w:sz w:val="16"/>
+                <w:szCs w:val="16"/>
               </w:rPr>
               <w:t>71.1</w:t>
             </w:r>
@@ -2458,78 +2458,57 @@
               <w:pStyle w:val="Compact"/>
               <w:jc w:val="right"/>
               <w:rPr>
-                <w:sz w:val="14"/>
-                <w:szCs w:val="14"/>
-              </w:rPr>
-            </w:pPr>
-            <w:r>
-              <w:rPr>
-                <w:sz w:val="14"/>
-                <w:szCs w:val="14"/>
-              </w:rPr>
-              <w:t>64.1</w:t>
-            </w:r>
-          </w:p>
-        </w:tc>
-        <w:tc>
-          <w:tcPr>
-            <w:tcW w:w="0" w:type="auto"/>
-          </w:tcPr>
-          <w:p>
-            <w:pPr>
-              <w:pStyle w:val="Compact"/>
-              <w:jc w:val="right"/>
-              <w:rPr>
-                <w:sz w:val="14"/>
-                <w:szCs w:val="14"/>
-              </w:rPr>
-            </w:pPr>
-            <w:r>
-              <w:rPr>
-                <w:sz w:val="14"/>
-                <w:szCs w:val="14"/>
-              </w:rPr>
-              <w:t>80.2</w:t>
-            </w:r>
-          </w:p>
-        </w:tc>
-        <w:tc>
-          <w:tcPr>
-            <w:tcW w:w="0" w:type="auto"/>
-          </w:tcPr>
-          <w:p>
-            <w:pPr>
-              <w:pStyle w:val="Compact"/>
-              <w:rPr>
-                <w:sz w:val="14"/>
-                <w:szCs w:val="14"/>
-              </w:rPr>
-            </w:pPr>
-            <w:r>
-              <w:rPr>
-                <w:sz w:val="14"/>
-                <w:szCs w:val="14"/>
-              </w:rPr>
-              <w:t>No</w:t>
-            </w:r>
-          </w:p>
-        </w:tc>
-        <w:tc>
-          <w:tcPr>
-            <w:tcW w:w="0" w:type="auto"/>
-          </w:tcPr>
-          <w:p>
-            <w:pPr>
-              <w:pStyle w:val="Compact"/>
-              <w:rPr>
-                <w:sz w:val="14"/>
-                <w:szCs w:val="14"/>
-              </w:rPr>
-            </w:pPr>
-            <w:r>
-              <w:rPr>
-                <w:sz w:val="14"/>
-                <w:szCs w:val="14"/>
+                <w:sz w:val="16"/>
+                <w:szCs w:val="16"/>
+              </w:rPr>
+            </w:pPr>
+            <w:r>
+              <w:rPr>
+                <w:sz w:val="16"/>
+                <w:szCs w:val="16"/>
+              </w:rPr>
+              <w:t>73.4</w:t>
+            </w:r>
+          </w:p>
+        </w:tc>
+        <w:tc>
+          <w:tcPr>
+            <w:tcW w:w="0" w:type="auto"/>
+          </w:tcPr>
+          <w:p>
+            <w:pPr>
+              <w:pStyle w:val="Compact"/>
+              <w:jc w:val="right"/>
+              <w:rPr>
+                <w:sz w:val="16"/>
+                <w:szCs w:val="16"/>
+              </w:rPr>
+            </w:pPr>
+            <w:r>
+              <w:rPr>
+                <w:sz w:val="16"/>
+                <w:szCs w:val="16"/>
+              </w:rPr>
+              <w:t>55.6</w:t>
+            </w:r>
+          </w:p>
+        </w:tc>
+        <w:tc>
+          <w:tcPr>
+            <w:tcW w:w="0" w:type="auto"/>
+          </w:tcPr>
+          <w:p>
+            <w:pPr>
+              <w:pStyle w:val="Compact"/>
+              <w:rPr>
+                <w:sz w:val="16"/>
+                <w:szCs w:val="16"/>
+              </w:rPr>
+            </w:pPr>
+            <w:r>
+              <w:rPr>
+                <w:sz w:val="16"/>
+                <w:szCs w:val="16"/>
               </w:rPr>
               <w:t>Yes</w:t>
             </w:r>
@@ -2543,14 +2522,35 @@
             <w:pPr>
               <w:pStyle w:val="Compact"/>
               <w:rPr>
-                <w:sz w:val="14"/>
-                <w:szCs w:val="14"/>
-              </w:rPr>
-            </w:pPr>
-            <w:r>
-              <w:rPr>
-                <w:sz w:val="14"/>
-                <w:szCs w:val="14"/>
+                <w:sz w:val="16"/>
+                <w:szCs w:val="16"/>
+              </w:rPr>
+            </w:pPr>
+            <w:r>
+              <w:rPr>
+                <w:sz w:val="16"/>
+                <w:szCs w:val="16"/>
+              </w:rPr>
+              <w:t>Yes</w:t>
+            </w:r>
+          </w:p>
+        </w:tc>
+        <w:tc>
+          <w:tcPr>
+            <w:tcW w:w="0" w:type="auto"/>
+          </w:tcPr>
+          <w:p>
+            <w:pPr>
+              <w:pStyle w:val="Compact"/>
+              <w:rPr>
+                <w:sz w:val="16"/>
+                <w:szCs w:val="16"/>
+              </w:rPr>
+            </w:pPr>
+            <w:r>
+              <w:rPr>
+                <w:sz w:val="16"/>
+                <w:szCs w:val="16"/>
               </w:rPr>
               <w:t>Yes</w:t>
             </w:r>
@@ -2560,20 +2560,20 @@
       <w:tr>
         <w:tc>
           <w:tcPr>
-            <w:tcW w:w="432" w:type="pct"/>
-          </w:tcPr>
-          <w:p>
-            <w:pPr>
-              <w:pStyle w:val="Compact"/>
-              <w:rPr>
-                <w:sz w:val="14"/>
-                <w:szCs w:val="14"/>
-              </w:rPr>
-            </w:pPr>
-            <w:r>
-              <w:rPr>
-                <w:sz w:val="14"/>
-                <w:szCs w:val="14"/>
+            <w:tcW w:w="0" w:type="auto"/>
+          </w:tcPr>
+          <w:p>
+            <w:pPr>
+              <w:pStyle w:val="Compact"/>
+              <w:rPr>
+                <w:sz w:val="16"/>
+                <w:szCs w:val="16"/>
+              </w:rPr>
+            </w:pPr>
+            <w:r>
+              <w:rPr>
+                <w:sz w:val="16"/>
+                <w:szCs w:val="16"/>
               </w:rPr>
               <w:t>EDINBURG ISD</w:t>
             </w:r>
@@ -2581,21 +2581,21 @@
         </w:tc>
         <w:tc>
           <w:tcPr>
-            <w:tcW w:w="389" w:type="pct"/>
-          </w:tcPr>
-          <w:p>
-            <w:pPr>
-              <w:pStyle w:val="Compact"/>
-              <w:jc w:val="right"/>
-              <w:rPr>
-                <w:sz w:val="14"/>
-                <w:szCs w:val="14"/>
-              </w:rPr>
-            </w:pPr>
-            <w:r>
-              <w:rPr>
-                <w:sz w:val="14"/>
-                <w:szCs w:val="14"/>
+            <w:tcW w:w="0" w:type="auto"/>
+          </w:tcPr>
+          <w:p>
+            <w:pPr>
+              <w:pStyle w:val="Compact"/>
+              <w:jc w:val="right"/>
+              <w:rPr>
+                <w:sz w:val="16"/>
+                <w:szCs w:val="16"/>
+              </w:rPr>
+            </w:pPr>
+            <w:r>
+              <w:rPr>
+                <w:sz w:val="16"/>
+                <w:szCs w:val="16"/>
               </w:rPr>
               <w:t>8</w:t>
             </w:r>
@@ -2609,14 +2609,14 @@
             <w:pPr>
               <w:pStyle w:val="Compact"/>
               <w:rPr>
-                <w:sz w:val="14"/>
-                <w:szCs w:val="14"/>
-              </w:rPr>
-            </w:pPr>
-            <w:r>
-              <w:rPr>
-                <w:sz w:val="14"/>
-                <w:szCs w:val="14"/>
+                <w:sz w:val="16"/>
+                <w:szCs w:val="16"/>
+              </w:rPr>
+            </w:pPr>
+            <w:r>
+              <w:rPr>
+                <w:sz w:val="16"/>
+                <w:szCs w:val="16"/>
               </w:rPr>
               <w:t>HIDALGO</w:t>
             </w:r>
@@ -2631,14 +2631,14 @@
               <w:pStyle w:val="Compact"/>
               <w:jc w:val="right"/>
               <w:rPr>
-                <w:sz w:val="14"/>
-                <w:szCs w:val="14"/>
-              </w:rPr>
-            </w:pPr>
-            <w:r>
-              <w:rPr>
-                <w:sz w:val="14"/>
-                <w:szCs w:val="14"/>
+                <w:sz w:val="16"/>
+                <w:szCs w:val="16"/>
+              </w:rPr>
+            </w:pPr>
+            <w:r>
+              <w:rPr>
+                <w:sz w:val="16"/>
+                <w:szCs w:val="16"/>
               </w:rPr>
               <w:t>1</w:t>
             </w:r>
@@ -2653,14 +2653,14 @@
               <w:pStyle w:val="Compact"/>
               <w:jc w:val="right"/>
               <w:rPr>
-                <w:sz w:val="14"/>
-                <w:szCs w:val="14"/>
-              </w:rPr>
-            </w:pPr>
-            <w:r>
-              <w:rPr>
-                <w:sz w:val="14"/>
-                <w:szCs w:val="14"/>
+                <w:sz w:val="16"/>
+                <w:szCs w:val="16"/>
+              </w:rPr>
+            </w:pPr>
+            <w:r>
+              <w:rPr>
+                <w:sz w:val="16"/>
+                <w:szCs w:val="16"/>
               </w:rPr>
               <w:t>32,078</w:t>
             </w:r>
@@ -2675,14 +2675,14 @@
               <w:pStyle w:val="Compact"/>
               <w:jc w:val="right"/>
               <w:rPr>
-                <w:sz w:val="14"/>
-                <w:szCs w:val="14"/>
-              </w:rPr>
-            </w:pPr>
-            <w:r>
-              <w:rPr>
-                <w:sz w:val="14"/>
-                <w:szCs w:val="14"/>
+                <w:sz w:val="16"/>
+                <w:szCs w:val="16"/>
+              </w:rPr>
+            </w:pPr>
+            <w:r>
+              <w:rPr>
+                <w:sz w:val="16"/>
+                <w:szCs w:val="16"/>
               </w:rPr>
               <w:t>82.2</w:t>
             </w:r>
@@ -2697,79 +2697,79 @@
               <w:pStyle w:val="Compact"/>
               <w:jc w:val="right"/>
               <w:rPr>
-                <w:sz w:val="14"/>
-                <w:szCs w:val="14"/>
-              </w:rPr>
-            </w:pPr>
-            <w:r>
-              <w:rPr>
-                <w:sz w:val="14"/>
-                <w:szCs w:val="14"/>
-              </w:rPr>
-              <w:t>68.6</w:t>
-            </w:r>
-          </w:p>
-        </w:tc>
-        <w:tc>
-          <w:tcPr>
-            <w:tcW w:w="0" w:type="auto"/>
-          </w:tcPr>
-          <w:p>
-            <w:pPr>
-              <w:pStyle w:val="Compact"/>
-              <w:jc w:val="right"/>
-              <w:rPr>
-                <w:sz w:val="14"/>
-                <w:szCs w:val="14"/>
-              </w:rPr>
-            </w:pPr>
-            <w:r>
-              <w:rPr>
-                <w:sz w:val="14"/>
-                <w:szCs w:val="14"/>
-              </w:rPr>
-              <w:t>75.7</w:t>
-            </w:r>
-          </w:p>
-        </w:tc>
-        <w:tc>
-          <w:tcPr>
-            <w:tcW w:w="0" w:type="auto"/>
-          </w:tcPr>
-          <w:p>
-            <w:pPr>
-              <w:pStyle w:val="Compact"/>
-              <w:jc w:val="right"/>
-              <w:rPr>
-                <w:sz w:val="14"/>
-                <w:szCs w:val="14"/>
-              </w:rPr>
-            </w:pPr>
-            <w:r>
-              <w:rPr>
-                <w:sz w:val="14"/>
-                <w:szCs w:val="14"/>
-              </w:rPr>
-              <w:t>49.3</w:t>
-            </w:r>
-          </w:p>
-        </w:tc>
-        <w:tc>
-          <w:tcPr>
-            <w:tcW w:w="0" w:type="auto"/>
-          </w:tcPr>
-          <w:p>
-            <w:pPr>
-              <w:pStyle w:val="Compact"/>
-              <w:rPr>
-                <w:sz w:val="14"/>
-                <w:szCs w:val="14"/>
-              </w:rPr>
-            </w:pPr>
-            <w:r>
-              <w:rPr>
-                <w:sz w:val="14"/>
-                <w:szCs w:val="14"/>
+                <w:sz w:val="16"/>
+                <w:szCs w:val="16"/>
+              </w:rPr>
+            </w:pPr>
+            <w:r>
+              <w:rPr>
+                <w:sz w:val="16"/>
+                <w:szCs w:val="16"/>
+              </w:rPr>
+              <w:t>68.4</w:t>
+            </w:r>
+          </w:p>
+        </w:tc>
+        <w:tc>
+          <w:tcPr>
+            <w:tcW w:w="0" w:type="auto"/>
+          </w:tcPr>
+          <w:p>
+            <w:pPr>
+              <w:pStyle w:val="Compact"/>
+              <w:jc w:val="right"/>
+              <w:rPr>
+                <w:sz w:val="16"/>
+                <w:szCs w:val="16"/>
+              </w:rPr>
+            </w:pPr>
+            <w:r>
+              <w:rPr>
+                <w:sz w:val="16"/>
+                <w:szCs w:val="16"/>
+              </w:rPr>
+              <w:t>75.5</w:t>
+            </w:r>
+          </w:p>
+        </w:tc>
+        <w:tc>
+          <w:tcPr>
+            <w:tcW w:w="0" w:type="auto"/>
+          </w:tcPr>
+          <w:p>
+            <w:pPr>
+              <w:pStyle w:val="Compact"/>
+              <w:jc w:val="right"/>
+              <w:rPr>
+                <w:sz w:val="16"/>
+                <w:szCs w:val="16"/>
+              </w:rPr>
+            </w:pPr>
+            <w:r>
+              <w:rPr>
+                <w:sz w:val="16"/>
+                <w:szCs w:val="16"/>
+              </w:rPr>
+              <w:t>49.1</w:t>
+            </w:r>
+          </w:p>
+        </w:tc>
+        <w:tc>
+          <w:tcPr>
+            <w:tcW w:w="0" w:type="auto"/>
+          </w:tcPr>
+          <w:p>
+            <w:pPr>
+              <w:pStyle w:val="Compact"/>
+              <w:rPr>
+                <w:sz w:val="16"/>
+                <w:szCs w:val="16"/>
+              </w:rPr>
+            </w:pPr>
+            <w:r>
+              <w:rPr>
+                <w:sz w:val="16"/>
+                <w:szCs w:val="16"/>
               </w:rPr>
               <w:t>Yes</w:t>
             </w:r>
@@ -2783,14 +2783,14 @@
             <w:pPr>
               <w:pStyle w:val="Compact"/>
               <w:rPr>
-                <w:sz w:val="14"/>
-                <w:szCs w:val="14"/>
-              </w:rPr>
-            </w:pPr>
-            <w:r>
-              <w:rPr>
-                <w:sz w:val="14"/>
-                <w:szCs w:val="14"/>
+                <w:sz w:val="16"/>
+                <w:szCs w:val="16"/>
+              </w:rPr>
+            </w:pPr>
+            <w:r>
+              <w:rPr>
+                <w:sz w:val="16"/>
+                <w:szCs w:val="16"/>
               </w:rPr>
               <w:t>Yes</w:t>
             </w:r>
@@ -2804,14 +2804,14 @@
             <w:pPr>
               <w:pStyle w:val="Compact"/>
               <w:rPr>
-                <w:sz w:val="14"/>
-                <w:szCs w:val="14"/>
-              </w:rPr>
-            </w:pPr>
-            <w:r>
-              <w:rPr>
-                <w:sz w:val="14"/>
-                <w:szCs w:val="14"/>
+                <w:sz w:val="16"/>
+                <w:szCs w:val="16"/>
+              </w:rPr>
+            </w:pPr>
+            <w:r>
+              <w:rPr>
+                <w:sz w:val="16"/>
+                <w:szCs w:val="16"/>
               </w:rPr>
               <w:t>Yes</w:t>
             </w:r>
@@ -2821,20 +2821,20 @@
       <w:tr>
         <w:tc>
           <w:tcPr>
-            <w:tcW w:w="432" w:type="pct"/>
-          </w:tcPr>
-          <w:p>
-            <w:pPr>
-              <w:pStyle w:val="Compact"/>
-              <w:rPr>
-                <w:sz w:val="14"/>
-                <w:szCs w:val="14"/>
-              </w:rPr>
-            </w:pPr>
-            <w:r>
-              <w:rPr>
-                <w:sz w:val="14"/>
-                <w:szCs w:val="14"/>
+            <w:tcW w:w="0" w:type="auto"/>
+          </w:tcPr>
+          <w:p>
+            <w:pPr>
+              <w:pStyle w:val="Compact"/>
+              <w:rPr>
+                <w:sz w:val="16"/>
+                <w:szCs w:val="16"/>
+              </w:rPr>
+            </w:pPr>
+            <w:r>
+              <w:rPr>
+                <w:sz w:val="16"/>
+                <w:szCs w:val="16"/>
               </w:rPr>
               <w:t>SAN ANTONIO ISD</w:t>
             </w:r>
@@ -2842,21 +2842,21 @@
         </w:tc>
         <w:tc>
           <w:tcPr>
-            <w:tcW w:w="389" w:type="pct"/>
-          </w:tcPr>
-          <w:p>
-            <w:pPr>
-              <w:pStyle w:val="Compact"/>
-              <w:jc w:val="right"/>
-              <w:rPr>
-                <w:sz w:val="14"/>
-                <w:szCs w:val="14"/>
-              </w:rPr>
-            </w:pPr>
-            <w:r>
-              <w:rPr>
-                <w:sz w:val="14"/>
-                <w:szCs w:val="14"/>
+            <w:tcW w:w="0" w:type="auto"/>
+          </w:tcPr>
+          <w:p>
+            <w:pPr>
+              <w:pStyle w:val="Compact"/>
+              <w:jc w:val="right"/>
+              <w:rPr>
+                <w:sz w:val="16"/>
+                <w:szCs w:val="16"/>
+              </w:rPr>
+            </w:pPr>
+            <w:r>
+              <w:rPr>
+                <w:sz w:val="16"/>
+                <w:szCs w:val="16"/>
               </w:rPr>
               <w:t>9</w:t>
             </w:r>
@@ -2870,14 +2870,14 @@
             <w:pPr>
               <w:pStyle w:val="Compact"/>
               <w:rPr>
-                <w:sz w:val="14"/>
-                <w:szCs w:val="14"/>
-              </w:rPr>
-            </w:pPr>
-            <w:r>
-              <w:rPr>
-                <w:sz w:val="14"/>
-                <w:szCs w:val="14"/>
+                <w:sz w:val="16"/>
+                <w:szCs w:val="16"/>
+              </w:rPr>
+            </w:pPr>
+            <w:r>
+              <w:rPr>
+                <w:sz w:val="16"/>
+                <w:szCs w:val="16"/>
               </w:rPr>
               <w:t>BEXAR</w:t>
             </w:r>
@@ -2892,14 +2892,14 @@
               <w:pStyle w:val="Compact"/>
               <w:jc w:val="right"/>
               <w:rPr>
-                <w:sz w:val="14"/>
-                <w:szCs w:val="14"/>
-              </w:rPr>
-            </w:pPr>
-            <w:r>
-              <w:rPr>
-                <w:sz w:val="14"/>
-                <w:szCs w:val="14"/>
+                <w:sz w:val="16"/>
+                <w:szCs w:val="16"/>
+              </w:rPr>
+            </w:pPr>
+            <w:r>
+              <w:rPr>
+                <w:sz w:val="16"/>
+                <w:szCs w:val="16"/>
               </w:rPr>
               <w:t>20</w:t>
             </w:r>
@@ -2914,14 +2914,14 @@
               <w:pStyle w:val="Compact"/>
               <w:jc w:val="right"/>
               <w:rPr>
-                <w:sz w:val="14"/>
-                <w:szCs w:val="14"/>
-              </w:rPr>
-            </w:pPr>
-            <w:r>
-              <w:rPr>
-                <w:sz w:val="14"/>
-                <w:szCs w:val="14"/>
+                <w:sz w:val="16"/>
+                <w:szCs w:val="16"/>
+              </w:rPr>
+            </w:pPr>
+            <w:r>
+              <w:rPr>
+                <w:sz w:val="16"/>
+                <w:szCs w:val="16"/>
               </w:rPr>
               <w:t>44,731</w:t>
             </w:r>
@@ -2936,14 +2936,14 @@
               <w:pStyle w:val="Compact"/>
               <w:jc w:val="right"/>
               <w:rPr>
-                <w:sz w:val="14"/>
-                <w:szCs w:val="14"/>
-              </w:rPr>
-            </w:pPr>
-            <w:r>
-              <w:rPr>
-                <w:sz w:val="14"/>
-                <w:szCs w:val="14"/>
+                <w:sz w:val="16"/>
+                <w:szCs w:val="16"/>
+              </w:rPr>
+            </w:pPr>
+            <w:r>
+              <w:rPr>
+                <w:sz w:val="16"/>
+                <w:szCs w:val="16"/>
               </w:rPr>
               <w:t>87.9</w:t>
             </w:r>
@@ -2958,36 +2958,36 @@
               <w:pStyle w:val="Compact"/>
               <w:jc w:val="right"/>
               <w:rPr>
-                <w:sz w:val="14"/>
-                <w:szCs w:val="14"/>
-              </w:rPr>
-            </w:pPr>
-            <w:r>
-              <w:rPr>
-                <w:sz w:val="14"/>
-                <w:szCs w:val="14"/>
-              </w:rPr>
-              <w:t>67.2</w:t>
-            </w:r>
-          </w:p>
-        </w:tc>
-        <w:tc>
-          <w:tcPr>
-            <w:tcW w:w="0" w:type="auto"/>
-          </w:tcPr>
-          <w:p>
-            <w:pPr>
-              <w:pStyle w:val="Compact"/>
-              <w:jc w:val="right"/>
-              <w:rPr>
-                <w:sz w:val="14"/>
-                <w:szCs w:val="14"/>
-              </w:rPr>
-            </w:pPr>
-            <w:r>
-              <w:rPr>
-                <w:sz w:val="14"/>
-                <w:szCs w:val="14"/>
+                <w:sz w:val="16"/>
+                <w:szCs w:val="16"/>
+              </w:rPr>
+            </w:pPr>
+            <w:r>
+              <w:rPr>
+                <w:sz w:val="16"/>
+                <w:szCs w:val="16"/>
+              </w:rPr>
+              <w:t>67.3</w:t>
+            </w:r>
+          </w:p>
+        </w:tc>
+        <w:tc>
+          <w:tcPr>
+            <w:tcW w:w="0" w:type="auto"/>
+          </w:tcPr>
+          <w:p>
+            <w:pPr>
+              <w:pStyle w:val="Compact"/>
+              <w:jc w:val="right"/>
+              <w:rPr>
+                <w:sz w:val="16"/>
+                <w:szCs w:val="16"/>
+              </w:rPr>
+            </w:pPr>
+            <w:r>
+              <w:rPr>
+                <w:sz w:val="16"/>
+                <w:szCs w:val="16"/>
               </w:rPr>
               <w:t>67.1</w:t>
             </w:r>
@@ -3002,35 +3002,35 @@
               <w:pStyle w:val="Compact"/>
               <w:jc w:val="right"/>
               <w:rPr>
-                <w:sz w:val="14"/>
-                <w:szCs w:val="14"/>
-              </w:rPr>
-            </w:pPr>
-            <w:r>
-              <w:rPr>
-                <w:sz w:val="14"/>
-                <w:szCs w:val="14"/>
-              </w:rPr>
-              <w:t>50.9</w:t>
-            </w:r>
-          </w:p>
-        </w:tc>
-        <w:tc>
-          <w:tcPr>
-            <w:tcW w:w="0" w:type="auto"/>
-          </w:tcPr>
-          <w:p>
-            <w:pPr>
-              <w:pStyle w:val="Compact"/>
-              <w:rPr>
-                <w:sz w:val="14"/>
-                <w:szCs w:val="14"/>
-              </w:rPr>
-            </w:pPr>
-            <w:r>
-              <w:rPr>
-                <w:sz w:val="14"/>
-                <w:szCs w:val="14"/>
+                <w:sz w:val="16"/>
+                <w:szCs w:val="16"/>
+              </w:rPr>
+            </w:pPr>
+            <w:r>
+              <w:rPr>
+                <w:sz w:val="16"/>
+                <w:szCs w:val="16"/>
+              </w:rPr>
+              <w:t>51.1</w:t>
+            </w:r>
+          </w:p>
+        </w:tc>
+        <w:tc>
+          <w:tcPr>
+            <w:tcW w:w="0" w:type="auto"/>
+          </w:tcPr>
+          <w:p>
+            <w:pPr>
+              <w:pStyle w:val="Compact"/>
+              <w:rPr>
+                <w:sz w:val="16"/>
+                <w:szCs w:val="16"/>
+              </w:rPr>
+            </w:pPr>
+            <w:r>
+              <w:rPr>
+                <w:sz w:val="16"/>
+                <w:szCs w:val="16"/>
               </w:rPr>
               <w:t>Yes</w:t>
             </w:r>
@@ -3044,14 +3044,14 @@
             <w:pPr>
               <w:pStyle w:val="Compact"/>
               <w:rPr>
-                <w:sz w:val="14"/>
-                <w:szCs w:val="14"/>
-              </w:rPr>
-            </w:pPr>
-            <w:r>
-              <w:rPr>
-                <w:sz w:val="14"/>
-                <w:szCs w:val="14"/>
+                <w:sz w:val="16"/>
+                <w:szCs w:val="16"/>
+              </w:rPr>
+            </w:pPr>
+            <w:r>
+              <w:rPr>
+                <w:sz w:val="16"/>
+                <w:szCs w:val="16"/>
               </w:rPr>
               <w:t>Yes</w:t>
             </w:r>
@@ -3065,14 +3065,14 @@
             <w:pPr>
               <w:pStyle w:val="Compact"/>
               <w:rPr>
-                <w:sz w:val="14"/>
-                <w:szCs w:val="14"/>
-              </w:rPr>
-            </w:pPr>
-            <w:r>
-              <w:rPr>
-                <w:sz w:val="14"/>
-                <w:szCs w:val="14"/>
+                <w:sz w:val="16"/>
+                <w:szCs w:val="16"/>
+              </w:rPr>
+            </w:pPr>
+            <w:r>
+              <w:rPr>
+                <w:sz w:val="16"/>
+                <w:szCs w:val="16"/>
               </w:rPr>
               <w:t>Yes</w:t>
             </w:r>
@@ -3082,20 +3082,20 @@
       <w:tr>
         <w:tc>
           <w:tcPr>
-            <w:tcW w:w="432" w:type="pct"/>
-          </w:tcPr>
-          <w:p>
-            <w:pPr>
-              <w:pStyle w:val="Compact"/>
-              <w:rPr>
-                <w:sz w:val="14"/>
-                <w:szCs w:val="14"/>
-              </w:rPr>
-            </w:pPr>
-            <w:r>
-              <w:rPr>
-                <w:sz w:val="14"/>
-                <w:szCs w:val="14"/>
+            <w:tcW w:w="0" w:type="auto"/>
+          </w:tcPr>
+          <w:p>
+            <w:pPr>
+              <w:pStyle w:val="Compact"/>
+              <w:rPr>
+                <w:sz w:val="16"/>
+                <w:szCs w:val="16"/>
+              </w:rPr>
+            </w:pPr>
+            <w:r>
+              <w:rPr>
+                <w:sz w:val="16"/>
+                <w:szCs w:val="16"/>
               </w:rPr>
               <w:t>HARLINGEN CONS ISD</w:t>
             </w:r>
@@ -3103,21 +3103,21 @@
         </w:tc>
         <w:tc>
           <w:tcPr>
-            <w:tcW w:w="389" w:type="pct"/>
-          </w:tcPr>
-          <w:p>
-            <w:pPr>
-              <w:pStyle w:val="Compact"/>
-              <w:jc w:val="right"/>
-              <w:rPr>
-                <w:sz w:val="14"/>
-                <w:szCs w:val="14"/>
-              </w:rPr>
-            </w:pPr>
-            <w:r>
-              <w:rPr>
-                <w:sz w:val="14"/>
-                <w:szCs w:val="14"/>
+            <w:tcW w:w="0" w:type="auto"/>
+          </w:tcPr>
+          <w:p>
+            <w:pPr>
+              <w:pStyle w:val="Compact"/>
+              <w:jc w:val="right"/>
+              <w:rPr>
+                <w:sz w:val="16"/>
+                <w:szCs w:val="16"/>
+              </w:rPr>
+            </w:pPr>
+            <w:r>
+              <w:rPr>
+                <w:sz w:val="16"/>
+                <w:szCs w:val="16"/>
               </w:rPr>
               <w:t>10</w:t>
             </w:r>
@@ -3131,14 +3131,14 @@
             <w:pPr>
               <w:pStyle w:val="Compact"/>
               <w:rPr>
-                <w:sz w:val="14"/>
-                <w:szCs w:val="14"/>
-              </w:rPr>
-            </w:pPr>
-            <w:r>
-              <w:rPr>
-                <w:sz w:val="14"/>
-                <w:szCs w:val="14"/>
+                <w:sz w:val="16"/>
+                <w:szCs w:val="16"/>
+              </w:rPr>
+            </w:pPr>
+            <w:r>
+              <w:rPr>
+                <w:sz w:val="16"/>
+                <w:szCs w:val="16"/>
               </w:rPr>
               <w:t>CAMERON</w:t>
             </w:r>
@@ -3153,14 +3153,14 @@
               <w:pStyle w:val="Compact"/>
               <w:jc w:val="right"/>
               <w:rPr>
-                <w:sz w:val="14"/>
-                <w:szCs w:val="14"/>
-              </w:rPr>
-            </w:pPr>
-            <w:r>
-              <w:rPr>
-                <w:sz w:val="14"/>
-                <w:szCs w:val="14"/>
+                <w:sz w:val="16"/>
+                <w:szCs w:val="16"/>
+              </w:rPr>
+            </w:pPr>
+            <w:r>
+              <w:rPr>
+                <w:sz w:val="16"/>
+                <w:szCs w:val="16"/>
               </w:rPr>
               <w:t>1</w:t>
             </w:r>
@@ -3175,14 +3175,14 @@
               <w:pStyle w:val="Compact"/>
               <w:jc w:val="right"/>
               <w:rPr>
-                <w:sz w:val="14"/>
-                <w:szCs w:val="14"/>
-              </w:rPr>
-            </w:pPr>
-            <w:r>
-              <w:rPr>
-                <w:sz w:val="14"/>
-                <w:szCs w:val="14"/>
+                <w:sz w:val="16"/>
+                <w:szCs w:val="16"/>
+              </w:rPr>
+            </w:pPr>
+            <w:r>
+              <w:rPr>
+                <w:sz w:val="16"/>
+                <w:szCs w:val="16"/>
               </w:rPr>
               <w:t>17,037</w:t>
             </w:r>
@@ -3197,14 +3197,14 @@
               <w:pStyle w:val="Compact"/>
               <w:jc w:val="right"/>
               <w:rPr>
-                <w:sz w:val="14"/>
-                <w:szCs w:val="14"/>
-              </w:rPr>
-            </w:pPr>
-            <w:r>
-              <w:rPr>
-                <w:sz w:val="14"/>
-                <w:szCs w:val="14"/>
+                <w:sz w:val="16"/>
+                <w:szCs w:val="16"/>
+              </w:rPr>
+            </w:pPr>
+            <w:r>
+              <w:rPr>
+                <w:sz w:val="16"/>
+                <w:szCs w:val="16"/>
               </w:rPr>
               <w:t>76.5</w:t>
             </w:r>
@@ -3219,14 +3219,14 @@
               <w:pStyle w:val="Compact"/>
               <w:jc w:val="right"/>
               <w:rPr>
-                <w:sz w:val="14"/>
-                <w:szCs w:val="14"/>
-              </w:rPr>
-            </w:pPr>
-            <w:r>
-              <w:rPr>
-                <w:sz w:val="14"/>
-                <w:szCs w:val="14"/>
+                <w:sz w:val="16"/>
+                <w:szCs w:val="16"/>
+              </w:rPr>
+            </w:pPr>
+            <w:r>
+              <w:rPr>
+                <w:sz w:val="16"/>
+                <w:szCs w:val="16"/>
               </w:rPr>
               <w:t>66.9</w:t>
             </w:r>
@@ -3241,36 +3241,36 @@
               <w:pStyle w:val="Compact"/>
               <w:jc w:val="right"/>
               <w:rPr>
-                <w:sz w:val="14"/>
-                <w:szCs w:val="14"/>
-              </w:rPr>
-            </w:pPr>
-            <w:r>
-              <w:rPr>
-                <w:sz w:val="14"/>
-                <w:szCs w:val="14"/>
-              </w:rPr>
-              <w:t>71.8</w:t>
-            </w:r>
-          </w:p>
-        </w:tc>
-        <w:tc>
-          <w:tcPr>
-            <w:tcW w:w="0" w:type="auto"/>
-          </w:tcPr>
-          <w:p>
-            <w:pPr>
-              <w:pStyle w:val="Compact"/>
-              <w:jc w:val="right"/>
-              <w:rPr>
-                <w:sz w:val="14"/>
-                <w:szCs w:val="14"/>
-              </w:rPr>
-            </w:pPr>
-            <w:r>
-              <w:rPr>
-                <w:sz w:val="14"/>
-                <w:szCs w:val="14"/>
+                <w:sz w:val="16"/>
+                <w:szCs w:val="16"/>
+              </w:rPr>
+            </w:pPr>
+            <w:r>
+              <w:rPr>
+                <w:sz w:val="16"/>
+                <w:szCs w:val="16"/>
+              </w:rPr>
+              <w:t>71.9</w:t>
+            </w:r>
+          </w:p>
+        </w:tc>
+        <w:tc>
+          <w:tcPr>
+            <w:tcW w:w="0" w:type="auto"/>
+          </w:tcPr>
+          <w:p>
+            <w:pPr>
+              <w:pStyle w:val="Compact"/>
+              <w:jc w:val="right"/>
+              <w:rPr>
+                <w:sz w:val="16"/>
+                <w:szCs w:val="16"/>
+              </w:rPr>
+            </w:pPr>
+            <w:r>
+              <w:rPr>
+                <w:sz w:val="16"/>
+                <w:szCs w:val="16"/>
               </w:rPr>
               <w:t>47.8</w:t>
             </w:r>
@@ -3284,14 +3284,14 @@
             <w:pPr>
               <w:pStyle w:val="Compact"/>
               <w:rPr>
-                <w:sz w:val="14"/>
-                <w:szCs w:val="14"/>
-              </w:rPr>
-            </w:pPr>
-            <w:r>
-              <w:rPr>
-                <w:sz w:val="14"/>
-                <w:szCs w:val="14"/>
+                <w:sz w:val="16"/>
+                <w:szCs w:val="16"/>
+              </w:rPr>
+            </w:pPr>
+            <w:r>
+              <w:rPr>
+                <w:sz w:val="16"/>
+                <w:szCs w:val="16"/>
               </w:rPr>
               <w:t>Yes</w:t>
             </w:r>
@@ -3305,14 +3305,14 @@
             <w:pPr>
               <w:pStyle w:val="Compact"/>
               <w:rPr>
-                <w:sz w:val="14"/>
-                <w:szCs w:val="14"/>
-              </w:rPr>
-            </w:pPr>
-            <w:r>
-              <w:rPr>
-                <w:sz w:val="14"/>
-                <w:szCs w:val="14"/>
+                <w:sz w:val="16"/>
+                <w:szCs w:val="16"/>
+              </w:rPr>
+            </w:pPr>
+            <w:r>
+              <w:rPr>
+                <w:sz w:val="16"/>
+                <w:szCs w:val="16"/>
               </w:rPr>
               <w:t>Yes</w:t>
             </w:r>
@@ -3326,14 +3326,14 @@
             <w:pPr>
               <w:pStyle w:val="Compact"/>
               <w:rPr>
-                <w:sz w:val="14"/>
-                <w:szCs w:val="14"/>
-              </w:rPr>
-            </w:pPr>
-            <w:r>
-              <w:rPr>
-                <w:sz w:val="14"/>
-                <w:szCs w:val="14"/>
+                <w:sz w:val="16"/>
+                <w:szCs w:val="16"/>
+              </w:rPr>
+            </w:pPr>
+            <w:r>
+              <w:rPr>
+                <w:sz w:val="16"/>
+                <w:szCs w:val="16"/>
               </w:rPr>
               <w:t>Yes</w:t>
             </w:r>
@@ -3380,18 +3380,18 @@
         <w:tblCaption w:val="Top 5 Large Districts"/>
       </w:tblPr>
       <w:tblGrid>
-        <w:gridCol w:w="848"/>
-        <w:gridCol w:w="523"/>
-        <w:gridCol w:w="790"/>
-        <w:gridCol w:w="641"/>
-        <w:gridCol w:w="906"/>
-        <w:gridCol w:w="1137"/>
-        <w:gridCol w:w="662"/>
-        <w:gridCol w:w="1014"/>
-        <w:gridCol w:w="1021"/>
-        <w:gridCol w:w="660"/>
-        <w:gridCol w:w="919"/>
-        <w:gridCol w:w="455"/>
+        <w:gridCol w:w="1027"/>
+        <w:gridCol w:w="567"/>
+        <w:gridCol w:w="872"/>
+        <w:gridCol w:w="771"/>
+        <w:gridCol w:w="1094"/>
+        <w:gridCol w:w="1529"/>
+        <w:gridCol w:w="821"/>
+        <w:gridCol w:w="1274"/>
+        <w:gridCol w:w="1335"/>
+        <w:gridCol w:w="837"/>
+        <w:gridCol w:w="1120"/>
+        <w:gridCol w:w="489"/>
       </w:tblGrid>
       <w:tr>
         <w:trPr>
@@ -3406,14 +3406,14 @@
             <w:pPr>
               <w:pStyle w:val="Compact"/>
               <w:rPr>
-                <w:sz w:val="14"/>
-                <w:szCs w:val="14"/>
-              </w:rPr>
-            </w:pPr>
-            <w:r>
-              <w:rPr>
-                <w:sz w:val="14"/>
-                <w:szCs w:val="14"/>
+                <w:sz w:val="16"/>
+                <w:szCs w:val="16"/>
+              </w:rPr>
+            </w:pPr>
+            <w:r>
+              <w:rPr>
+                <w:sz w:val="16"/>
+                <w:szCs w:val="16"/>
               </w:rPr>
               <w:t>District Name</w:t>
             </w:r>
@@ -3428,14 +3428,14 @@
               <w:pStyle w:val="Compact"/>
               <w:jc w:val="right"/>
               <w:rPr>
-                <w:sz w:val="14"/>
-                <w:szCs w:val="14"/>
-              </w:rPr>
-            </w:pPr>
-            <w:r>
-              <w:rPr>
-                <w:sz w:val="14"/>
-                <w:szCs w:val="14"/>
+                <w:sz w:val="16"/>
+                <w:szCs w:val="16"/>
+              </w:rPr>
+            </w:pPr>
+            <w:r>
+              <w:rPr>
+                <w:sz w:val="16"/>
+                <w:szCs w:val="16"/>
               </w:rPr>
               <w:t>Rank</w:t>
             </w:r>
@@ -3449,14 +3449,14 @@
             <w:pPr>
               <w:pStyle w:val="Compact"/>
               <w:rPr>
-                <w:sz w:val="14"/>
-                <w:szCs w:val="14"/>
-              </w:rPr>
-            </w:pPr>
-            <w:r>
-              <w:rPr>
-                <w:sz w:val="14"/>
-                <w:szCs w:val="14"/>
+                <w:sz w:val="16"/>
+                <w:szCs w:val="16"/>
+              </w:rPr>
+            </w:pPr>
+            <w:r>
+              <w:rPr>
+                <w:sz w:val="16"/>
+                <w:szCs w:val="16"/>
               </w:rPr>
               <w:t>County</w:t>
             </w:r>
@@ -3471,14 +3471,14 @@
               <w:pStyle w:val="Compact"/>
               <w:jc w:val="right"/>
               <w:rPr>
-                <w:sz w:val="14"/>
-                <w:szCs w:val="14"/>
-              </w:rPr>
-            </w:pPr>
-            <w:r>
-              <w:rPr>
-                <w:sz w:val="14"/>
-                <w:szCs w:val="14"/>
+                <w:sz w:val="16"/>
+                <w:szCs w:val="16"/>
+              </w:rPr>
+            </w:pPr>
+            <w:r>
+              <w:rPr>
+                <w:sz w:val="16"/>
+                <w:szCs w:val="16"/>
               </w:rPr>
               <w:t>ESC Region</w:t>
             </w:r>
@@ -3493,14 +3493,14 @@
               <w:pStyle w:val="Compact"/>
               <w:jc w:val="right"/>
               <w:rPr>
-                <w:sz w:val="14"/>
-                <w:szCs w:val="14"/>
-              </w:rPr>
-            </w:pPr>
-            <w:r>
-              <w:rPr>
-                <w:sz w:val="14"/>
-                <w:szCs w:val="14"/>
+                <w:sz w:val="16"/>
+                <w:szCs w:val="16"/>
+              </w:rPr>
+            </w:pPr>
+            <w:r>
+              <w:rPr>
+                <w:sz w:val="16"/>
+                <w:szCs w:val="16"/>
               </w:rPr>
               <w:t>Total Enrollment</w:t>
             </w:r>
@@ -3515,14 +3515,14 @@
               <w:pStyle w:val="Compact"/>
               <w:jc w:val="right"/>
               <w:rPr>
-                <w:sz w:val="14"/>
-                <w:szCs w:val="14"/>
-              </w:rPr>
-            </w:pPr>
-            <w:r>
-              <w:rPr>
-                <w:sz w:val="14"/>
-                <w:szCs w:val="14"/>
+                <w:sz w:val="16"/>
+                <w:szCs w:val="16"/>
+              </w:rPr>
+            </w:pPr>
+            <w:r>
+              <w:rPr>
+                <w:sz w:val="16"/>
+                <w:szCs w:val="16"/>
               </w:rPr>
               <w:t>% Economically Disadvantaged</w:t>
             </w:r>
@@ -3537,14 +3537,14 @@
               <w:pStyle w:val="Compact"/>
               <w:jc w:val="right"/>
               <w:rPr>
-                <w:sz w:val="14"/>
-                <w:szCs w:val="14"/>
-              </w:rPr>
-            </w:pPr>
-            <w:r>
-              <w:rPr>
-                <w:sz w:val="14"/>
-                <w:szCs w:val="14"/>
+                <w:sz w:val="16"/>
+                <w:szCs w:val="16"/>
+              </w:rPr>
+            </w:pPr>
+            <w:r>
+              <w:rPr>
+                <w:sz w:val="16"/>
+                <w:szCs w:val="16"/>
               </w:rPr>
               <w:t>Overall Score</w:t>
             </w:r>
@@ -3559,14 +3559,14 @@
               <w:pStyle w:val="Compact"/>
               <w:jc w:val="right"/>
               <w:rPr>
-                <w:sz w:val="14"/>
-                <w:szCs w:val="14"/>
-              </w:rPr>
-            </w:pPr>
-            <w:r>
-              <w:rPr>
-                <w:sz w:val="14"/>
-                <w:szCs w:val="14"/>
+                <w:sz w:val="16"/>
+                <w:szCs w:val="16"/>
+              </w:rPr>
+            </w:pPr>
+            <w:r>
+              <w:rPr>
+                <w:sz w:val="16"/>
+                <w:szCs w:val="16"/>
               </w:rPr>
               <w:t>% Lunch Participation</w:t>
             </w:r>
@@ -3581,14 +3581,14 @@
               <w:pStyle w:val="Compact"/>
               <w:jc w:val="right"/>
               <w:rPr>
-                <w:sz w:val="14"/>
-                <w:szCs w:val="14"/>
-              </w:rPr>
-            </w:pPr>
-            <w:r>
-              <w:rPr>
-                <w:sz w:val="14"/>
-                <w:szCs w:val="14"/>
+                <w:sz w:val="16"/>
+                <w:szCs w:val="16"/>
+              </w:rPr>
+            </w:pPr>
+            <w:r>
+              <w:rPr>
+                <w:sz w:val="16"/>
+                <w:szCs w:val="16"/>
               </w:rPr>
               <w:t>% Breakfast Participation</w:t>
             </w:r>
@@ -3602,14 +3602,14 @@
             <w:pPr>
               <w:pStyle w:val="Compact"/>
               <w:rPr>
-                <w:sz w:val="14"/>
-                <w:szCs w:val="14"/>
-              </w:rPr>
-            </w:pPr>
-            <w:r>
-              <w:rPr>
-                <w:sz w:val="14"/>
-                <w:szCs w:val="14"/>
+                <w:sz w:val="16"/>
+                <w:szCs w:val="16"/>
+              </w:rPr>
+            </w:pPr>
+            <w:r>
+              <w:rPr>
+                <w:sz w:val="16"/>
+                <w:szCs w:val="16"/>
               </w:rPr>
               <w:t>CACFP Supper</w:t>
             </w:r>
@@ -3623,14 +3623,14 @@
             <w:pPr>
               <w:pStyle w:val="Compact"/>
               <w:rPr>
-                <w:sz w:val="14"/>
-                <w:szCs w:val="14"/>
-              </w:rPr>
-            </w:pPr>
-            <w:r>
-              <w:rPr>
-                <w:sz w:val="14"/>
-                <w:szCs w:val="14"/>
+                <w:sz w:val="16"/>
+                <w:szCs w:val="16"/>
+              </w:rPr>
+            </w:pPr>
+            <w:r>
+              <w:rPr>
+                <w:sz w:val="16"/>
+                <w:szCs w:val="16"/>
               </w:rPr>
               <w:t>Afterschool Snack</w:t>
             </w:r>
@@ -3644,14 +3644,14 @@
             <w:pPr>
               <w:pStyle w:val="Compact"/>
               <w:rPr>
-                <w:sz w:val="14"/>
-                <w:szCs w:val="14"/>
-              </w:rPr>
-            </w:pPr>
-            <w:r>
-              <w:rPr>
-                <w:sz w:val="14"/>
-                <w:szCs w:val="14"/>
+                <w:sz w:val="16"/>
+                <w:szCs w:val="16"/>
+              </w:rPr>
+            </w:pPr>
+            <w:r>
+              <w:rPr>
+                <w:sz w:val="16"/>
+                <w:szCs w:val="16"/>
               </w:rPr>
               <w:t>CEP</w:t>
             </w:r>
@@ -3667,46 +3667,37 @@
             <w:pPr>
               <w:pStyle w:val="Compact"/>
               <w:rPr>
-                <w:sz w:val="14"/>
-                <w:szCs w:val="14"/>
-              </w:rPr>
-            </w:pPr>
-            <w:r>
-              <w:rPr>
-                <w:sz w:val="14"/>
-                <w:szCs w:val="14"/>
-              </w:rPr>
-              <w:t xml:space="preserve">IDEA </w:t>
-            </w:r>
-            <w:r>
-              <w:rPr>
-                <w:sz w:val="14"/>
-                <w:szCs w:val="14"/>
-              </w:rPr>
-              <w:lastRenderedPageBreak/>
-              <w:t>ACADEMY</w:t>
-            </w:r>
-          </w:p>
-        </w:tc>
-        <w:tc>
-          <w:tcPr>
-            <w:tcW w:w="0" w:type="auto"/>
-          </w:tcPr>
-          <w:p>
-            <w:pPr>
-              <w:pStyle w:val="Compact"/>
-              <w:jc w:val="right"/>
-              <w:rPr>
-                <w:sz w:val="14"/>
-                <w:szCs w:val="14"/>
-              </w:rPr>
-            </w:pPr>
-            <w:r>
-              <w:rPr>
-                <w:sz w:val="14"/>
-                <w:szCs w:val="14"/>
-              </w:rPr>
-              <w:lastRenderedPageBreak/>
+                <w:sz w:val="16"/>
+                <w:szCs w:val="16"/>
+              </w:rPr>
+            </w:pPr>
+            <w:r>
+              <w:rPr>
+                <w:sz w:val="16"/>
+                <w:szCs w:val="16"/>
+              </w:rPr>
+              <w:t>IDEA ACADEMY</w:t>
+            </w:r>
+          </w:p>
+        </w:tc>
+        <w:tc>
+          <w:tcPr>
+            <w:tcW w:w="0" w:type="auto"/>
+          </w:tcPr>
+          <w:p>
+            <w:pPr>
+              <w:pStyle w:val="Compact"/>
+              <w:jc w:val="right"/>
+              <w:rPr>
+                <w:sz w:val="16"/>
+                <w:szCs w:val="16"/>
+              </w:rPr>
+            </w:pPr>
+            <w:r>
+              <w:rPr>
+                <w:sz w:val="16"/>
+                <w:szCs w:val="16"/>
+              </w:rPr>
               <w:t>1</w:t>
             </w:r>
           </w:p>
@@ -3719,14 +3710,14 @@
             <w:pPr>
               <w:pStyle w:val="Compact"/>
               <w:rPr>
-                <w:sz w:val="14"/>
-                <w:szCs w:val="14"/>
-              </w:rPr>
-            </w:pPr>
-            <w:r>
-              <w:rPr>
-                <w:sz w:val="14"/>
-                <w:szCs w:val="14"/>
+                <w:sz w:val="16"/>
+                <w:szCs w:val="16"/>
+              </w:rPr>
+            </w:pPr>
+            <w:r>
+              <w:rPr>
+                <w:sz w:val="16"/>
+                <w:szCs w:val="16"/>
               </w:rPr>
               <w:t>HIDALGO</w:t>
             </w:r>
@@ -3741,14 +3732,14 @@
               <w:pStyle w:val="Compact"/>
               <w:jc w:val="right"/>
               <w:rPr>
-                <w:sz w:val="14"/>
-                <w:szCs w:val="14"/>
-              </w:rPr>
-            </w:pPr>
-            <w:r>
-              <w:rPr>
-                <w:sz w:val="14"/>
-                <w:szCs w:val="14"/>
+                <w:sz w:val="16"/>
+                <w:szCs w:val="16"/>
+              </w:rPr>
+            </w:pPr>
+            <w:r>
+              <w:rPr>
+                <w:sz w:val="16"/>
+                <w:szCs w:val="16"/>
               </w:rPr>
               <w:t>1</w:t>
             </w:r>
@@ -3763,14 +3754,14 @@
               <w:pStyle w:val="Compact"/>
               <w:jc w:val="right"/>
               <w:rPr>
-                <w:sz w:val="14"/>
-                <w:szCs w:val="14"/>
-              </w:rPr>
-            </w:pPr>
-            <w:r>
-              <w:rPr>
-                <w:sz w:val="14"/>
-                <w:szCs w:val="14"/>
+                <w:sz w:val="16"/>
+                <w:szCs w:val="16"/>
+              </w:rPr>
+            </w:pPr>
+            <w:r>
+              <w:rPr>
+                <w:sz w:val="16"/>
+                <w:szCs w:val="16"/>
               </w:rPr>
               <w:t>67,988</w:t>
             </w:r>
@@ -3785,14 +3776,14 @@
               <w:pStyle w:val="Compact"/>
               <w:jc w:val="right"/>
               <w:rPr>
-                <w:sz w:val="14"/>
-                <w:szCs w:val="14"/>
-              </w:rPr>
-            </w:pPr>
-            <w:r>
-              <w:rPr>
-                <w:sz w:val="14"/>
-                <w:szCs w:val="14"/>
+                <w:sz w:val="16"/>
+                <w:szCs w:val="16"/>
+              </w:rPr>
+            </w:pPr>
+            <w:r>
+              <w:rPr>
+                <w:sz w:val="16"/>
+                <w:szCs w:val="16"/>
               </w:rPr>
               <w:t>83.3</w:t>
             </w:r>
@@ -3807,14 +3798,14 @@
               <w:pStyle w:val="Compact"/>
               <w:jc w:val="right"/>
               <w:rPr>
-                <w:sz w:val="14"/>
-                <w:szCs w:val="14"/>
-              </w:rPr>
-            </w:pPr>
-            <w:r>
-              <w:rPr>
-                <w:sz w:val="14"/>
-                <w:szCs w:val="14"/>
+                <w:sz w:val="16"/>
+                <w:szCs w:val="16"/>
+              </w:rPr>
+            </w:pPr>
+            <w:r>
+              <w:rPr>
+                <w:sz w:val="16"/>
+                <w:szCs w:val="16"/>
               </w:rPr>
               <w:t>81.1</w:t>
             </w:r>
@@ -3829,14 +3820,14 @@
               <w:pStyle w:val="Compact"/>
               <w:jc w:val="right"/>
               <w:rPr>
-                <w:sz w:val="14"/>
-                <w:szCs w:val="14"/>
-              </w:rPr>
-            </w:pPr>
-            <w:r>
-              <w:rPr>
-                <w:sz w:val="14"/>
-                <w:szCs w:val="14"/>
+                <w:sz w:val="16"/>
+                <w:szCs w:val="16"/>
+              </w:rPr>
+            </w:pPr>
+            <w:r>
+              <w:rPr>
+                <w:sz w:val="16"/>
+                <w:szCs w:val="16"/>
               </w:rPr>
               <w:t>79.5</w:t>
             </w:r>
@@ -3851,14 +3842,14 @@
               <w:pStyle w:val="Compact"/>
               <w:jc w:val="right"/>
               <w:rPr>
-                <w:sz w:val="14"/>
-                <w:szCs w:val="14"/>
-              </w:rPr>
-            </w:pPr>
-            <w:r>
-              <w:rPr>
-                <w:sz w:val="14"/>
-                <w:szCs w:val="14"/>
+                <w:sz w:val="16"/>
+                <w:szCs w:val="16"/>
+              </w:rPr>
+            </w:pPr>
+            <w:r>
+              <w:rPr>
+                <w:sz w:val="16"/>
+                <w:szCs w:val="16"/>
               </w:rPr>
               <w:t>72.3</w:t>
             </w:r>
@@ -3872,14 +3863,14 @@
             <w:pPr>
               <w:pStyle w:val="Compact"/>
               <w:rPr>
-                <w:sz w:val="14"/>
-                <w:szCs w:val="14"/>
-              </w:rPr>
-            </w:pPr>
-            <w:r>
-              <w:rPr>
-                <w:sz w:val="14"/>
-                <w:szCs w:val="14"/>
+                <w:sz w:val="16"/>
+                <w:szCs w:val="16"/>
+              </w:rPr>
+            </w:pPr>
+            <w:r>
+              <w:rPr>
+                <w:sz w:val="16"/>
+                <w:szCs w:val="16"/>
               </w:rPr>
               <w:t>Yes</w:t>
             </w:r>
@@ -3893,14 +3884,14 @@
             <w:pPr>
               <w:pStyle w:val="Compact"/>
               <w:rPr>
-                <w:sz w:val="14"/>
-                <w:szCs w:val="14"/>
-              </w:rPr>
-            </w:pPr>
-            <w:r>
-              <w:rPr>
-                <w:sz w:val="14"/>
-                <w:szCs w:val="14"/>
+                <w:sz w:val="16"/>
+                <w:szCs w:val="16"/>
+              </w:rPr>
+            </w:pPr>
+            <w:r>
+              <w:rPr>
+                <w:sz w:val="16"/>
+                <w:szCs w:val="16"/>
               </w:rPr>
               <w:t>Yes</w:t>
             </w:r>
@@ -3914,14 +3905,14 @@
             <w:pPr>
               <w:pStyle w:val="Compact"/>
               <w:rPr>
-                <w:sz w:val="14"/>
-                <w:szCs w:val="14"/>
-              </w:rPr>
-            </w:pPr>
-            <w:r>
-              <w:rPr>
-                <w:sz w:val="14"/>
-                <w:szCs w:val="14"/>
+                <w:sz w:val="16"/>
+                <w:szCs w:val="16"/>
+              </w:rPr>
+            </w:pPr>
+            <w:r>
+              <w:rPr>
+                <w:sz w:val="16"/>
+                <w:szCs w:val="16"/>
               </w:rPr>
               <w:t>Yes</w:t>
             </w:r>
@@ -3937,14 +3928,14 @@
             <w:pPr>
               <w:pStyle w:val="Compact"/>
               <w:rPr>
-                <w:sz w:val="14"/>
-                <w:szCs w:val="14"/>
-              </w:rPr>
-            </w:pPr>
-            <w:r>
-              <w:rPr>
-                <w:sz w:val="14"/>
-                <w:szCs w:val="14"/>
+                <w:sz w:val="16"/>
+                <w:szCs w:val="16"/>
+              </w:rPr>
+            </w:pPr>
+            <w:r>
+              <w:rPr>
+                <w:sz w:val="16"/>
+                <w:szCs w:val="16"/>
               </w:rPr>
               <w:t>ALDINE ISD</w:t>
             </w:r>
@@ -3959,14 +3950,14 @@
               <w:pStyle w:val="Compact"/>
               <w:jc w:val="right"/>
               <w:rPr>
-                <w:sz w:val="14"/>
-                <w:szCs w:val="14"/>
-              </w:rPr>
-            </w:pPr>
-            <w:r>
-              <w:rPr>
-                <w:sz w:val="14"/>
-                <w:szCs w:val="14"/>
+                <w:sz w:val="16"/>
+                <w:szCs w:val="16"/>
+              </w:rPr>
+            </w:pPr>
+            <w:r>
+              <w:rPr>
+                <w:sz w:val="16"/>
+                <w:szCs w:val="16"/>
               </w:rPr>
               <w:t>2</w:t>
             </w:r>
@@ -3980,14 +3971,14 @@
             <w:pPr>
               <w:pStyle w:val="Compact"/>
               <w:rPr>
-                <w:sz w:val="14"/>
-                <w:szCs w:val="14"/>
-              </w:rPr>
-            </w:pPr>
-            <w:r>
-              <w:rPr>
-                <w:sz w:val="14"/>
-                <w:szCs w:val="14"/>
+                <w:sz w:val="16"/>
+                <w:szCs w:val="16"/>
+              </w:rPr>
+            </w:pPr>
+            <w:r>
+              <w:rPr>
+                <w:sz w:val="16"/>
+                <w:szCs w:val="16"/>
               </w:rPr>
               <w:t>HARRIS</w:t>
             </w:r>
@@ -4002,14 +3993,14 @@
               <w:pStyle w:val="Compact"/>
               <w:jc w:val="right"/>
               <w:rPr>
-                <w:sz w:val="14"/>
-                <w:szCs w:val="14"/>
-              </w:rPr>
-            </w:pPr>
-            <w:r>
-              <w:rPr>
-                <w:sz w:val="14"/>
-                <w:szCs w:val="14"/>
+                <w:sz w:val="16"/>
+                <w:szCs w:val="16"/>
+              </w:rPr>
+            </w:pPr>
+            <w:r>
+              <w:rPr>
+                <w:sz w:val="16"/>
+                <w:szCs w:val="16"/>
               </w:rPr>
               <w:t>4</w:t>
             </w:r>
@@ -4024,14 +4015,14 @@
               <w:pStyle w:val="Compact"/>
               <w:jc w:val="right"/>
               <w:rPr>
-                <w:sz w:val="14"/>
-                <w:szCs w:val="14"/>
-              </w:rPr>
-            </w:pPr>
-            <w:r>
-              <w:rPr>
-                <w:sz w:val="14"/>
-                <w:szCs w:val="14"/>
+                <w:sz w:val="16"/>
+                <w:szCs w:val="16"/>
+              </w:rPr>
+            </w:pPr>
+            <w:r>
+              <w:rPr>
+                <w:sz w:val="16"/>
+                <w:szCs w:val="16"/>
               </w:rPr>
               <w:t>61,642</w:t>
             </w:r>
@@ -4046,14 +4037,14 @@
               <w:pStyle w:val="Compact"/>
               <w:jc w:val="right"/>
               <w:rPr>
-                <w:sz w:val="14"/>
-                <w:szCs w:val="14"/>
-              </w:rPr>
-            </w:pPr>
-            <w:r>
-              <w:rPr>
-                <w:sz w:val="14"/>
-                <w:szCs w:val="14"/>
+                <w:sz w:val="16"/>
+                <w:szCs w:val="16"/>
+              </w:rPr>
+            </w:pPr>
+            <w:r>
+              <w:rPr>
+                <w:sz w:val="16"/>
+                <w:szCs w:val="16"/>
               </w:rPr>
               <w:t>89.7</w:t>
             </w:r>
@@ -4068,79 +4059,79 @@
               <w:pStyle w:val="Compact"/>
               <w:jc w:val="right"/>
               <w:rPr>
-                <w:sz w:val="14"/>
-                <w:szCs w:val="14"/>
-              </w:rPr>
-            </w:pPr>
-            <w:r>
-              <w:rPr>
-                <w:sz w:val="14"/>
-                <w:szCs w:val="14"/>
-              </w:rPr>
-              <w:t>61.2</w:t>
-            </w:r>
-          </w:p>
-        </w:tc>
-        <w:tc>
-          <w:tcPr>
-            <w:tcW w:w="0" w:type="auto"/>
-          </w:tcPr>
-          <w:p>
-            <w:pPr>
-              <w:pStyle w:val="Compact"/>
-              <w:jc w:val="right"/>
-              <w:rPr>
-                <w:sz w:val="14"/>
-                <w:szCs w:val="14"/>
-              </w:rPr>
-            </w:pPr>
-            <w:r>
-              <w:rPr>
-                <w:sz w:val="14"/>
-                <w:szCs w:val="14"/>
-              </w:rPr>
-              <w:t>69.0</w:t>
-            </w:r>
-          </w:p>
-        </w:tc>
-        <w:tc>
-          <w:tcPr>
-            <w:tcW w:w="0" w:type="auto"/>
-          </w:tcPr>
-          <w:p>
-            <w:pPr>
-              <w:pStyle w:val="Compact"/>
-              <w:jc w:val="right"/>
-              <w:rPr>
-                <w:sz w:val="14"/>
-                <w:szCs w:val="14"/>
-              </w:rPr>
-            </w:pPr>
-            <w:r>
-              <w:rPr>
-                <w:sz w:val="14"/>
-                <w:szCs w:val="14"/>
-              </w:rPr>
-              <w:t>37.9</w:t>
-            </w:r>
-          </w:p>
-        </w:tc>
-        <w:tc>
-          <w:tcPr>
-            <w:tcW w:w="0" w:type="auto"/>
-          </w:tcPr>
-          <w:p>
-            <w:pPr>
-              <w:pStyle w:val="Compact"/>
-              <w:rPr>
-                <w:sz w:val="14"/>
-                <w:szCs w:val="14"/>
-              </w:rPr>
-            </w:pPr>
-            <w:r>
-              <w:rPr>
-                <w:sz w:val="14"/>
-                <w:szCs w:val="14"/>
+                <w:sz w:val="16"/>
+                <w:szCs w:val="16"/>
+              </w:rPr>
+            </w:pPr>
+            <w:r>
+              <w:rPr>
+                <w:sz w:val="16"/>
+                <w:szCs w:val="16"/>
+              </w:rPr>
+              <w:t>61.8</w:t>
+            </w:r>
+          </w:p>
+        </w:tc>
+        <w:tc>
+          <w:tcPr>
+            <w:tcW w:w="0" w:type="auto"/>
+          </w:tcPr>
+          <w:p>
+            <w:pPr>
+              <w:pStyle w:val="Compact"/>
+              <w:jc w:val="right"/>
+              <w:rPr>
+                <w:sz w:val="16"/>
+                <w:szCs w:val="16"/>
+              </w:rPr>
+            </w:pPr>
+            <w:r>
+              <w:rPr>
+                <w:sz w:val="16"/>
+                <w:szCs w:val="16"/>
+              </w:rPr>
+              <w:t>70.6</w:t>
+            </w:r>
+          </w:p>
+        </w:tc>
+        <w:tc>
+          <w:tcPr>
+            <w:tcW w:w="0" w:type="auto"/>
+          </w:tcPr>
+          <w:p>
+            <w:pPr>
+              <w:pStyle w:val="Compact"/>
+              <w:jc w:val="right"/>
+              <w:rPr>
+                <w:sz w:val="16"/>
+                <w:szCs w:val="16"/>
+              </w:rPr>
+            </w:pPr>
+            <w:r>
+              <w:rPr>
+                <w:sz w:val="16"/>
+                <w:szCs w:val="16"/>
+              </w:rPr>
+              <w:t>38.4</w:t>
+            </w:r>
+          </w:p>
+        </w:tc>
+        <w:tc>
+          <w:tcPr>
+            <w:tcW w:w="0" w:type="auto"/>
+          </w:tcPr>
+          <w:p>
+            <w:pPr>
+              <w:pStyle w:val="Compact"/>
+              <w:rPr>
+                <w:sz w:val="16"/>
+                <w:szCs w:val="16"/>
+              </w:rPr>
+            </w:pPr>
+            <w:r>
+              <w:rPr>
+                <w:sz w:val="16"/>
+                <w:szCs w:val="16"/>
               </w:rPr>
               <w:t>Yes</w:t>
             </w:r>
@@ -4154,14 +4145,14 @@
             <w:pPr>
               <w:pStyle w:val="Compact"/>
               <w:rPr>
-                <w:sz w:val="14"/>
-                <w:szCs w:val="14"/>
-              </w:rPr>
-            </w:pPr>
-            <w:r>
-              <w:rPr>
-                <w:sz w:val="14"/>
-                <w:szCs w:val="14"/>
+                <w:sz w:val="16"/>
+                <w:szCs w:val="16"/>
+              </w:rPr>
+            </w:pPr>
+            <w:r>
+              <w:rPr>
+                <w:sz w:val="16"/>
+                <w:szCs w:val="16"/>
               </w:rPr>
               <w:t>Yes</w:t>
             </w:r>
@@ -4175,14 +4166,14 @@
             <w:pPr>
               <w:pStyle w:val="Compact"/>
               <w:rPr>
-                <w:sz w:val="14"/>
-                <w:szCs w:val="14"/>
-              </w:rPr>
-            </w:pPr>
-            <w:r>
-              <w:rPr>
-                <w:sz w:val="14"/>
-                <w:szCs w:val="14"/>
+                <w:sz w:val="16"/>
+                <w:szCs w:val="16"/>
+              </w:rPr>
+            </w:pPr>
+            <w:r>
+              <w:rPr>
+                <w:sz w:val="16"/>
+                <w:szCs w:val="16"/>
               </w:rPr>
               <w:t>No</w:t>
             </w:r>
@@ -4198,14 +4189,14 @@
             <w:pPr>
               <w:pStyle w:val="Compact"/>
               <w:rPr>
-                <w:sz w:val="14"/>
-                <w:szCs w:val="14"/>
-              </w:rPr>
-            </w:pPr>
-            <w:r>
-              <w:rPr>
-                <w:sz w:val="14"/>
-                <w:szCs w:val="14"/>
+                <w:sz w:val="16"/>
+                <w:szCs w:val="16"/>
+              </w:rPr>
+            </w:pPr>
+            <w:r>
+              <w:rPr>
+                <w:sz w:val="16"/>
+                <w:szCs w:val="16"/>
               </w:rPr>
               <w:t>HOUSTON ISD</w:t>
             </w:r>
@@ -4220,14 +4211,14 @@
               <w:pStyle w:val="Compact"/>
               <w:jc w:val="right"/>
               <w:rPr>
-                <w:sz w:val="14"/>
-                <w:szCs w:val="14"/>
-              </w:rPr>
-            </w:pPr>
-            <w:r>
-              <w:rPr>
-                <w:sz w:val="14"/>
-                <w:szCs w:val="14"/>
+                <w:sz w:val="16"/>
+                <w:szCs w:val="16"/>
+              </w:rPr>
+            </w:pPr>
+            <w:r>
+              <w:rPr>
+                <w:sz w:val="16"/>
+                <w:szCs w:val="16"/>
               </w:rPr>
               <w:t>3</w:t>
             </w:r>
@@ -4241,14 +4232,14 @@
             <w:pPr>
               <w:pStyle w:val="Compact"/>
               <w:rPr>
-                <w:sz w:val="14"/>
-                <w:szCs w:val="14"/>
-              </w:rPr>
-            </w:pPr>
-            <w:r>
-              <w:rPr>
-                <w:sz w:val="14"/>
-                <w:szCs w:val="14"/>
+                <w:sz w:val="16"/>
+                <w:szCs w:val="16"/>
+              </w:rPr>
+            </w:pPr>
+            <w:r>
+              <w:rPr>
+                <w:sz w:val="16"/>
+                <w:szCs w:val="16"/>
               </w:rPr>
               <w:t>HARRIS</w:t>
             </w:r>
@@ -4263,14 +4254,14 @@
               <w:pStyle w:val="Compact"/>
               <w:jc w:val="right"/>
               <w:rPr>
-                <w:sz w:val="14"/>
-                <w:szCs w:val="14"/>
-              </w:rPr>
-            </w:pPr>
-            <w:r>
-              <w:rPr>
-                <w:sz w:val="14"/>
-                <w:szCs w:val="14"/>
+                <w:sz w:val="16"/>
+                <w:szCs w:val="16"/>
+              </w:rPr>
+            </w:pPr>
+            <w:r>
+              <w:rPr>
+                <w:sz w:val="16"/>
+                <w:szCs w:val="16"/>
               </w:rPr>
               <w:t>4</w:t>
             </w:r>
@@ -4285,14 +4276,14 @@
               <w:pStyle w:val="Compact"/>
               <w:jc w:val="right"/>
               <w:rPr>
-                <w:sz w:val="14"/>
-                <w:szCs w:val="14"/>
-              </w:rPr>
-            </w:pPr>
-            <w:r>
-              <w:rPr>
-                <w:sz w:val="14"/>
-                <w:szCs w:val="14"/>
+                <w:sz w:val="16"/>
+                <w:szCs w:val="16"/>
+              </w:rPr>
+            </w:pPr>
+            <w:r>
+              <w:rPr>
+                <w:sz w:val="16"/>
+                <w:szCs w:val="16"/>
               </w:rPr>
               <w:t>194,622</w:t>
             </w:r>
@@ -4307,14 +4298,14 @@
               <w:pStyle w:val="Compact"/>
               <w:jc w:val="right"/>
               <w:rPr>
-                <w:sz w:val="14"/>
-                <w:szCs w:val="14"/>
-              </w:rPr>
-            </w:pPr>
-            <w:r>
-              <w:rPr>
-                <w:sz w:val="14"/>
-                <w:szCs w:val="14"/>
+                <w:sz w:val="16"/>
+                <w:szCs w:val="16"/>
+              </w:rPr>
+            </w:pPr>
+            <w:r>
+              <w:rPr>
+                <w:sz w:val="16"/>
+                <w:szCs w:val="16"/>
               </w:rPr>
               <w:t>79.2</w:t>
             </w:r>
@@ -4329,79 +4320,79 @@
               <w:pStyle w:val="Compact"/>
               <w:jc w:val="right"/>
               <w:rPr>
-                <w:sz w:val="14"/>
-                <w:szCs w:val="14"/>
-              </w:rPr>
-            </w:pPr>
-            <w:r>
-              <w:rPr>
-                <w:sz w:val="14"/>
-                <w:szCs w:val="14"/>
-              </w:rPr>
-              <w:t>58.7</w:t>
-            </w:r>
-          </w:p>
-        </w:tc>
-        <w:tc>
-          <w:tcPr>
-            <w:tcW w:w="0" w:type="auto"/>
-          </w:tcPr>
-          <w:p>
-            <w:pPr>
-              <w:pStyle w:val="Compact"/>
-              <w:jc w:val="right"/>
-              <w:rPr>
-                <w:sz w:val="14"/>
-                <w:szCs w:val="14"/>
-              </w:rPr>
-            </w:pPr>
-            <w:r>
-              <w:rPr>
-                <w:sz w:val="14"/>
-                <w:szCs w:val="14"/>
-              </w:rPr>
-              <w:t>56.0</w:t>
-            </w:r>
-          </w:p>
-        </w:tc>
-        <w:tc>
-          <w:tcPr>
-            <w:tcW w:w="0" w:type="auto"/>
-          </w:tcPr>
-          <w:p>
-            <w:pPr>
-              <w:pStyle w:val="Compact"/>
-              <w:jc w:val="right"/>
-              <w:rPr>
-                <w:sz w:val="14"/>
-                <w:szCs w:val="14"/>
-              </w:rPr>
-            </w:pPr>
-            <w:r>
-              <w:rPr>
-                <w:sz w:val="14"/>
-                <w:szCs w:val="14"/>
-              </w:rPr>
-              <w:t>39.5</w:t>
-            </w:r>
-          </w:p>
-        </w:tc>
-        <w:tc>
-          <w:tcPr>
-            <w:tcW w:w="0" w:type="auto"/>
-          </w:tcPr>
-          <w:p>
-            <w:pPr>
-              <w:pStyle w:val="Compact"/>
-              <w:rPr>
-                <w:sz w:val="14"/>
-                <w:szCs w:val="14"/>
-              </w:rPr>
-            </w:pPr>
-            <w:r>
-              <w:rPr>
-                <w:sz w:val="14"/>
-                <w:szCs w:val="14"/>
+                <w:sz w:val="16"/>
+                <w:szCs w:val="16"/>
+              </w:rPr>
+            </w:pPr>
+            <w:r>
+              <w:rPr>
+                <w:sz w:val="16"/>
+                <w:szCs w:val="16"/>
+              </w:rPr>
+              <w:t>58.5</w:t>
+            </w:r>
+          </w:p>
+        </w:tc>
+        <w:tc>
+          <w:tcPr>
+            <w:tcW w:w="0" w:type="auto"/>
+          </w:tcPr>
+          <w:p>
+            <w:pPr>
+              <w:pStyle w:val="Compact"/>
+              <w:jc w:val="right"/>
+              <w:rPr>
+                <w:sz w:val="16"/>
+                <w:szCs w:val="16"/>
+              </w:rPr>
+            </w:pPr>
+            <w:r>
+              <w:rPr>
+                <w:sz w:val="16"/>
+                <w:szCs w:val="16"/>
+              </w:rPr>
+              <w:t>55.2</w:t>
+            </w:r>
+          </w:p>
+        </w:tc>
+        <w:tc>
+          <w:tcPr>
+            <w:tcW w:w="0" w:type="auto"/>
+          </w:tcPr>
+          <w:p>
+            <w:pPr>
+              <w:pStyle w:val="Compact"/>
+              <w:jc w:val="right"/>
+              <w:rPr>
+                <w:sz w:val="16"/>
+                <w:szCs w:val="16"/>
+              </w:rPr>
+            </w:pPr>
+            <w:r>
+              <w:rPr>
+                <w:sz w:val="16"/>
+                <w:szCs w:val="16"/>
+              </w:rPr>
+              <w:t>39.4</w:t>
+            </w:r>
+          </w:p>
+        </w:tc>
+        <w:tc>
+          <w:tcPr>
+            <w:tcW w:w="0" w:type="auto"/>
+          </w:tcPr>
+          <w:p>
+            <w:pPr>
+              <w:pStyle w:val="Compact"/>
+              <w:rPr>
+                <w:sz w:val="16"/>
+                <w:szCs w:val="16"/>
+              </w:rPr>
+            </w:pPr>
+            <w:r>
+              <w:rPr>
+                <w:sz w:val="16"/>
+                <w:szCs w:val="16"/>
               </w:rPr>
               <w:t>Yes</w:t>
             </w:r>
@@ -4415,14 +4406,14 @@
             <w:pPr>
               <w:pStyle w:val="Compact"/>
               <w:rPr>
-                <w:sz w:val="14"/>
-                <w:szCs w:val="14"/>
-              </w:rPr>
-            </w:pPr>
-            <w:r>
-              <w:rPr>
-                <w:sz w:val="14"/>
-                <w:szCs w:val="14"/>
+                <w:sz w:val="16"/>
+                <w:szCs w:val="16"/>
+              </w:rPr>
+            </w:pPr>
+            <w:r>
+              <w:rPr>
+                <w:sz w:val="16"/>
+                <w:szCs w:val="16"/>
               </w:rPr>
               <w:t>Yes</w:t>
             </w:r>
@@ -4436,14 +4427,14 @@
             <w:pPr>
               <w:pStyle w:val="Compact"/>
               <w:rPr>
-                <w:sz w:val="14"/>
-                <w:szCs w:val="14"/>
-              </w:rPr>
-            </w:pPr>
-            <w:r>
-              <w:rPr>
-                <w:sz w:val="14"/>
-                <w:szCs w:val="14"/>
+                <w:sz w:val="16"/>
+                <w:szCs w:val="16"/>
+              </w:rPr>
+            </w:pPr>
+            <w:r>
+              <w:rPr>
+                <w:sz w:val="16"/>
+                <w:szCs w:val="16"/>
               </w:rPr>
               <w:t>Yes</w:t>
             </w:r>
@@ -4459,14 +4450,14 @@
             <w:pPr>
               <w:pStyle w:val="Compact"/>
               <w:rPr>
-                <w:sz w:val="14"/>
-                <w:szCs w:val="14"/>
-              </w:rPr>
-            </w:pPr>
-            <w:r>
-              <w:rPr>
-                <w:sz w:val="14"/>
-                <w:szCs w:val="14"/>
+                <w:sz w:val="16"/>
+                <w:szCs w:val="16"/>
+              </w:rPr>
+            </w:pPr>
+            <w:r>
+              <w:rPr>
+                <w:sz w:val="16"/>
+                <w:szCs w:val="16"/>
               </w:rPr>
               <w:t>DALLAS ISD</w:t>
             </w:r>
@@ -4481,14 +4472,14 @@
               <w:pStyle w:val="Compact"/>
               <w:jc w:val="right"/>
               <w:rPr>
-                <w:sz w:val="14"/>
-                <w:szCs w:val="14"/>
-              </w:rPr>
-            </w:pPr>
-            <w:r>
-              <w:rPr>
-                <w:sz w:val="14"/>
-                <w:szCs w:val="14"/>
+                <w:sz w:val="16"/>
+                <w:szCs w:val="16"/>
+              </w:rPr>
+            </w:pPr>
+            <w:r>
+              <w:rPr>
+                <w:sz w:val="16"/>
+                <w:szCs w:val="16"/>
               </w:rPr>
               <w:t>4</w:t>
             </w:r>
@@ -4502,14 +4493,14 @@
             <w:pPr>
               <w:pStyle w:val="Compact"/>
               <w:rPr>
-                <w:sz w:val="14"/>
-                <w:szCs w:val="14"/>
-              </w:rPr>
-            </w:pPr>
-            <w:r>
-              <w:rPr>
-                <w:sz w:val="14"/>
-                <w:szCs w:val="14"/>
+                <w:sz w:val="16"/>
+                <w:szCs w:val="16"/>
+              </w:rPr>
+            </w:pPr>
+            <w:r>
+              <w:rPr>
+                <w:sz w:val="16"/>
+                <w:szCs w:val="16"/>
               </w:rPr>
               <w:t>DALLAS</w:t>
             </w:r>
@@ -4524,14 +4515,14 @@
               <w:pStyle w:val="Compact"/>
               <w:jc w:val="right"/>
               <w:rPr>
-                <w:sz w:val="14"/>
-                <w:szCs w:val="14"/>
-              </w:rPr>
-            </w:pPr>
-            <w:r>
-              <w:rPr>
-                <w:sz w:val="14"/>
-                <w:szCs w:val="14"/>
+                <w:sz w:val="16"/>
+                <w:szCs w:val="16"/>
+              </w:rPr>
+            </w:pPr>
+            <w:r>
+              <w:rPr>
+                <w:sz w:val="16"/>
+                <w:szCs w:val="16"/>
               </w:rPr>
               <w:t>10</w:t>
             </w:r>
@@ -4546,14 +4537,14 @@
               <w:pStyle w:val="Compact"/>
               <w:jc w:val="right"/>
               <w:rPr>
-                <w:sz w:val="14"/>
-                <w:szCs w:val="14"/>
-              </w:rPr>
-            </w:pPr>
-            <w:r>
-              <w:rPr>
-                <w:sz w:val="14"/>
-                <w:szCs w:val="14"/>
+                <w:sz w:val="16"/>
+                <w:szCs w:val="16"/>
+              </w:rPr>
+            </w:pPr>
+            <w:r>
+              <w:rPr>
+                <w:sz w:val="16"/>
+                <w:szCs w:val="16"/>
               </w:rPr>
               <w:t>143,574</w:t>
             </w:r>
@@ -4568,14 +4559,14 @@
               <w:pStyle w:val="Compact"/>
               <w:jc w:val="right"/>
               <w:rPr>
-                <w:sz w:val="14"/>
-                <w:szCs w:val="14"/>
-              </w:rPr>
-            </w:pPr>
-            <w:r>
-              <w:rPr>
-                <w:sz w:val="14"/>
-                <w:szCs w:val="14"/>
+                <w:sz w:val="16"/>
+                <w:szCs w:val="16"/>
+              </w:rPr>
+            </w:pPr>
+            <w:r>
+              <w:rPr>
+                <w:sz w:val="16"/>
+                <w:szCs w:val="16"/>
               </w:rPr>
               <w:t>85.1</w:t>
             </w:r>
@@ -4590,36 +4581,36 @@
               <w:pStyle w:val="Compact"/>
               <w:jc w:val="right"/>
               <w:rPr>
-                <w:sz w:val="14"/>
-                <w:szCs w:val="14"/>
-              </w:rPr>
-            </w:pPr>
-            <w:r>
-              <w:rPr>
-                <w:sz w:val="14"/>
-                <w:szCs w:val="14"/>
-              </w:rPr>
-              <w:t>57.5</w:t>
-            </w:r>
-          </w:p>
-        </w:tc>
-        <w:tc>
-          <w:tcPr>
-            <w:tcW w:w="0" w:type="auto"/>
-          </w:tcPr>
-          <w:p>
-            <w:pPr>
-              <w:pStyle w:val="Compact"/>
-              <w:jc w:val="right"/>
-              <w:rPr>
-                <w:sz w:val="14"/>
-                <w:szCs w:val="14"/>
-              </w:rPr>
-            </w:pPr>
-            <w:r>
-              <w:rPr>
-                <w:sz w:val="14"/>
-                <w:szCs w:val="14"/>
+                <w:sz w:val="16"/>
+                <w:szCs w:val="16"/>
+              </w:rPr>
+            </w:pPr>
+            <w:r>
+              <w:rPr>
+                <w:sz w:val="16"/>
+                <w:szCs w:val="16"/>
+              </w:rPr>
+              <w:t>57.6</w:t>
+            </w:r>
+          </w:p>
+        </w:tc>
+        <w:tc>
+          <w:tcPr>
+            <w:tcW w:w="0" w:type="auto"/>
+          </w:tcPr>
+          <w:p>
+            <w:pPr>
+              <w:pStyle w:val="Compact"/>
+              <w:jc w:val="right"/>
+              <w:rPr>
+                <w:sz w:val="16"/>
+                <w:szCs w:val="16"/>
+              </w:rPr>
+            </w:pPr>
+            <w:r>
+              <w:rPr>
+                <w:sz w:val="16"/>
+                <w:szCs w:val="16"/>
               </w:rPr>
               <w:t>60.9</w:t>
             </w:r>
@@ -4634,35 +4625,35 @@
               <w:pStyle w:val="Compact"/>
               <w:jc w:val="right"/>
               <w:rPr>
-                <w:sz w:val="14"/>
-                <w:szCs w:val="14"/>
-              </w:rPr>
-            </w:pPr>
-            <w:r>
-              <w:rPr>
-                <w:sz w:val="14"/>
-                <w:szCs w:val="14"/>
-              </w:rPr>
-              <w:t>34.6</w:t>
-            </w:r>
-          </w:p>
-        </w:tc>
-        <w:tc>
-          <w:tcPr>
-            <w:tcW w:w="0" w:type="auto"/>
-          </w:tcPr>
-          <w:p>
-            <w:pPr>
-              <w:pStyle w:val="Compact"/>
-              <w:rPr>
-                <w:sz w:val="14"/>
-                <w:szCs w:val="14"/>
-              </w:rPr>
-            </w:pPr>
-            <w:r>
-              <w:rPr>
-                <w:sz w:val="14"/>
-                <w:szCs w:val="14"/>
+                <w:sz w:val="16"/>
+                <w:szCs w:val="16"/>
+              </w:rPr>
+            </w:pPr>
+            <w:r>
+              <w:rPr>
+                <w:sz w:val="16"/>
+                <w:szCs w:val="16"/>
+              </w:rPr>
+              <w:t>34.7</w:t>
+            </w:r>
+          </w:p>
+        </w:tc>
+        <w:tc>
+          <w:tcPr>
+            <w:tcW w:w="0" w:type="auto"/>
+          </w:tcPr>
+          <w:p>
+            <w:pPr>
+              <w:pStyle w:val="Compact"/>
+              <w:rPr>
+                <w:sz w:val="16"/>
+                <w:szCs w:val="16"/>
+              </w:rPr>
+            </w:pPr>
+            <w:r>
+              <w:rPr>
+                <w:sz w:val="16"/>
+                <w:szCs w:val="16"/>
               </w:rPr>
               <w:t>Yes</w:t>
             </w:r>
@@ -4676,14 +4667,14 @@
             <w:pPr>
               <w:pStyle w:val="Compact"/>
               <w:rPr>
-                <w:sz w:val="14"/>
-                <w:szCs w:val="14"/>
-              </w:rPr>
-            </w:pPr>
-            <w:r>
-              <w:rPr>
-                <w:sz w:val="14"/>
-                <w:szCs w:val="14"/>
+                <w:sz w:val="16"/>
+                <w:szCs w:val="16"/>
+              </w:rPr>
+            </w:pPr>
+            <w:r>
+              <w:rPr>
+                <w:sz w:val="16"/>
+                <w:szCs w:val="16"/>
               </w:rPr>
               <w:t>Yes</w:t>
             </w:r>
@@ -4697,14 +4688,14 @@
             <w:pPr>
               <w:pStyle w:val="Compact"/>
               <w:rPr>
-                <w:sz w:val="14"/>
-                <w:szCs w:val="14"/>
-              </w:rPr>
-            </w:pPr>
-            <w:r>
-              <w:rPr>
-                <w:sz w:val="14"/>
-                <w:szCs w:val="14"/>
+                <w:sz w:val="16"/>
+                <w:szCs w:val="16"/>
+              </w:rPr>
+            </w:pPr>
+            <w:r>
+              <w:rPr>
+                <w:sz w:val="16"/>
+                <w:szCs w:val="16"/>
               </w:rPr>
               <w:t>Yes</w:t>
             </w:r>
@@ -4720,14 +4711,14 @@
             <w:pPr>
               <w:pStyle w:val="Compact"/>
               <w:rPr>
-                <w:sz w:val="14"/>
-                <w:szCs w:val="14"/>
-              </w:rPr>
-            </w:pPr>
-            <w:r>
-              <w:rPr>
-                <w:sz w:val="14"/>
-                <w:szCs w:val="14"/>
+                <w:sz w:val="16"/>
+                <w:szCs w:val="16"/>
+              </w:rPr>
+            </w:pPr>
+            <w:r>
+              <w:rPr>
+                <w:sz w:val="16"/>
+                <w:szCs w:val="16"/>
               </w:rPr>
               <w:t>GARLAND ISD</w:t>
             </w:r>
@@ -4742,14 +4733,14 @@
               <w:pStyle w:val="Compact"/>
               <w:jc w:val="right"/>
               <w:rPr>
-                <w:sz w:val="14"/>
-                <w:szCs w:val="14"/>
-              </w:rPr>
-            </w:pPr>
-            <w:r>
-              <w:rPr>
-                <w:sz w:val="14"/>
-                <w:szCs w:val="14"/>
+                <w:sz w:val="16"/>
+                <w:szCs w:val="16"/>
+              </w:rPr>
+            </w:pPr>
+            <w:r>
+              <w:rPr>
+                <w:sz w:val="16"/>
+                <w:szCs w:val="16"/>
               </w:rPr>
               <w:t>5</w:t>
             </w:r>
@@ -4763,14 +4754,14 @@
             <w:pPr>
               <w:pStyle w:val="Compact"/>
               <w:rPr>
-                <w:sz w:val="14"/>
-                <w:szCs w:val="14"/>
-              </w:rPr>
-            </w:pPr>
-            <w:r>
-              <w:rPr>
-                <w:sz w:val="14"/>
-                <w:szCs w:val="14"/>
+                <w:sz w:val="16"/>
+                <w:szCs w:val="16"/>
+              </w:rPr>
+            </w:pPr>
+            <w:r>
+              <w:rPr>
+                <w:sz w:val="16"/>
+                <w:szCs w:val="16"/>
               </w:rPr>
               <w:t>DALLAS</w:t>
             </w:r>
@@ -4785,14 +4776,14 @@
               <w:pStyle w:val="Compact"/>
               <w:jc w:val="right"/>
               <w:rPr>
-                <w:sz w:val="14"/>
-                <w:szCs w:val="14"/>
-              </w:rPr>
-            </w:pPr>
-            <w:r>
-              <w:rPr>
-                <w:sz w:val="14"/>
-                <w:szCs w:val="14"/>
+                <w:sz w:val="16"/>
+                <w:szCs w:val="16"/>
+              </w:rPr>
+            </w:pPr>
+            <w:r>
+              <w:rPr>
+                <w:sz w:val="16"/>
+                <w:szCs w:val="16"/>
               </w:rPr>
               <w:t>10</w:t>
             </w:r>
@@ -4807,14 +4798,14 @@
               <w:pStyle w:val="Compact"/>
               <w:jc w:val="right"/>
               <w:rPr>
-                <w:sz w:val="14"/>
-                <w:szCs w:val="14"/>
-              </w:rPr>
-            </w:pPr>
-            <w:r>
-              <w:rPr>
-                <w:sz w:val="14"/>
-                <w:szCs w:val="14"/>
+                <w:sz w:val="16"/>
+                <w:szCs w:val="16"/>
+              </w:rPr>
+            </w:pPr>
+            <w:r>
+              <w:rPr>
+                <w:sz w:val="16"/>
+                <w:szCs w:val="16"/>
               </w:rPr>
               <w:t>53,685</w:t>
             </w:r>
@@ -4829,14 +4820,14 @@
               <w:pStyle w:val="Compact"/>
               <w:jc w:val="right"/>
               <w:rPr>
-                <w:sz w:val="14"/>
-                <w:szCs w:val="14"/>
-              </w:rPr>
-            </w:pPr>
-            <w:r>
-              <w:rPr>
-                <w:sz w:val="14"/>
-                <w:szCs w:val="14"/>
+                <w:sz w:val="16"/>
+                <w:szCs w:val="16"/>
+              </w:rPr>
+            </w:pPr>
+            <w:r>
+              <w:rPr>
+                <w:sz w:val="16"/>
+                <w:szCs w:val="16"/>
               </w:rPr>
               <w:t>73.9</w:t>
             </w:r>
@@ -4851,79 +4842,79 @@
               <w:pStyle w:val="Compact"/>
               <w:jc w:val="right"/>
               <w:rPr>
-                <w:sz w:val="14"/>
-                <w:szCs w:val="14"/>
-              </w:rPr>
-            </w:pPr>
-            <w:r>
-              <w:rPr>
-                <w:sz w:val="14"/>
-                <w:szCs w:val="14"/>
-              </w:rPr>
-              <w:t>53.9</w:t>
-            </w:r>
-          </w:p>
-        </w:tc>
-        <w:tc>
-          <w:tcPr>
-            <w:tcW w:w="0" w:type="auto"/>
-          </w:tcPr>
-          <w:p>
-            <w:pPr>
-              <w:pStyle w:val="Compact"/>
-              <w:jc w:val="right"/>
-              <w:rPr>
-                <w:sz w:val="14"/>
-                <w:szCs w:val="14"/>
-              </w:rPr>
-            </w:pPr>
-            <w:r>
-              <w:rPr>
-                <w:sz w:val="14"/>
-                <w:szCs w:val="14"/>
-              </w:rPr>
-              <w:t>64.5</w:t>
-            </w:r>
-          </w:p>
-        </w:tc>
-        <w:tc>
-          <w:tcPr>
-            <w:tcW w:w="0" w:type="auto"/>
-          </w:tcPr>
-          <w:p>
-            <w:pPr>
-              <w:pStyle w:val="Compact"/>
-              <w:jc w:val="right"/>
-              <w:rPr>
-                <w:sz w:val="14"/>
-                <w:szCs w:val="14"/>
-              </w:rPr>
-            </w:pPr>
-            <w:r>
-              <w:rPr>
-                <w:sz w:val="14"/>
-                <w:szCs w:val="14"/>
-              </w:rPr>
-              <w:t>25.5</w:t>
-            </w:r>
-          </w:p>
-        </w:tc>
-        <w:tc>
-          <w:tcPr>
-            <w:tcW w:w="0" w:type="auto"/>
-          </w:tcPr>
-          <w:p>
-            <w:pPr>
-              <w:pStyle w:val="Compact"/>
-              <w:rPr>
-                <w:sz w:val="14"/>
-                <w:szCs w:val="14"/>
-              </w:rPr>
-            </w:pPr>
-            <w:r>
-              <w:rPr>
-                <w:sz w:val="14"/>
-                <w:szCs w:val="14"/>
+                <w:sz w:val="16"/>
+                <w:szCs w:val="16"/>
+              </w:rPr>
+            </w:pPr>
+            <w:r>
+              <w:rPr>
+                <w:sz w:val="16"/>
+                <w:szCs w:val="16"/>
+              </w:rPr>
+              <w:t>53.5</w:t>
+            </w:r>
+          </w:p>
+        </w:tc>
+        <w:tc>
+          <w:tcPr>
+            <w:tcW w:w="0" w:type="auto"/>
+          </w:tcPr>
+          <w:p>
+            <w:pPr>
+              <w:pStyle w:val="Compact"/>
+              <w:jc w:val="right"/>
+              <w:rPr>
+                <w:sz w:val="16"/>
+                <w:szCs w:val="16"/>
+              </w:rPr>
+            </w:pPr>
+            <w:r>
+              <w:rPr>
+                <w:sz w:val="16"/>
+                <w:szCs w:val="16"/>
+              </w:rPr>
+              <w:t>63.6</w:t>
+            </w:r>
+          </w:p>
+        </w:tc>
+        <w:tc>
+          <w:tcPr>
+            <w:tcW w:w="0" w:type="auto"/>
+          </w:tcPr>
+          <w:p>
+            <w:pPr>
+              <w:pStyle w:val="Compact"/>
+              <w:jc w:val="right"/>
+              <w:rPr>
+                <w:sz w:val="16"/>
+                <w:szCs w:val="16"/>
+              </w:rPr>
+            </w:pPr>
+            <w:r>
+              <w:rPr>
+                <w:sz w:val="16"/>
+                <w:szCs w:val="16"/>
+              </w:rPr>
+              <w:t>25.2</w:t>
+            </w:r>
+          </w:p>
+        </w:tc>
+        <w:tc>
+          <w:tcPr>
+            <w:tcW w:w="0" w:type="auto"/>
+          </w:tcPr>
+          <w:p>
+            <w:pPr>
+              <w:pStyle w:val="Compact"/>
+              <w:rPr>
+                <w:sz w:val="16"/>
+                <w:szCs w:val="16"/>
+              </w:rPr>
+            </w:pPr>
+            <w:r>
+              <w:rPr>
+                <w:sz w:val="16"/>
+                <w:szCs w:val="16"/>
               </w:rPr>
               <w:t>Yes</w:t>
             </w:r>
@@ -4937,14 +4928,14 @@
             <w:pPr>
               <w:pStyle w:val="Compact"/>
               <w:rPr>
-                <w:sz w:val="14"/>
-                <w:szCs w:val="14"/>
-              </w:rPr>
-            </w:pPr>
-            <w:r>
-              <w:rPr>
-                <w:sz w:val="14"/>
-                <w:szCs w:val="14"/>
+                <w:sz w:val="16"/>
+                <w:szCs w:val="16"/>
+              </w:rPr>
+            </w:pPr>
+            <w:r>
+              <w:rPr>
+                <w:sz w:val="16"/>
+                <w:szCs w:val="16"/>
               </w:rPr>
               <w:t>Yes</w:t>
             </w:r>
@@ -4958,14 +4949,14 @@
             <w:pPr>
               <w:pStyle w:val="Compact"/>
               <w:rPr>
-                <w:sz w:val="14"/>
-                <w:szCs w:val="14"/>
-              </w:rPr>
-            </w:pPr>
-            <w:r>
-              <w:rPr>
-                <w:sz w:val="14"/>
-                <w:szCs w:val="14"/>
+                <w:sz w:val="16"/>
+                <w:szCs w:val="16"/>
+              </w:rPr>
+            </w:pPr>
+            <w:r>
+              <w:rPr>
+                <w:sz w:val="16"/>
+                <w:szCs w:val="16"/>
               </w:rPr>
               <w:t>Yes</w:t>
             </w:r>
@@ -5017,18 +5008,18 @@
         <w:tblCaption w:val="Top 5 Middle-income Districts"/>
       </w:tblPr>
       <w:tblGrid>
-        <w:gridCol w:w="912"/>
-        <w:gridCol w:w="480"/>
-        <w:gridCol w:w="1139"/>
-        <w:gridCol w:w="607"/>
-        <w:gridCol w:w="841"/>
-        <w:gridCol w:w="1104"/>
-        <w:gridCol w:w="634"/>
-        <w:gridCol w:w="955"/>
-        <w:gridCol w:w="982"/>
-        <w:gridCol w:w="640"/>
-        <w:gridCol w:w="857"/>
-        <w:gridCol w:w="425"/>
+        <w:gridCol w:w="1032"/>
+        <w:gridCol w:w="568"/>
+        <w:gridCol w:w="1271"/>
+        <w:gridCol w:w="745"/>
+        <w:gridCol w:w="1060"/>
+        <w:gridCol w:w="1431"/>
+        <w:gridCol w:w="785"/>
+        <w:gridCol w:w="1219"/>
+        <w:gridCol w:w="1260"/>
+        <w:gridCol w:w="794"/>
+        <w:gridCol w:w="1082"/>
+        <w:gridCol w:w="489"/>
       </w:tblGrid>
       <w:tr>
         <w:trPr>
@@ -5043,14 +5034,14 @@
             <w:pPr>
               <w:pStyle w:val="Compact"/>
               <w:rPr>
-                <w:sz w:val="12"/>
-                <w:szCs w:val="12"/>
-              </w:rPr>
-            </w:pPr>
-            <w:r>
-              <w:rPr>
-                <w:sz w:val="12"/>
-                <w:szCs w:val="12"/>
+                <w:sz w:val="16"/>
+                <w:szCs w:val="16"/>
+              </w:rPr>
+            </w:pPr>
+            <w:r>
+              <w:rPr>
+                <w:sz w:val="16"/>
+                <w:szCs w:val="16"/>
               </w:rPr>
               <w:t>District Name</w:t>
             </w:r>
@@ -5065,14 +5056,14 @@
               <w:pStyle w:val="Compact"/>
               <w:jc w:val="right"/>
               <w:rPr>
-                <w:sz w:val="12"/>
-                <w:szCs w:val="12"/>
-              </w:rPr>
-            </w:pPr>
-            <w:r>
-              <w:rPr>
-                <w:sz w:val="12"/>
-                <w:szCs w:val="12"/>
+                <w:sz w:val="16"/>
+                <w:szCs w:val="16"/>
+              </w:rPr>
+            </w:pPr>
+            <w:r>
+              <w:rPr>
+                <w:sz w:val="16"/>
+                <w:szCs w:val="16"/>
               </w:rPr>
               <w:t>Rank</w:t>
             </w:r>
@@ -5086,14 +5077,14 @@
             <w:pPr>
               <w:pStyle w:val="Compact"/>
               <w:rPr>
-                <w:sz w:val="12"/>
-                <w:szCs w:val="12"/>
-              </w:rPr>
-            </w:pPr>
-            <w:r>
-              <w:rPr>
-                <w:sz w:val="12"/>
-                <w:szCs w:val="12"/>
+                <w:sz w:val="16"/>
+                <w:szCs w:val="16"/>
+              </w:rPr>
+            </w:pPr>
+            <w:r>
+              <w:rPr>
+                <w:sz w:val="16"/>
+                <w:szCs w:val="16"/>
               </w:rPr>
               <w:t>County</w:t>
             </w:r>
@@ -5108,14 +5099,14 @@
               <w:pStyle w:val="Compact"/>
               <w:jc w:val="right"/>
               <w:rPr>
-                <w:sz w:val="12"/>
-                <w:szCs w:val="12"/>
-              </w:rPr>
-            </w:pPr>
-            <w:r>
-              <w:rPr>
-                <w:sz w:val="12"/>
-                <w:szCs w:val="12"/>
+                <w:sz w:val="16"/>
+                <w:szCs w:val="16"/>
+              </w:rPr>
+            </w:pPr>
+            <w:r>
+              <w:rPr>
+                <w:sz w:val="16"/>
+                <w:szCs w:val="16"/>
               </w:rPr>
               <w:t>ESC Region</w:t>
             </w:r>
@@ -5130,14 +5121,14 @@
               <w:pStyle w:val="Compact"/>
               <w:jc w:val="right"/>
               <w:rPr>
-                <w:sz w:val="12"/>
-                <w:szCs w:val="12"/>
-              </w:rPr>
-            </w:pPr>
-            <w:r>
-              <w:rPr>
-                <w:sz w:val="12"/>
-                <w:szCs w:val="12"/>
+                <w:sz w:val="16"/>
+                <w:szCs w:val="16"/>
+              </w:rPr>
+            </w:pPr>
+            <w:r>
+              <w:rPr>
+                <w:sz w:val="16"/>
+                <w:szCs w:val="16"/>
               </w:rPr>
               <w:t>Total Enrollment</w:t>
             </w:r>
@@ -5152,14 +5143,14 @@
               <w:pStyle w:val="Compact"/>
               <w:jc w:val="right"/>
               <w:rPr>
-                <w:sz w:val="12"/>
-                <w:szCs w:val="12"/>
-              </w:rPr>
-            </w:pPr>
-            <w:r>
-              <w:rPr>
-                <w:sz w:val="12"/>
-                <w:szCs w:val="12"/>
+                <w:sz w:val="16"/>
+                <w:szCs w:val="16"/>
+              </w:rPr>
+            </w:pPr>
+            <w:r>
+              <w:rPr>
+                <w:sz w:val="16"/>
+                <w:szCs w:val="16"/>
               </w:rPr>
               <w:t>% Economically Disadvantaged</w:t>
             </w:r>
@@ -5174,14 +5165,14 @@
               <w:pStyle w:val="Compact"/>
               <w:jc w:val="right"/>
               <w:rPr>
-                <w:sz w:val="12"/>
-                <w:szCs w:val="12"/>
-              </w:rPr>
-            </w:pPr>
-            <w:r>
-              <w:rPr>
-                <w:sz w:val="12"/>
-                <w:szCs w:val="12"/>
+                <w:sz w:val="16"/>
+                <w:szCs w:val="16"/>
+              </w:rPr>
+            </w:pPr>
+            <w:r>
+              <w:rPr>
+                <w:sz w:val="16"/>
+                <w:szCs w:val="16"/>
               </w:rPr>
               <w:t>Overall Score</w:t>
             </w:r>
@@ -5196,14 +5187,14 @@
               <w:pStyle w:val="Compact"/>
               <w:jc w:val="right"/>
               <w:rPr>
-                <w:sz w:val="12"/>
-                <w:szCs w:val="12"/>
-              </w:rPr>
-            </w:pPr>
-            <w:r>
-              <w:rPr>
-                <w:sz w:val="12"/>
-                <w:szCs w:val="12"/>
+                <w:sz w:val="16"/>
+                <w:szCs w:val="16"/>
+              </w:rPr>
+            </w:pPr>
+            <w:r>
+              <w:rPr>
+                <w:sz w:val="16"/>
+                <w:szCs w:val="16"/>
               </w:rPr>
               <w:t>% Lunch Participation</w:t>
             </w:r>
@@ -5218,14 +5209,14 @@
               <w:pStyle w:val="Compact"/>
               <w:jc w:val="right"/>
               <w:rPr>
-                <w:sz w:val="12"/>
-                <w:szCs w:val="12"/>
-              </w:rPr>
-            </w:pPr>
-            <w:r>
-              <w:rPr>
-                <w:sz w:val="12"/>
-                <w:szCs w:val="12"/>
+                <w:sz w:val="16"/>
+                <w:szCs w:val="16"/>
+              </w:rPr>
+            </w:pPr>
+            <w:r>
+              <w:rPr>
+                <w:sz w:val="16"/>
+                <w:szCs w:val="16"/>
               </w:rPr>
               <w:t>% Breakfast Participation</w:t>
             </w:r>
@@ -5239,14 +5230,14 @@
             <w:pPr>
               <w:pStyle w:val="Compact"/>
               <w:rPr>
-                <w:sz w:val="12"/>
-                <w:szCs w:val="12"/>
-              </w:rPr>
-            </w:pPr>
-            <w:r>
-              <w:rPr>
-                <w:sz w:val="12"/>
-                <w:szCs w:val="12"/>
+                <w:sz w:val="16"/>
+                <w:szCs w:val="16"/>
+              </w:rPr>
+            </w:pPr>
+            <w:r>
+              <w:rPr>
+                <w:sz w:val="16"/>
+                <w:szCs w:val="16"/>
               </w:rPr>
               <w:t>CACFP Supper</w:t>
             </w:r>
@@ -5260,14 +5251,14 @@
             <w:pPr>
               <w:pStyle w:val="Compact"/>
               <w:rPr>
-                <w:sz w:val="12"/>
-                <w:szCs w:val="12"/>
-              </w:rPr>
-            </w:pPr>
-            <w:r>
-              <w:rPr>
-                <w:sz w:val="12"/>
-                <w:szCs w:val="12"/>
+                <w:sz w:val="16"/>
+                <w:szCs w:val="16"/>
+              </w:rPr>
+            </w:pPr>
+            <w:r>
+              <w:rPr>
+                <w:sz w:val="16"/>
+                <w:szCs w:val="16"/>
               </w:rPr>
               <w:t>Afterschool Snack</w:t>
             </w:r>
@@ -5281,14 +5272,14 @@
             <w:pPr>
               <w:pStyle w:val="Compact"/>
               <w:rPr>
-                <w:sz w:val="12"/>
-                <w:szCs w:val="12"/>
-              </w:rPr>
-            </w:pPr>
-            <w:r>
-              <w:rPr>
-                <w:sz w:val="12"/>
-                <w:szCs w:val="12"/>
+                <w:sz w:val="16"/>
+                <w:szCs w:val="16"/>
+              </w:rPr>
+            </w:pPr>
+            <w:r>
+              <w:rPr>
+                <w:sz w:val="16"/>
+                <w:szCs w:val="16"/>
               </w:rPr>
               <w:t>CEP</w:t>
             </w:r>
@@ -5304,14 +5295,14 @@
             <w:pPr>
               <w:pStyle w:val="Compact"/>
               <w:rPr>
-                <w:sz w:val="14"/>
-                <w:szCs w:val="14"/>
-              </w:rPr>
-            </w:pPr>
-            <w:r>
-              <w:rPr>
-                <w:sz w:val="14"/>
-                <w:szCs w:val="14"/>
+                <w:sz w:val="16"/>
+                <w:szCs w:val="16"/>
+              </w:rPr>
+            </w:pPr>
+            <w:r>
+              <w:rPr>
+                <w:sz w:val="16"/>
+                <w:szCs w:val="16"/>
               </w:rPr>
               <w:t>JUDSON ISD</w:t>
             </w:r>
@@ -5326,14 +5317,14 @@
               <w:pStyle w:val="Compact"/>
               <w:jc w:val="right"/>
               <w:rPr>
-                <w:sz w:val="14"/>
-                <w:szCs w:val="14"/>
-              </w:rPr>
-            </w:pPr>
-            <w:r>
-              <w:rPr>
-                <w:sz w:val="14"/>
-                <w:szCs w:val="14"/>
+                <w:sz w:val="16"/>
+                <w:szCs w:val="16"/>
+              </w:rPr>
+            </w:pPr>
+            <w:r>
+              <w:rPr>
+                <w:sz w:val="16"/>
+                <w:szCs w:val="16"/>
               </w:rPr>
               <w:t>1</w:t>
             </w:r>
@@ -5347,14 +5338,14 @@
             <w:pPr>
               <w:pStyle w:val="Compact"/>
               <w:rPr>
-                <w:sz w:val="14"/>
-                <w:szCs w:val="14"/>
-              </w:rPr>
-            </w:pPr>
-            <w:r>
-              <w:rPr>
-                <w:sz w:val="14"/>
-                <w:szCs w:val="14"/>
+                <w:sz w:val="16"/>
+                <w:szCs w:val="16"/>
+              </w:rPr>
+            </w:pPr>
+            <w:r>
+              <w:rPr>
+                <w:sz w:val="16"/>
+                <w:szCs w:val="16"/>
               </w:rPr>
               <w:t>BEXAR</w:t>
             </w:r>
@@ -5369,14 +5360,14 @@
               <w:pStyle w:val="Compact"/>
               <w:jc w:val="right"/>
               <w:rPr>
-                <w:sz w:val="14"/>
-                <w:szCs w:val="14"/>
-              </w:rPr>
-            </w:pPr>
-            <w:r>
-              <w:rPr>
-                <w:sz w:val="14"/>
-                <w:szCs w:val="14"/>
+                <w:sz w:val="16"/>
+                <w:szCs w:val="16"/>
+              </w:rPr>
+            </w:pPr>
+            <w:r>
+              <w:rPr>
+                <w:sz w:val="16"/>
+                <w:szCs w:val="16"/>
               </w:rPr>
               <w:t>20</w:t>
             </w:r>
@@ -5391,14 +5382,14 @@
               <w:pStyle w:val="Compact"/>
               <w:jc w:val="right"/>
               <w:rPr>
-                <w:sz w:val="14"/>
-                <w:szCs w:val="14"/>
-              </w:rPr>
-            </w:pPr>
-            <w:r>
-              <w:rPr>
-                <w:sz w:val="14"/>
-                <w:szCs w:val="14"/>
+                <w:sz w:val="16"/>
+                <w:szCs w:val="16"/>
+              </w:rPr>
+            </w:pPr>
+            <w:r>
+              <w:rPr>
+                <w:sz w:val="16"/>
+                <w:szCs w:val="16"/>
               </w:rPr>
               <w:t>24,552</w:t>
             </w:r>
@@ -5413,14 +5404,14 @@
               <w:pStyle w:val="Compact"/>
               <w:jc w:val="right"/>
               <w:rPr>
-                <w:sz w:val="14"/>
-                <w:szCs w:val="14"/>
-              </w:rPr>
-            </w:pPr>
-            <w:r>
-              <w:rPr>
-                <w:sz w:val="14"/>
-                <w:szCs w:val="14"/>
+                <w:sz w:val="16"/>
+                <w:szCs w:val="16"/>
+              </w:rPr>
+            </w:pPr>
+            <w:r>
+              <w:rPr>
+                <w:sz w:val="16"/>
+                <w:szCs w:val="16"/>
               </w:rPr>
               <w:t>68.4</w:t>
             </w:r>
@@ -5435,79 +5426,79 @@
               <w:pStyle w:val="Compact"/>
               <w:jc w:val="right"/>
               <w:rPr>
-                <w:sz w:val="14"/>
-                <w:szCs w:val="14"/>
-              </w:rPr>
-            </w:pPr>
-            <w:r>
-              <w:rPr>
-                <w:sz w:val="14"/>
-                <w:szCs w:val="14"/>
-              </w:rPr>
-              <w:t>66.0</w:t>
-            </w:r>
-          </w:p>
-        </w:tc>
-        <w:tc>
-          <w:tcPr>
-            <w:tcW w:w="0" w:type="auto"/>
-          </w:tcPr>
-          <w:p>
-            <w:pPr>
-              <w:pStyle w:val="Compact"/>
-              <w:jc w:val="right"/>
-              <w:rPr>
-                <w:sz w:val="14"/>
-                <w:szCs w:val="14"/>
-              </w:rPr>
-            </w:pPr>
-            <w:r>
-              <w:rPr>
-                <w:sz w:val="14"/>
-                <w:szCs w:val="14"/>
-              </w:rPr>
-              <w:t>68.1</w:t>
-            </w:r>
-          </w:p>
-        </w:tc>
-        <w:tc>
-          <w:tcPr>
-            <w:tcW w:w="0" w:type="auto"/>
-          </w:tcPr>
-          <w:p>
-            <w:pPr>
-              <w:pStyle w:val="Compact"/>
-              <w:jc w:val="right"/>
-              <w:rPr>
-                <w:sz w:val="14"/>
-                <w:szCs w:val="14"/>
-              </w:rPr>
-            </w:pPr>
-            <w:r>
-              <w:rPr>
-                <w:sz w:val="14"/>
-                <w:szCs w:val="14"/>
-              </w:rPr>
-              <w:t>47.9</w:t>
-            </w:r>
-          </w:p>
-        </w:tc>
-        <w:tc>
-          <w:tcPr>
-            <w:tcW w:w="0" w:type="auto"/>
-          </w:tcPr>
-          <w:p>
-            <w:pPr>
-              <w:pStyle w:val="Compact"/>
-              <w:rPr>
-                <w:sz w:val="14"/>
-                <w:szCs w:val="14"/>
-              </w:rPr>
-            </w:pPr>
-            <w:r>
-              <w:rPr>
-                <w:sz w:val="14"/>
-                <w:szCs w:val="14"/>
+                <w:sz w:val="16"/>
+                <w:szCs w:val="16"/>
+              </w:rPr>
+            </w:pPr>
+            <w:r>
+              <w:rPr>
+                <w:sz w:val="16"/>
+                <w:szCs w:val="16"/>
+              </w:rPr>
+              <w:t>65.8</w:t>
+            </w:r>
+          </w:p>
+        </w:tc>
+        <w:tc>
+          <w:tcPr>
+            <w:tcW w:w="0" w:type="auto"/>
+          </w:tcPr>
+          <w:p>
+            <w:pPr>
+              <w:pStyle w:val="Compact"/>
+              <w:jc w:val="right"/>
+              <w:rPr>
+                <w:sz w:val="16"/>
+                <w:szCs w:val="16"/>
+              </w:rPr>
+            </w:pPr>
+            <w:r>
+              <w:rPr>
+                <w:sz w:val="16"/>
+                <w:szCs w:val="16"/>
+              </w:rPr>
+              <w:t>67.5</w:t>
+            </w:r>
+          </w:p>
+        </w:tc>
+        <w:tc>
+          <w:tcPr>
+            <w:tcW w:w="0" w:type="auto"/>
+          </w:tcPr>
+          <w:p>
+            <w:pPr>
+              <w:pStyle w:val="Compact"/>
+              <w:jc w:val="right"/>
+              <w:rPr>
+                <w:sz w:val="16"/>
+                <w:szCs w:val="16"/>
+              </w:rPr>
+            </w:pPr>
+            <w:r>
+              <w:rPr>
+                <w:sz w:val="16"/>
+                <w:szCs w:val="16"/>
+              </w:rPr>
+              <w:t>47.8</w:t>
+            </w:r>
+          </w:p>
+        </w:tc>
+        <w:tc>
+          <w:tcPr>
+            <w:tcW w:w="0" w:type="auto"/>
+          </w:tcPr>
+          <w:p>
+            <w:pPr>
+              <w:pStyle w:val="Compact"/>
+              <w:rPr>
+                <w:sz w:val="16"/>
+                <w:szCs w:val="16"/>
+              </w:rPr>
+            </w:pPr>
+            <w:r>
+              <w:rPr>
+                <w:sz w:val="16"/>
+                <w:szCs w:val="16"/>
               </w:rPr>
               <w:t>Yes</w:t>
             </w:r>
@@ -5521,14 +5512,14 @@
             <w:pPr>
               <w:pStyle w:val="Compact"/>
               <w:rPr>
-                <w:sz w:val="14"/>
-                <w:szCs w:val="14"/>
-              </w:rPr>
-            </w:pPr>
-            <w:r>
-              <w:rPr>
-                <w:sz w:val="14"/>
-                <w:szCs w:val="14"/>
+                <w:sz w:val="16"/>
+                <w:szCs w:val="16"/>
+              </w:rPr>
+            </w:pPr>
+            <w:r>
+              <w:rPr>
+                <w:sz w:val="16"/>
+                <w:szCs w:val="16"/>
               </w:rPr>
               <w:t>Yes</w:t>
             </w:r>
@@ -5542,14 +5533,14 @@
             <w:pPr>
               <w:pStyle w:val="Compact"/>
               <w:rPr>
-                <w:sz w:val="14"/>
-                <w:szCs w:val="14"/>
-              </w:rPr>
-            </w:pPr>
-            <w:r>
-              <w:rPr>
-                <w:sz w:val="14"/>
-                <w:szCs w:val="14"/>
+                <w:sz w:val="16"/>
+                <w:szCs w:val="16"/>
+              </w:rPr>
+            </w:pPr>
+            <w:r>
+              <w:rPr>
+                <w:sz w:val="16"/>
+                <w:szCs w:val="16"/>
               </w:rPr>
               <w:t>Yes</w:t>
             </w:r>
@@ -5565,14 +5556,14 @@
             <w:pPr>
               <w:pStyle w:val="Compact"/>
               <w:rPr>
-                <w:sz w:val="14"/>
-                <w:szCs w:val="14"/>
-              </w:rPr>
-            </w:pPr>
-            <w:r>
-              <w:rPr>
-                <w:sz w:val="14"/>
-                <w:szCs w:val="14"/>
+                <w:sz w:val="16"/>
+                <w:szCs w:val="16"/>
+              </w:rPr>
+            </w:pPr>
+            <w:r>
+              <w:rPr>
+                <w:sz w:val="16"/>
+                <w:szCs w:val="16"/>
               </w:rPr>
               <w:t>WICHITA FALLS ISD</w:t>
             </w:r>
@@ -5587,14 +5578,14 @@
               <w:pStyle w:val="Compact"/>
               <w:jc w:val="right"/>
               <w:rPr>
-                <w:sz w:val="14"/>
-                <w:szCs w:val="14"/>
-              </w:rPr>
-            </w:pPr>
-            <w:r>
-              <w:rPr>
-                <w:sz w:val="14"/>
-                <w:szCs w:val="14"/>
+                <w:sz w:val="16"/>
+                <w:szCs w:val="16"/>
+              </w:rPr>
+            </w:pPr>
+            <w:r>
+              <w:rPr>
+                <w:sz w:val="16"/>
+                <w:szCs w:val="16"/>
               </w:rPr>
               <w:t>2</w:t>
             </w:r>
@@ -5608,14 +5599,14 @@
             <w:pPr>
               <w:pStyle w:val="Compact"/>
               <w:rPr>
-                <w:sz w:val="14"/>
-                <w:szCs w:val="14"/>
-              </w:rPr>
-            </w:pPr>
-            <w:r>
-              <w:rPr>
-                <w:sz w:val="14"/>
-                <w:szCs w:val="14"/>
+                <w:sz w:val="16"/>
+                <w:szCs w:val="16"/>
+              </w:rPr>
+            </w:pPr>
+            <w:r>
+              <w:rPr>
+                <w:sz w:val="16"/>
+                <w:szCs w:val="16"/>
               </w:rPr>
               <w:t>WICHITA</w:t>
             </w:r>
@@ -5630,14 +5621,14 @@
               <w:pStyle w:val="Compact"/>
               <w:jc w:val="right"/>
               <w:rPr>
-                <w:sz w:val="14"/>
-                <w:szCs w:val="14"/>
-              </w:rPr>
-            </w:pPr>
-            <w:r>
-              <w:rPr>
-                <w:sz w:val="14"/>
-                <w:szCs w:val="14"/>
+                <w:sz w:val="16"/>
+                <w:szCs w:val="16"/>
+              </w:rPr>
+            </w:pPr>
+            <w:r>
+              <w:rPr>
+                <w:sz w:val="16"/>
+                <w:szCs w:val="16"/>
               </w:rPr>
               <w:t>9</w:t>
             </w:r>
@@ -5652,14 +5643,14 @@
               <w:pStyle w:val="Compact"/>
               <w:jc w:val="right"/>
               <w:rPr>
-                <w:sz w:val="14"/>
-                <w:szCs w:val="14"/>
-              </w:rPr>
-            </w:pPr>
-            <w:r>
-              <w:rPr>
-                <w:sz w:val="14"/>
-                <w:szCs w:val="14"/>
+                <w:sz w:val="16"/>
+                <w:szCs w:val="16"/>
+              </w:rPr>
+            </w:pPr>
+            <w:r>
+              <w:rPr>
+                <w:sz w:val="16"/>
+                <w:szCs w:val="16"/>
               </w:rPr>
               <w:t>13,380</w:t>
             </w:r>
@@ -5674,14 +5665,14 @@
               <w:pStyle w:val="Compact"/>
               <w:jc w:val="right"/>
               <w:rPr>
-                <w:sz w:val="14"/>
-                <w:szCs w:val="14"/>
-              </w:rPr>
-            </w:pPr>
-            <w:r>
-              <w:rPr>
-                <w:sz w:val="14"/>
-                <w:szCs w:val="14"/>
+                <w:sz w:val="16"/>
+                <w:szCs w:val="16"/>
+              </w:rPr>
+            </w:pPr>
+            <w:r>
+              <w:rPr>
+                <w:sz w:val="16"/>
+                <w:szCs w:val="16"/>
               </w:rPr>
               <w:t>65.8</w:t>
             </w:r>
@@ -5696,79 +5687,79 @@
               <w:pStyle w:val="Compact"/>
               <w:jc w:val="right"/>
               <w:rPr>
-                <w:sz w:val="14"/>
-                <w:szCs w:val="14"/>
-              </w:rPr>
-            </w:pPr>
-            <w:r>
-              <w:rPr>
-                <w:sz w:val="14"/>
-                <w:szCs w:val="14"/>
-              </w:rPr>
-              <w:t>64.0</w:t>
-            </w:r>
-          </w:p>
-        </w:tc>
-        <w:tc>
-          <w:tcPr>
-            <w:tcW w:w="0" w:type="auto"/>
-          </w:tcPr>
-          <w:p>
-            <w:pPr>
-              <w:pStyle w:val="Compact"/>
-              <w:jc w:val="right"/>
-              <w:rPr>
-                <w:sz w:val="14"/>
-                <w:szCs w:val="14"/>
-              </w:rPr>
-            </w:pPr>
-            <w:r>
-              <w:rPr>
-                <w:sz w:val="14"/>
-                <w:szCs w:val="14"/>
-              </w:rPr>
-              <w:t>70.1</w:t>
-            </w:r>
-          </w:p>
-        </w:tc>
-        <w:tc>
-          <w:tcPr>
-            <w:tcW w:w="0" w:type="auto"/>
-          </w:tcPr>
-          <w:p>
-            <w:pPr>
-              <w:pStyle w:val="Compact"/>
-              <w:jc w:val="right"/>
-              <w:rPr>
-                <w:sz w:val="14"/>
-                <w:szCs w:val="14"/>
-              </w:rPr>
-            </w:pPr>
-            <w:r>
-              <w:rPr>
-                <w:sz w:val="14"/>
-                <w:szCs w:val="14"/>
-              </w:rPr>
-              <w:t>43.0</w:t>
-            </w:r>
-          </w:p>
-        </w:tc>
-        <w:tc>
-          <w:tcPr>
-            <w:tcW w:w="0" w:type="auto"/>
-          </w:tcPr>
-          <w:p>
-            <w:pPr>
-              <w:pStyle w:val="Compact"/>
-              <w:rPr>
-                <w:sz w:val="14"/>
-                <w:szCs w:val="14"/>
-              </w:rPr>
-            </w:pPr>
-            <w:r>
-              <w:rPr>
-                <w:sz w:val="14"/>
-                <w:szCs w:val="14"/>
+                <w:sz w:val="16"/>
+                <w:szCs w:val="16"/>
+              </w:rPr>
+            </w:pPr>
+            <w:r>
+              <w:rPr>
+                <w:sz w:val="16"/>
+                <w:szCs w:val="16"/>
+              </w:rPr>
+              <w:t>63.9</w:t>
+            </w:r>
+          </w:p>
+        </w:tc>
+        <w:tc>
+          <w:tcPr>
+            <w:tcW w:w="0" w:type="auto"/>
+          </w:tcPr>
+          <w:p>
+            <w:pPr>
+              <w:pStyle w:val="Compact"/>
+              <w:jc w:val="right"/>
+              <w:rPr>
+                <w:sz w:val="16"/>
+                <w:szCs w:val="16"/>
+              </w:rPr>
+            </w:pPr>
+            <w:r>
+              <w:rPr>
+                <w:sz w:val="16"/>
+                <w:szCs w:val="16"/>
+              </w:rPr>
+              <w:t>69.7</w:t>
+            </w:r>
+          </w:p>
+        </w:tc>
+        <w:tc>
+          <w:tcPr>
+            <w:tcW w:w="0" w:type="auto"/>
+          </w:tcPr>
+          <w:p>
+            <w:pPr>
+              <w:pStyle w:val="Compact"/>
+              <w:jc w:val="right"/>
+              <w:rPr>
+                <w:sz w:val="16"/>
+                <w:szCs w:val="16"/>
+              </w:rPr>
+            </w:pPr>
+            <w:r>
+              <w:rPr>
+                <w:sz w:val="16"/>
+                <w:szCs w:val="16"/>
+              </w:rPr>
+              <w:t>42.9</w:t>
+            </w:r>
+          </w:p>
+        </w:tc>
+        <w:tc>
+          <w:tcPr>
+            <w:tcW w:w="0" w:type="auto"/>
+          </w:tcPr>
+          <w:p>
+            <w:pPr>
+              <w:pStyle w:val="Compact"/>
+              <w:rPr>
+                <w:sz w:val="16"/>
+                <w:szCs w:val="16"/>
+              </w:rPr>
+            </w:pPr>
+            <w:r>
+              <w:rPr>
+                <w:sz w:val="16"/>
+                <w:szCs w:val="16"/>
               </w:rPr>
               <w:t>Yes</w:t>
             </w:r>
@@ -5782,14 +5773,14 @@
             <w:pPr>
               <w:pStyle w:val="Compact"/>
               <w:rPr>
-                <w:sz w:val="14"/>
-                <w:szCs w:val="14"/>
-              </w:rPr>
-            </w:pPr>
-            <w:r>
-              <w:rPr>
-                <w:sz w:val="14"/>
-                <w:szCs w:val="14"/>
+                <w:sz w:val="16"/>
+                <w:szCs w:val="16"/>
+              </w:rPr>
+            </w:pPr>
+            <w:r>
+              <w:rPr>
+                <w:sz w:val="16"/>
+                <w:szCs w:val="16"/>
               </w:rPr>
               <w:t>Yes</w:t>
             </w:r>
@@ -5803,14 +5794,14 @@
             <w:pPr>
               <w:pStyle w:val="Compact"/>
               <w:rPr>
-                <w:sz w:val="14"/>
-                <w:szCs w:val="14"/>
-              </w:rPr>
-            </w:pPr>
-            <w:r>
-              <w:rPr>
-                <w:sz w:val="14"/>
-                <w:szCs w:val="14"/>
+                <w:sz w:val="16"/>
+                <w:szCs w:val="16"/>
+              </w:rPr>
+            </w:pPr>
+            <w:r>
+              <w:rPr>
+                <w:sz w:val="16"/>
+                <w:szCs w:val="16"/>
               </w:rPr>
               <w:t>No</w:t>
             </w:r>
@@ -5826,14 +5817,14 @@
             <w:pPr>
               <w:pStyle w:val="Compact"/>
               <w:rPr>
-                <w:sz w:val="14"/>
-                <w:szCs w:val="14"/>
-              </w:rPr>
-            </w:pPr>
-            <w:r>
-              <w:rPr>
-                <w:sz w:val="14"/>
-                <w:szCs w:val="14"/>
+                <w:sz w:val="16"/>
+                <w:szCs w:val="16"/>
+              </w:rPr>
+            </w:pPr>
+            <w:r>
+              <w:rPr>
+                <w:sz w:val="16"/>
+                <w:szCs w:val="16"/>
               </w:rPr>
               <w:t>NEW CANEY ISD</w:t>
             </w:r>
@@ -5848,14 +5839,14 @@
               <w:pStyle w:val="Compact"/>
               <w:jc w:val="right"/>
               <w:rPr>
-                <w:sz w:val="14"/>
-                <w:szCs w:val="14"/>
-              </w:rPr>
-            </w:pPr>
-            <w:r>
-              <w:rPr>
-                <w:sz w:val="14"/>
-                <w:szCs w:val="14"/>
+                <w:sz w:val="16"/>
+                <w:szCs w:val="16"/>
+              </w:rPr>
+            </w:pPr>
+            <w:r>
+              <w:rPr>
+                <w:sz w:val="16"/>
+                <w:szCs w:val="16"/>
               </w:rPr>
               <w:t>3</w:t>
             </w:r>
@@ -5869,14 +5860,14 @@
             <w:pPr>
               <w:pStyle w:val="Compact"/>
               <w:rPr>
-                <w:sz w:val="14"/>
-                <w:szCs w:val="14"/>
-              </w:rPr>
-            </w:pPr>
-            <w:r>
-              <w:rPr>
-                <w:sz w:val="14"/>
-                <w:szCs w:val="14"/>
+                <w:sz w:val="16"/>
+                <w:szCs w:val="16"/>
+              </w:rPr>
+            </w:pPr>
+            <w:r>
+              <w:rPr>
+                <w:sz w:val="16"/>
+                <w:szCs w:val="16"/>
               </w:rPr>
               <w:t>MONTGOMERY</w:t>
             </w:r>
@@ -5891,14 +5882,14 @@
               <w:pStyle w:val="Compact"/>
               <w:jc w:val="right"/>
               <w:rPr>
-                <w:sz w:val="14"/>
-                <w:szCs w:val="14"/>
-              </w:rPr>
-            </w:pPr>
-            <w:r>
-              <w:rPr>
-                <w:sz w:val="14"/>
-                <w:szCs w:val="14"/>
+                <w:sz w:val="16"/>
+                <w:szCs w:val="16"/>
+              </w:rPr>
+            </w:pPr>
+            <w:r>
+              <w:rPr>
+                <w:sz w:val="16"/>
+                <w:szCs w:val="16"/>
               </w:rPr>
               <w:t>6</w:t>
             </w:r>
@@ -5913,14 +5904,14 @@
               <w:pStyle w:val="Compact"/>
               <w:jc w:val="right"/>
               <w:rPr>
-                <w:sz w:val="14"/>
-                <w:szCs w:val="14"/>
-              </w:rPr>
-            </w:pPr>
-            <w:r>
-              <w:rPr>
-                <w:sz w:val="14"/>
-                <w:szCs w:val="14"/>
+                <w:sz w:val="16"/>
+                <w:szCs w:val="16"/>
+              </w:rPr>
+            </w:pPr>
+            <w:r>
+              <w:rPr>
+                <w:sz w:val="16"/>
+                <w:szCs w:val="16"/>
               </w:rPr>
               <w:t>17,116</w:t>
             </w:r>
@@ -5935,14 +5926,14 @@
               <w:pStyle w:val="Compact"/>
               <w:jc w:val="right"/>
               <w:rPr>
-                <w:sz w:val="14"/>
-                <w:szCs w:val="14"/>
-              </w:rPr>
-            </w:pPr>
-            <w:r>
-              <w:rPr>
-                <w:sz w:val="14"/>
-                <w:szCs w:val="14"/>
+                <w:sz w:val="16"/>
+                <w:szCs w:val="16"/>
+              </w:rPr>
+            </w:pPr>
+            <w:r>
+              <w:rPr>
+                <w:sz w:val="16"/>
+                <w:szCs w:val="16"/>
               </w:rPr>
               <w:t>67.1</w:t>
             </w:r>
@@ -5957,79 +5948,79 @@
               <w:pStyle w:val="Compact"/>
               <w:jc w:val="right"/>
               <w:rPr>
-                <w:sz w:val="14"/>
-                <w:szCs w:val="14"/>
-              </w:rPr>
-            </w:pPr>
-            <w:r>
-              <w:rPr>
-                <w:sz w:val="14"/>
-                <w:szCs w:val="14"/>
-              </w:rPr>
-              <w:t>52.5</w:t>
-            </w:r>
-          </w:p>
-        </w:tc>
-        <w:tc>
-          <w:tcPr>
-            <w:tcW w:w="0" w:type="auto"/>
-          </w:tcPr>
-          <w:p>
-            <w:pPr>
-              <w:pStyle w:val="Compact"/>
-              <w:jc w:val="right"/>
-              <w:rPr>
-                <w:sz w:val="14"/>
-                <w:szCs w:val="14"/>
-              </w:rPr>
-            </w:pPr>
-            <w:r>
-              <w:rPr>
-                <w:sz w:val="14"/>
-                <w:szCs w:val="14"/>
-              </w:rPr>
-              <w:t>73.0</w:t>
-            </w:r>
-          </w:p>
-        </w:tc>
-        <w:tc>
-          <w:tcPr>
-            <w:tcW w:w="0" w:type="auto"/>
-          </w:tcPr>
-          <w:p>
-            <w:pPr>
-              <w:pStyle w:val="Compact"/>
-              <w:jc w:val="right"/>
-              <w:rPr>
-                <w:sz w:val="14"/>
-                <w:szCs w:val="14"/>
-              </w:rPr>
-            </w:pPr>
-            <w:r>
-              <w:rPr>
-                <w:sz w:val="14"/>
-                <w:szCs w:val="14"/>
-              </w:rPr>
-              <w:t>38.4</w:t>
-            </w:r>
-          </w:p>
-        </w:tc>
-        <w:tc>
-          <w:tcPr>
-            <w:tcW w:w="0" w:type="auto"/>
-          </w:tcPr>
-          <w:p>
-            <w:pPr>
-              <w:pStyle w:val="Compact"/>
-              <w:rPr>
-                <w:sz w:val="14"/>
-                <w:szCs w:val="14"/>
-              </w:rPr>
-            </w:pPr>
-            <w:r>
-              <w:rPr>
-                <w:sz w:val="14"/>
-                <w:szCs w:val="14"/>
+                <w:sz w:val="16"/>
+                <w:szCs w:val="16"/>
+              </w:rPr>
+            </w:pPr>
+            <w:r>
+              <w:rPr>
+                <w:sz w:val="16"/>
+                <w:szCs w:val="16"/>
+              </w:rPr>
+              <w:t>52.3</w:t>
+            </w:r>
+          </w:p>
+        </w:tc>
+        <w:tc>
+          <w:tcPr>
+            <w:tcW w:w="0" w:type="auto"/>
+          </w:tcPr>
+          <w:p>
+            <w:pPr>
+              <w:pStyle w:val="Compact"/>
+              <w:jc w:val="right"/>
+              <w:rPr>
+                <w:sz w:val="16"/>
+                <w:szCs w:val="16"/>
+              </w:rPr>
+            </w:pPr>
+            <w:r>
+              <w:rPr>
+                <w:sz w:val="16"/>
+                <w:szCs w:val="16"/>
+              </w:rPr>
+              <w:t>72.5</w:t>
+            </w:r>
+          </w:p>
+        </w:tc>
+        <w:tc>
+          <w:tcPr>
+            <w:tcW w:w="0" w:type="auto"/>
+          </w:tcPr>
+          <w:p>
+            <w:pPr>
+              <w:pStyle w:val="Compact"/>
+              <w:jc w:val="right"/>
+              <w:rPr>
+                <w:sz w:val="16"/>
+                <w:szCs w:val="16"/>
+              </w:rPr>
+            </w:pPr>
+            <w:r>
+              <w:rPr>
+                <w:sz w:val="16"/>
+                <w:szCs w:val="16"/>
+              </w:rPr>
+              <w:t>38.3</w:t>
+            </w:r>
+          </w:p>
+        </w:tc>
+        <w:tc>
+          <w:tcPr>
+            <w:tcW w:w="0" w:type="auto"/>
+          </w:tcPr>
+          <w:p>
+            <w:pPr>
+              <w:pStyle w:val="Compact"/>
+              <w:rPr>
+                <w:sz w:val="16"/>
+                <w:szCs w:val="16"/>
+              </w:rPr>
+            </w:pPr>
+            <w:r>
+              <w:rPr>
+                <w:sz w:val="16"/>
+                <w:szCs w:val="16"/>
               </w:rPr>
               <w:t>No</w:t>
             </w:r>
@@ -6043,14 +6034,14 @@
             <w:pPr>
               <w:pStyle w:val="Compact"/>
               <w:rPr>
-                <w:sz w:val="14"/>
-                <w:szCs w:val="14"/>
-              </w:rPr>
-            </w:pPr>
-            <w:r>
-              <w:rPr>
-                <w:sz w:val="14"/>
-                <w:szCs w:val="14"/>
+                <w:sz w:val="16"/>
+                <w:szCs w:val="16"/>
+              </w:rPr>
+            </w:pPr>
+            <w:r>
+              <w:rPr>
+                <w:sz w:val="16"/>
+                <w:szCs w:val="16"/>
               </w:rPr>
               <w:t>Yes</w:t>
             </w:r>
@@ -6064,14 +6055,14 @@
             <w:pPr>
               <w:pStyle w:val="Compact"/>
               <w:rPr>
-                <w:sz w:val="14"/>
-                <w:szCs w:val="14"/>
-              </w:rPr>
-            </w:pPr>
-            <w:r>
-              <w:rPr>
-                <w:sz w:val="14"/>
-                <w:szCs w:val="14"/>
+                <w:sz w:val="16"/>
+                <w:szCs w:val="16"/>
+              </w:rPr>
+            </w:pPr>
+            <w:r>
+              <w:rPr>
+                <w:sz w:val="16"/>
+                <w:szCs w:val="16"/>
               </w:rPr>
               <w:t>No</w:t>
             </w:r>
@@ -6087,14 +6078,14 @@
             <w:pPr>
               <w:pStyle w:val="Compact"/>
               <w:rPr>
-                <w:sz w:val="14"/>
-                <w:szCs w:val="14"/>
-              </w:rPr>
-            </w:pPr>
-            <w:r>
-              <w:rPr>
-                <w:sz w:val="14"/>
-                <w:szCs w:val="14"/>
+                <w:sz w:val="16"/>
+                <w:szCs w:val="16"/>
+              </w:rPr>
+            </w:pPr>
+            <w:r>
+              <w:rPr>
+                <w:sz w:val="16"/>
+                <w:szCs w:val="16"/>
               </w:rPr>
               <w:t>EAST CENTRAL ISD</w:t>
             </w:r>
@@ -6109,14 +6100,14 @@
               <w:pStyle w:val="Compact"/>
               <w:jc w:val="right"/>
               <w:rPr>
-                <w:sz w:val="14"/>
-                <w:szCs w:val="14"/>
-              </w:rPr>
-            </w:pPr>
-            <w:r>
-              <w:rPr>
-                <w:sz w:val="14"/>
-                <w:szCs w:val="14"/>
+                <w:sz w:val="16"/>
+                <w:szCs w:val="16"/>
+              </w:rPr>
+            </w:pPr>
+            <w:r>
+              <w:rPr>
+                <w:sz w:val="16"/>
+                <w:szCs w:val="16"/>
               </w:rPr>
               <w:t>4</w:t>
             </w:r>
@@ -6130,14 +6121,14 @@
             <w:pPr>
               <w:pStyle w:val="Compact"/>
               <w:rPr>
-                <w:sz w:val="14"/>
-                <w:szCs w:val="14"/>
-              </w:rPr>
-            </w:pPr>
-            <w:r>
-              <w:rPr>
-                <w:sz w:val="14"/>
-                <w:szCs w:val="14"/>
+                <w:sz w:val="16"/>
+                <w:szCs w:val="16"/>
+              </w:rPr>
+            </w:pPr>
+            <w:r>
+              <w:rPr>
+                <w:sz w:val="16"/>
+                <w:szCs w:val="16"/>
               </w:rPr>
               <w:t>BEXAR</w:t>
             </w:r>
@@ -6152,14 +6143,14 @@
               <w:pStyle w:val="Compact"/>
               <w:jc w:val="right"/>
               <w:rPr>
-                <w:sz w:val="14"/>
-                <w:szCs w:val="14"/>
-              </w:rPr>
-            </w:pPr>
-            <w:r>
-              <w:rPr>
-                <w:sz w:val="14"/>
-                <w:szCs w:val="14"/>
+                <w:sz w:val="16"/>
+                <w:szCs w:val="16"/>
+              </w:rPr>
+            </w:pPr>
+            <w:r>
+              <w:rPr>
+                <w:sz w:val="16"/>
+                <w:szCs w:val="16"/>
               </w:rPr>
               <w:t>20</w:t>
             </w:r>
@@ -6174,14 +6165,14 @@
               <w:pStyle w:val="Compact"/>
               <w:jc w:val="right"/>
               <w:rPr>
-                <w:sz w:val="14"/>
-                <w:szCs w:val="14"/>
-              </w:rPr>
-            </w:pPr>
-            <w:r>
-              <w:rPr>
-                <w:sz w:val="14"/>
-                <w:szCs w:val="14"/>
+                <w:sz w:val="16"/>
+                <w:szCs w:val="16"/>
+              </w:rPr>
+            </w:pPr>
+            <w:r>
+              <w:rPr>
+                <w:sz w:val="16"/>
+                <w:szCs w:val="16"/>
               </w:rPr>
               <w:t>10,018</w:t>
             </w:r>
@@ -6196,14 +6187,14 @@
               <w:pStyle w:val="Compact"/>
               <w:jc w:val="right"/>
               <w:rPr>
-                <w:sz w:val="14"/>
-                <w:szCs w:val="14"/>
-              </w:rPr>
-            </w:pPr>
-            <w:r>
-              <w:rPr>
-                <w:sz w:val="14"/>
-                <w:szCs w:val="14"/>
+                <w:sz w:val="16"/>
+                <w:szCs w:val="16"/>
+              </w:rPr>
+            </w:pPr>
+            <w:r>
+              <w:rPr>
+                <w:sz w:val="16"/>
+                <w:szCs w:val="16"/>
               </w:rPr>
               <w:t>66.2</w:t>
             </w:r>
@@ -6218,79 +6209,79 @@
               <w:pStyle w:val="Compact"/>
               <w:jc w:val="right"/>
               <w:rPr>
-                <w:sz w:val="14"/>
-                <w:szCs w:val="14"/>
-              </w:rPr>
-            </w:pPr>
-            <w:r>
-              <w:rPr>
-                <w:sz w:val="14"/>
-                <w:szCs w:val="14"/>
-              </w:rPr>
-              <w:t>51.6</w:t>
-            </w:r>
-          </w:p>
-        </w:tc>
-        <w:tc>
-          <w:tcPr>
-            <w:tcW w:w="0" w:type="auto"/>
-          </w:tcPr>
-          <w:p>
-            <w:pPr>
-              <w:pStyle w:val="Compact"/>
-              <w:jc w:val="right"/>
-              <w:rPr>
-                <w:sz w:val="14"/>
-                <w:szCs w:val="14"/>
-              </w:rPr>
-            </w:pPr>
-            <w:r>
-              <w:rPr>
-                <w:sz w:val="14"/>
-                <w:szCs w:val="14"/>
-              </w:rPr>
-              <w:t>64.2</w:t>
-            </w:r>
-          </w:p>
-        </w:tc>
-        <w:tc>
-          <w:tcPr>
-            <w:tcW w:w="0" w:type="auto"/>
-          </w:tcPr>
-          <w:p>
-            <w:pPr>
-              <w:pStyle w:val="Compact"/>
-              <w:jc w:val="right"/>
-              <w:rPr>
-                <w:sz w:val="14"/>
-                <w:szCs w:val="14"/>
-              </w:rPr>
-            </w:pPr>
-            <w:r>
-              <w:rPr>
-                <w:sz w:val="14"/>
-                <w:szCs w:val="14"/>
-              </w:rPr>
-              <w:t>41.0</w:t>
-            </w:r>
-          </w:p>
-        </w:tc>
-        <w:tc>
-          <w:tcPr>
-            <w:tcW w:w="0" w:type="auto"/>
-          </w:tcPr>
-          <w:p>
-            <w:pPr>
-              <w:pStyle w:val="Compact"/>
-              <w:rPr>
-                <w:sz w:val="14"/>
-                <w:szCs w:val="14"/>
-              </w:rPr>
-            </w:pPr>
-            <w:r>
-              <w:rPr>
-                <w:sz w:val="14"/>
-                <w:szCs w:val="14"/>
+                <w:sz w:val="16"/>
+                <w:szCs w:val="16"/>
+              </w:rPr>
+            </w:pPr>
+            <w:r>
+              <w:rPr>
+                <w:sz w:val="16"/>
+                <w:szCs w:val="16"/>
+              </w:rPr>
+              <w:t>51.1</w:t>
+            </w:r>
+          </w:p>
+        </w:tc>
+        <w:tc>
+          <w:tcPr>
+            <w:tcW w:w="0" w:type="auto"/>
+          </w:tcPr>
+          <w:p>
+            <w:pPr>
+              <w:pStyle w:val="Compact"/>
+              <w:jc w:val="right"/>
+              <w:rPr>
+                <w:sz w:val="16"/>
+                <w:szCs w:val="16"/>
+              </w:rPr>
+            </w:pPr>
+            <w:r>
+              <w:rPr>
+                <w:sz w:val="16"/>
+                <w:szCs w:val="16"/>
+              </w:rPr>
+              <w:t>63.4</w:t>
+            </w:r>
+          </w:p>
+        </w:tc>
+        <w:tc>
+          <w:tcPr>
+            <w:tcW w:w="0" w:type="auto"/>
+          </w:tcPr>
+          <w:p>
+            <w:pPr>
+              <w:pStyle w:val="Compact"/>
+              <w:jc w:val="right"/>
+              <w:rPr>
+                <w:sz w:val="16"/>
+                <w:szCs w:val="16"/>
+              </w:rPr>
+            </w:pPr>
+            <w:r>
+              <w:rPr>
+                <w:sz w:val="16"/>
+                <w:szCs w:val="16"/>
+              </w:rPr>
+              <w:t>40.5</w:t>
+            </w:r>
+          </w:p>
+        </w:tc>
+        <w:tc>
+          <w:tcPr>
+            <w:tcW w:w="0" w:type="auto"/>
+          </w:tcPr>
+          <w:p>
+            <w:pPr>
+              <w:pStyle w:val="Compact"/>
+              <w:rPr>
+                <w:sz w:val="16"/>
+                <w:szCs w:val="16"/>
+              </w:rPr>
+            </w:pPr>
+            <w:r>
+              <w:rPr>
+                <w:sz w:val="16"/>
+                <w:szCs w:val="16"/>
               </w:rPr>
               <w:t>No</w:t>
             </w:r>
@@ -6304,14 +6295,14 @@
             <w:pPr>
               <w:pStyle w:val="Compact"/>
               <w:rPr>
-                <w:sz w:val="14"/>
-                <w:szCs w:val="14"/>
-              </w:rPr>
-            </w:pPr>
-            <w:r>
-              <w:rPr>
-                <w:sz w:val="14"/>
-                <w:szCs w:val="14"/>
+                <w:sz w:val="16"/>
+                <w:szCs w:val="16"/>
+              </w:rPr>
+            </w:pPr>
+            <w:r>
+              <w:rPr>
+                <w:sz w:val="16"/>
+                <w:szCs w:val="16"/>
               </w:rPr>
               <w:t>Yes</w:t>
             </w:r>
@@ -6325,14 +6316,14 @@
             <w:pPr>
               <w:pStyle w:val="Compact"/>
               <w:rPr>
-                <w:sz w:val="14"/>
-                <w:szCs w:val="14"/>
-              </w:rPr>
-            </w:pPr>
-            <w:r>
-              <w:rPr>
-                <w:sz w:val="14"/>
-                <w:szCs w:val="14"/>
+                <w:sz w:val="16"/>
+                <w:szCs w:val="16"/>
+              </w:rPr>
+            </w:pPr>
+            <w:r>
+              <w:rPr>
+                <w:sz w:val="16"/>
+                <w:szCs w:val="16"/>
               </w:rPr>
               <w:t>Yes</w:t>
             </w:r>
@@ -6348,14 +6339,14 @@
             <w:pPr>
               <w:pStyle w:val="Compact"/>
               <w:rPr>
-                <w:sz w:val="14"/>
-                <w:szCs w:val="14"/>
-              </w:rPr>
-            </w:pPr>
-            <w:r>
-              <w:rPr>
-                <w:sz w:val="14"/>
-                <w:szCs w:val="14"/>
+                <w:sz w:val="16"/>
+                <w:szCs w:val="16"/>
+              </w:rPr>
+            </w:pPr>
+            <w:r>
+              <w:rPr>
+                <w:sz w:val="16"/>
+                <w:szCs w:val="16"/>
               </w:rPr>
               <w:t>VICTORIA ISD</w:t>
             </w:r>
@@ -6370,14 +6361,14 @@
               <w:pStyle w:val="Compact"/>
               <w:jc w:val="right"/>
               <w:rPr>
-                <w:sz w:val="14"/>
-                <w:szCs w:val="14"/>
-              </w:rPr>
-            </w:pPr>
-            <w:r>
-              <w:rPr>
-                <w:sz w:val="14"/>
-                <w:szCs w:val="14"/>
+                <w:sz w:val="16"/>
+                <w:szCs w:val="16"/>
+              </w:rPr>
+            </w:pPr>
+            <w:r>
+              <w:rPr>
+                <w:sz w:val="16"/>
+                <w:szCs w:val="16"/>
               </w:rPr>
               <w:t>5</w:t>
             </w:r>
@@ -6391,14 +6382,14 @@
             <w:pPr>
               <w:pStyle w:val="Compact"/>
               <w:rPr>
-                <w:sz w:val="14"/>
-                <w:szCs w:val="14"/>
-              </w:rPr>
-            </w:pPr>
-            <w:r>
-              <w:rPr>
-                <w:sz w:val="14"/>
-                <w:szCs w:val="14"/>
+                <w:sz w:val="16"/>
+                <w:szCs w:val="16"/>
+              </w:rPr>
+            </w:pPr>
+            <w:r>
+              <w:rPr>
+                <w:sz w:val="16"/>
+                <w:szCs w:val="16"/>
               </w:rPr>
               <w:t>VICTORIA</w:t>
             </w:r>
@@ -6413,14 +6404,14 @@
               <w:pStyle w:val="Compact"/>
               <w:jc w:val="right"/>
               <w:rPr>
-                <w:sz w:val="14"/>
-                <w:szCs w:val="14"/>
-              </w:rPr>
-            </w:pPr>
-            <w:r>
-              <w:rPr>
-                <w:sz w:val="14"/>
-                <w:szCs w:val="14"/>
+                <w:sz w:val="16"/>
+                <w:szCs w:val="16"/>
+              </w:rPr>
+            </w:pPr>
+            <w:r>
+              <w:rPr>
+                <w:sz w:val="16"/>
+                <w:szCs w:val="16"/>
               </w:rPr>
               <w:t>3</w:t>
             </w:r>
@@ -6435,14 +6426,14 @@
               <w:pStyle w:val="Compact"/>
               <w:jc w:val="right"/>
               <w:rPr>
-                <w:sz w:val="14"/>
-                <w:szCs w:val="14"/>
-              </w:rPr>
-            </w:pPr>
-            <w:r>
-              <w:rPr>
-                <w:sz w:val="14"/>
-                <w:szCs w:val="14"/>
+                <w:sz w:val="16"/>
+                <w:szCs w:val="16"/>
+              </w:rPr>
+            </w:pPr>
+            <w:r>
+              <w:rPr>
+                <w:sz w:val="16"/>
+                <w:szCs w:val="16"/>
               </w:rPr>
               <w:t>13,315</w:t>
             </w:r>
@@ -6457,14 +6448,14 @@
               <w:pStyle w:val="Compact"/>
               <w:jc w:val="right"/>
               <w:rPr>
-                <w:sz w:val="14"/>
-                <w:szCs w:val="14"/>
-              </w:rPr>
-            </w:pPr>
-            <w:r>
-              <w:rPr>
-                <w:sz w:val="14"/>
-                <w:szCs w:val="14"/>
+                <w:sz w:val="16"/>
+                <w:szCs w:val="16"/>
+              </w:rPr>
+            </w:pPr>
+            <w:r>
+              <w:rPr>
+                <w:sz w:val="16"/>
+                <w:szCs w:val="16"/>
               </w:rPr>
               <w:t>68.5</w:t>
             </w:r>
@@ -6479,79 +6470,79 @@
               <w:pStyle w:val="Compact"/>
               <w:jc w:val="right"/>
               <w:rPr>
-                <w:sz w:val="14"/>
-                <w:szCs w:val="14"/>
-              </w:rPr>
-            </w:pPr>
-            <w:r>
-              <w:rPr>
-                <w:sz w:val="14"/>
-                <w:szCs w:val="14"/>
-              </w:rPr>
-              <w:t>50.9</w:t>
-            </w:r>
-          </w:p>
-        </w:tc>
-        <w:tc>
-          <w:tcPr>
-            <w:tcW w:w="0" w:type="auto"/>
-          </w:tcPr>
-          <w:p>
-            <w:pPr>
-              <w:pStyle w:val="Compact"/>
-              <w:jc w:val="right"/>
-              <w:rPr>
-                <w:sz w:val="14"/>
-                <w:szCs w:val="14"/>
-              </w:rPr>
-            </w:pPr>
-            <w:r>
-              <w:rPr>
-                <w:sz w:val="14"/>
-                <w:szCs w:val="14"/>
-              </w:rPr>
-              <w:t>59.2</w:t>
-            </w:r>
-          </w:p>
-        </w:tc>
-        <w:tc>
-          <w:tcPr>
-            <w:tcW w:w="0" w:type="auto"/>
-          </w:tcPr>
-          <w:p>
-            <w:pPr>
-              <w:pStyle w:val="Compact"/>
-              <w:jc w:val="right"/>
-              <w:rPr>
-                <w:sz w:val="14"/>
-                <w:szCs w:val="14"/>
-              </w:rPr>
-            </w:pPr>
-            <w:r>
-              <w:rPr>
-                <w:sz w:val="14"/>
-                <w:szCs w:val="14"/>
-              </w:rPr>
-              <w:t>22.2</w:t>
-            </w:r>
-          </w:p>
-        </w:tc>
-        <w:tc>
-          <w:tcPr>
-            <w:tcW w:w="0" w:type="auto"/>
-          </w:tcPr>
-          <w:p>
-            <w:pPr>
-              <w:pStyle w:val="Compact"/>
-              <w:rPr>
-                <w:sz w:val="14"/>
-                <w:szCs w:val="14"/>
-              </w:rPr>
-            </w:pPr>
-            <w:r>
-              <w:rPr>
-                <w:sz w:val="14"/>
-                <w:szCs w:val="14"/>
+                <w:sz w:val="16"/>
+                <w:szCs w:val="16"/>
+              </w:rPr>
+            </w:pPr>
+            <w:r>
+              <w:rPr>
+                <w:sz w:val="16"/>
+                <w:szCs w:val="16"/>
+              </w:rPr>
+              <w:t>50.4</w:t>
+            </w:r>
+          </w:p>
+        </w:tc>
+        <w:tc>
+          <w:tcPr>
+            <w:tcW w:w="0" w:type="auto"/>
+          </w:tcPr>
+          <w:p>
+            <w:pPr>
+              <w:pStyle w:val="Compact"/>
+              <w:jc w:val="right"/>
+              <w:rPr>
+                <w:sz w:val="16"/>
+                <w:szCs w:val="16"/>
+              </w:rPr>
+            </w:pPr>
+            <w:r>
+              <w:rPr>
+                <w:sz w:val="16"/>
+                <w:szCs w:val="16"/>
+              </w:rPr>
+              <w:t>58.2</w:t>
+            </w:r>
+          </w:p>
+        </w:tc>
+        <w:tc>
+          <w:tcPr>
+            <w:tcW w:w="0" w:type="auto"/>
+          </w:tcPr>
+          <w:p>
+            <w:pPr>
+              <w:pStyle w:val="Compact"/>
+              <w:jc w:val="right"/>
+              <w:rPr>
+                <w:sz w:val="16"/>
+                <w:szCs w:val="16"/>
+              </w:rPr>
+            </w:pPr>
+            <w:r>
+              <w:rPr>
+                <w:sz w:val="16"/>
+                <w:szCs w:val="16"/>
+              </w:rPr>
+              <w:t>21.7</w:t>
+            </w:r>
+          </w:p>
+        </w:tc>
+        <w:tc>
+          <w:tcPr>
+            <w:tcW w:w="0" w:type="auto"/>
+          </w:tcPr>
+          <w:p>
+            <w:pPr>
+              <w:pStyle w:val="Compact"/>
+              <w:rPr>
+                <w:sz w:val="16"/>
+                <w:szCs w:val="16"/>
+              </w:rPr>
+            </w:pPr>
+            <w:r>
+              <w:rPr>
+                <w:sz w:val="16"/>
+                <w:szCs w:val="16"/>
               </w:rPr>
               <w:t>Yes</w:t>
             </w:r>
@@ -6565,14 +6556,14 @@
             <w:pPr>
               <w:pStyle w:val="Compact"/>
               <w:rPr>
-                <w:sz w:val="14"/>
-                <w:szCs w:val="14"/>
-              </w:rPr>
-            </w:pPr>
-            <w:r>
-              <w:rPr>
-                <w:sz w:val="14"/>
-                <w:szCs w:val="14"/>
+                <w:sz w:val="16"/>
+                <w:szCs w:val="16"/>
+              </w:rPr>
+            </w:pPr>
+            <w:r>
+              <w:rPr>
+                <w:sz w:val="16"/>
+                <w:szCs w:val="16"/>
               </w:rPr>
               <w:t>Yes</w:t>
             </w:r>
@@ -6586,14 +6577,14 @@
             <w:pPr>
               <w:pStyle w:val="Compact"/>
               <w:rPr>
-                <w:sz w:val="14"/>
-                <w:szCs w:val="14"/>
-              </w:rPr>
-            </w:pPr>
-            <w:r>
-              <w:rPr>
-                <w:sz w:val="14"/>
-                <w:szCs w:val="14"/>
+                <w:sz w:val="16"/>
+                <w:szCs w:val="16"/>
+              </w:rPr>
+            </w:pPr>
+            <w:r>
+              <w:rPr>
+                <w:sz w:val="16"/>
+                <w:szCs w:val="16"/>
               </w:rPr>
               <w:t>Yes</w:t>
             </w:r>
@@ -6606,6 +6597,7 @@
         <w:pStyle w:val="BodyText"/>
       </w:pPr>
       <w:r>
+        <w:lastRenderedPageBreak/>
         <w:br/>
       </w:r>
     </w:p>
@@ -6641,7 +6633,7 @@
         <w:pStyle w:val="BodyText"/>
       </w:pPr>
       <w:r>
-        <w:t>Even the lowest ranked district had 44.9% of their student population participating in lunch</w:t>
+        <w:t>Even the lowest ranked district had 45.5% of their student population participating in lunch</w:t>
       </w:r>
     </w:p>
     <w:p>
@@ -6649,7 +6641,7 @@
         <w:pStyle w:val="BodyText"/>
       </w:pPr>
       <w:r>
-        <w:t>Top 10 school districts overall: Donna ISD, IDEA Academy, McAllen ISD, Harlandale ISD, Clint ISD, La Joya ISD, Eagle Pass ISD, Edinburg ISD, San Antonio ISD, Harlingen Consolidated ISD</w:t>
+        <w:t>Top 10 school districts overall: Clint ISD, Donna ISD, IDEA Academy, Harlandale ISD, McAllen ISD, Eagle Pass ISD, La Joya ISD, Edinburg ISD, San Antonio ISD, Harlingen Consolidated ISD</w:t>
       </w:r>
     </w:p>
     <w:p>
@@ -6657,7 +6649,6 @@
         <w:pStyle w:val="BodyText"/>
       </w:pPr>
       <w:r>
-        <w:lastRenderedPageBreak/>
         <w:t>Top 5 large school districts: IDEA Academy, Aldine ISD, Houston ISD, Dallas ISD, Garland ISD</w:t>
       </w:r>
     </w:p>
@@ -6674,7 +6665,7 @@
         <w:pStyle w:val="BodyText"/>
       </w:pPr>
       <w:r>
-        <w:t>District with the highest lunch participation: Donna ISD, with 80.5% of their total student population participating in lunch</w:t>
+        <w:t>District with the highest lunch participation: Los Fresnos Consolidated ISD, with 87.8% of their total student population participating in lunch</w:t>
       </w:r>
     </w:p>
     <w:p>
@@ -6682,7 +6673,7 @@
         <w:pStyle w:val="BodyText"/>
       </w:pPr>
       <w:r>
-        <w:t>District with the highest breakfast participation: Eagle Pass ISD, with 80.2% of their total student population participating in breakfast</w:t>
+        <w:t>District with the highest breakfast participation: Eagle Pass ISD, with 80.4% of their total student population participating in breakfast</w:t>
       </w:r>
     </w:p>
     <w:p>
@@ -6692,12 +6683,237 @@
       <w:r>
         <w:t>16.6% of districts participate in the CACFP after-school meal program</w:t>
       </w:r>
+    </w:p>
+    <w:p>
+      <w:pPr>
+        <w:pStyle w:val="BodyText"/>
+      </w:pPr>
+      <w:r>
+        <w:br/>
+      </w:r>
+    </w:p>
+    <w:p>
+      <w:pPr>
+        <w:pStyle w:val="Heading1"/>
+      </w:pPr>
+      <w:bookmarkStart w:id="13" w:name="longitudinal-data"/>
       <w:bookmarkEnd w:id="12"/>
+      <w:r>
+        <w:t>Longitudinal Data</w:t>
+      </w:r>
+    </w:p>
+    <w:p>
+      <w:pPr>
+        <w:pStyle w:val="Compact"/>
+        <w:numPr>
+          <w:ilvl w:val="0"/>
+          <w:numId w:val="7"/>
+        </w:numPr>
+      </w:pPr>
+      <w:hyperlink r:id="rId11">
+        <w:r>
+          <w:rPr>
+            <w:rStyle w:val="Hyperlink"/>
+          </w:rPr>
+          <w:t>Meal and Reimbursement Data, Program Years 2015-2021</w:t>
+        </w:r>
+      </w:hyperlink>
+    </w:p>
+    <w:p>
+      <w:pPr>
+        <w:pStyle w:val="FirstParagraph"/>
+      </w:pPr>
+      <w:r>
+        <w:t>Because the last two years had an unprecedented number of free meals available to students due to covid relief money, we wanted to see what impact that had on the total number of meals served from year to year. This will be especially interesting to look at next year now that the programs have ended.</w:t>
+      </w:r>
+    </w:p>
+    <w:p>
+      <w:pPr>
+        <w:pStyle w:val="BodyText"/>
+      </w:pPr>
+      <w:r>
+        <w:lastRenderedPageBreak/>
+        <w:t>Looking at the total number of breakfast and lunch meals served to all students from year to year, the number actually decreased for 2021-2022. Could be due to staffing issues, supply issues, and school shut downs.</w:t>
+      </w:r>
+      <w:r>
+        <w:br/>
+      </w:r>
+      <w:r>
+        <w:rPr>
+          <w:noProof/>
+        </w:rPr>
+        <w:drawing>
+          <wp:inline distT="0" distB="0" distL="0" distR="0" wp14:anchorId="3853DCCC" wp14:editId="69422D54">
+            <wp:extent cx="4620126" cy="3696101"/>
+            <wp:effectExtent l="0" t="0" r="0" b="0"/>
+            <wp:docPr id="39" name="Picture"/>
+            <wp:cNvGraphicFramePr/>
+            <a:graphic xmlns:a="http://schemas.openxmlformats.org/drawingml/2006/main">
+              <a:graphicData uri="http://schemas.openxmlformats.org/drawingml/2006/picture">
+                <pic:pic xmlns:pic="http://schemas.openxmlformats.org/drawingml/2006/picture">
+                  <pic:nvPicPr>
+                    <pic:cNvPr id="40" name="Picture" descr="foodrankings_2021-2022_files/figure-docx/unnamed-chunk-13-1.png"/>
+                    <pic:cNvPicPr>
+                      <a:picLocks noChangeAspect="1" noChangeArrowheads="1"/>
+                    </pic:cNvPicPr>
+                  </pic:nvPicPr>
+                  <pic:blipFill>
+                    <a:blip r:embed="rId12"/>
+                    <a:stretch>
+                      <a:fillRect/>
+                    </a:stretch>
+                  </pic:blipFill>
+                  <pic:spPr bwMode="auto">
+                    <a:xfrm>
+                      <a:off x="0" y="0"/>
+                      <a:ext cx="4620126" cy="3696101"/>
+                    </a:xfrm>
+                    <a:prstGeom prst="rect">
+                      <a:avLst/>
+                    </a:prstGeom>
+                    <a:noFill/>
+                    <a:ln w="9525">
+                      <a:noFill/>
+                      <a:headEnd/>
+                      <a:tailEnd/>
+                    </a:ln>
+                  </pic:spPr>
+                </pic:pic>
+              </a:graphicData>
+            </a:graphic>
+          </wp:inline>
+        </w:drawing>
+      </w:r>
+    </w:p>
+    <w:p>
+      <w:pPr>
+        <w:pStyle w:val="BodyText"/>
+      </w:pPr>
+      <w:r>
+        <w:t>Looking at the number of days breakfast and lunch were served, there was a decrease in 2020-2021 as well.</w:t>
+      </w:r>
+      <w:r>
+        <w:br/>
+      </w:r>
+      <w:r>
+        <w:rPr>
+          <w:noProof/>
+        </w:rPr>
+        <w:drawing>
+          <wp:inline distT="0" distB="0" distL="0" distR="0" wp14:anchorId="3853DCCE" wp14:editId="3853DCCF">
+            <wp:extent cx="4620126" cy="3696101"/>
+            <wp:effectExtent l="0" t="0" r="0" b="0"/>
+            <wp:docPr id="42" name="Picture"/>
+            <wp:cNvGraphicFramePr/>
+            <a:graphic xmlns:a="http://schemas.openxmlformats.org/drawingml/2006/main">
+              <a:graphicData uri="http://schemas.openxmlformats.org/drawingml/2006/picture">
+                <pic:pic xmlns:pic="http://schemas.openxmlformats.org/drawingml/2006/picture">
+                  <pic:nvPicPr>
+                    <pic:cNvPr id="43" name="Picture" descr="foodrankings_2021-2022_files/figure-docx/unnamed-chunk-14-1.png"/>
+                    <pic:cNvPicPr>
+                      <a:picLocks noChangeAspect="1" noChangeArrowheads="1"/>
+                    </pic:cNvPicPr>
+                  </pic:nvPicPr>
+                  <pic:blipFill>
+                    <a:blip r:embed="rId13"/>
+                    <a:stretch>
+                      <a:fillRect/>
+                    </a:stretch>
+                  </pic:blipFill>
+                  <pic:spPr bwMode="auto">
+                    <a:xfrm>
+                      <a:off x="0" y="0"/>
+                      <a:ext cx="4620126" cy="3696101"/>
+                    </a:xfrm>
+                    <a:prstGeom prst="rect">
+                      <a:avLst/>
+                    </a:prstGeom>
+                    <a:noFill/>
+                    <a:ln w="9525">
+                      <a:noFill/>
+                      <a:headEnd/>
+                      <a:tailEnd/>
+                    </a:ln>
+                  </pic:spPr>
+                </pic:pic>
+              </a:graphicData>
+            </a:graphic>
+          </wp:inline>
+        </w:drawing>
+      </w:r>
+    </w:p>
+    <w:p>
+      <w:pPr>
+        <w:pStyle w:val="BodyText"/>
+      </w:pPr>
+      <w:r>
+        <w:t>Finding the average daily participation rates (Total Meals divided by Total Days Served)</w:t>
+      </w:r>
+    </w:p>
+    <w:p>
+      <w:pPr>
+        <w:pStyle w:val="BodyText"/>
+      </w:pPr>
+      <w:r>
+        <w:lastRenderedPageBreak/>
+        <w:t>Note that the data is organized by site, so this is the average number of students served on each site each day. The rate was slightly higher in 2021-2022 for lunch but not for breakfast.</w:t>
+      </w:r>
+      <w:r>
+        <w:br/>
+      </w:r>
+      <w:r>
+        <w:rPr>
+          <w:noProof/>
+        </w:rPr>
+        <w:drawing>
+          <wp:inline distT="0" distB="0" distL="0" distR="0" wp14:anchorId="3853DCD0" wp14:editId="3853DCD1">
+            <wp:extent cx="4620126" cy="3696101"/>
+            <wp:effectExtent l="0" t="0" r="0" b="0"/>
+            <wp:docPr id="45" name="Picture"/>
+            <wp:cNvGraphicFramePr/>
+            <a:graphic xmlns:a="http://schemas.openxmlformats.org/drawingml/2006/main">
+              <a:graphicData uri="http://schemas.openxmlformats.org/drawingml/2006/picture">
+                <pic:pic xmlns:pic="http://schemas.openxmlformats.org/drawingml/2006/picture">
+                  <pic:nvPicPr>
+                    <pic:cNvPr id="46" name="Picture" descr="foodrankings_2021-2022_files/figure-docx/unnamed-chunk-15-1.png"/>
+                    <pic:cNvPicPr>
+                      <a:picLocks noChangeAspect="1" noChangeArrowheads="1"/>
+                    </pic:cNvPicPr>
+                  </pic:nvPicPr>
+                  <pic:blipFill>
+                    <a:blip r:embed="rId14"/>
+                    <a:stretch>
+                      <a:fillRect/>
+                    </a:stretch>
+                  </pic:blipFill>
+                  <pic:spPr bwMode="auto">
+                    <a:xfrm>
+                      <a:off x="0" y="0"/>
+                      <a:ext cx="4620126" cy="3696101"/>
+                    </a:xfrm>
+                    <a:prstGeom prst="rect">
+                      <a:avLst/>
+                    </a:prstGeom>
+                    <a:noFill/>
+                    <a:ln w="9525">
+                      <a:noFill/>
+                      <a:headEnd/>
+                      <a:tailEnd/>
+                    </a:ln>
+                  </pic:spPr>
+                </pic:pic>
+              </a:graphicData>
+            </a:graphic>
+          </wp:inline>
+        </w:drawing>
+      </w:r>
+      <w:bookmarkEnd w:id="13"/>
     </w:p>
     <w:sectPr>
       <w:pgSz w:w="12240" w:h="15840"/>
-      <w:pgMar w:top="1440" w:right="1440" w:bottom="1440" w:left="1440" w:header="720" w:footer="720" w:gutter="0"/>
+      <w:pgMar w:top="360" w:right="360" w:bottom="360" w:left="360" w:header="720" w:footer="720" w:gutter="0"/>
       <w:cols w:space="720"/>
+      <w:docGrid w:linePitch="326"/>
     </w:sectPr>
   </w:body>
 </w:document>
@@ -6752,7 +6968,7 @@
   <w:abstractNum w:abstractNumId="0" w15:restartNumberingAfterBreak="0">
     <w:nsid w:val="0000A990"/>
     <w:multiLevelType w:val="multilevel"/>
-    <w:tmpl w:val="5852A2A8"/>
+    <w:tmpl w:val="08249E42"/>
     <w:lvl w:ilvl="0">
       <w:numFmt w:val="bullet"/>
       <w:lvlText w:val=" "/>
@@ -6829,7 +7045,7 @@
   <w:abstractNum w:abstractNumId="1" w15:restartNumberingAfterBreak="0">
     <w:nsid w:val="0000A991"/>
     <w:multiLevelType w:val="multilevel"/>
-    <w:tmpl w:val="F5E29C86"/>
+    <w:tmpl w:val="8E024380"/>
     <w:lvl w:ilvl="0">
       <w:numFmt w:val="bullet"/>
       <w:lvlText w:val="•"/>
@@ -6903,22 +7119,25 @@
       </w:pPr>
     </w:lvl>
   </w:abstractNum>
-  <w:num w:numId="1" w16cid:durableId="983050478">
+  <w:num w:numId="1" w16cid:durableId="536548164">
     <w:abstractNumId w:val="0"/>
   </w:num>
-  <w:num w:numId="2" w16cid:durableId="1315989476">
+  <w:num w:numId="2" w16cid:durableId="2084331583">
     <w:abstractNumId w:val="1"/>
   </w:num>
-  <w:num w:numId="3" w16cid:durableId="1534686685">
+  <w:num w:numId="3" w16cid:durableId="1008870603">
     <w:abstractNumId w:val="1"/>
   </w:num>
-  <w:num w:numId="4" w16cid:durableId="1912421937">
+  <w:num w:numId="4" w16cid:durableId="345520589">
     <w:abstractNumId w:val="1"/>
   </w:num>
-  <w:num w:numId="5" w16cid:durableId="2139952218">
+  <w:num w:numId="5" w16cid:durableId="443309573">
     <w:abstractNumId w:val="1"/>
   </w:num>
-  <w:num w:numId="6" w16cid:durableId="314188769">
+  <w:num w:numId="6" w16cid:durableId="1941988619">
+    <w:abstractNumId w:val="1"/>
+  </w:num>
+  <w:num w:numId="7" w16cid:durableId="273175476">
     <w:abstractNumId w:val="1"/>
   </w:num>
 </w:numbering>
